--- a/Documentation/Documentation.docx
+++ b/Documentation/Documentation.docx
@@ -35,7 +35,13 @@
     <w:sdt>
       <w:sdtPr>
         <w:rPr>
-          <w:lang w:val="it-IT"/>
+          <w:rFonts w:asciiTheme="minorHAnsi" w:eastAsiaTheme="minorHAnsi" w:hAnsiTheme="minorHAnsi" w:cstheme="minorBidi"/>
+          <w:color w:val="auto"/>
+          <w:kern w:val="2"/>
+          <w:sz w:val="22"/>
+          <w:szCs w:val="22"/>
+          <w:lang w:val="it-IT" w:eastAsia="en-US"/>
+          <w14:ligatures w14:val="standardContextual"/>
         </w:rPr>
         <w:id w:val="2141075950"/>
         <w:docPartObj>
@@ -45,15 +51,8 @@
       </w:sdtPr>
       <w:sdtEndPr>
         <w:rPr>
-          <w:rFonts w:asciiTheme="minorHAnsi" w:eastAsiaTheme="minorHAnsi" w:hAnsiTheme="minorHAnsi" w:cstheme="minorBidi"/>
           <w:b/>
           <w:bCs/>
-          <w:color w:val="auto"/>
-          <w:kern w:val="2"/>
-          <w:sz w:val="22"/>
-          <w:szCs w:val="22"/>
-          <w:lang w:eastAsia="en-US"/>
-          <w14:ligatures w14:val="standardContextual"/>
         </w:rPr>
       </w:sdtEndPr>
       <w:sdtContent>
@@ -89,7 +88,7 @@
           <w:r>
             <w:fldChar w:fldCharType="separate"/>
           </w:r>
-          <w:hyperlink w:anchor="_Toc139379832" w:history="1">
+          <w:hyperlink w:anchor="_Toc140500405" w:history="1">
             <w:r>
               <w:rPr>
                 <w:rStyle w:val="Collegamentoipertestuale"/>
@@ -116,7 +115,7 @@
                 <w:noProof/>
                 <w:webHidden/>
               </w:rPr>
-              <w:instrText xml:space="preserve"> PAGEREF _Toc139379832 \h </w:instrText>
+              <w:instrText xml:space="preserve"> PAGEREF _Toc140500405 \h </w:instrText>
             </w:r>
             <w:r>
               <w:rPr>
@@ -159,7 +158,7 @@
               <w:lang w:val="it-CH" w:eastAsia="it-CH"/>
             </w:rPr>
           </w:pPr>
-          <w:hyperlink w:anchor="_Toc139379833" w:history="1">
+          <w:hyperlink w:anchor="_Toc140500406" w:history="1">
             <w:r>
               <w:rPr>
                 <w:rStyle w:val="Collegamentoipertestuale"/>
@@ -186,7 +185,7 @@
                 <w:noProof/>
                 <w:webHidden/>
               </w:rPr>
-              <w:instrText xml:space="preserve"> PAGEREF _Toc139379833 \h </w:instrText>
+              <w:instrText xml:space="preserve"> PAGEREF _Toc140500406 \h </w:instrText>
             </w:r>
             <w:r>
               <w:rPr>
@@ -229,7 +228,7 @@
               <w:lang w:val="it-CH" w:eastAsia="it-CH"/>
             </w:rPr>
           </w:pPr>
-          <w:hyperlink w:anchor="_Toc139379834" w:history="1">
+          <w:hyperlink w:anchor="_Toc140500407" w:history="1">
             <w:r>
               <w:rPr>
                 <w:rStyle w:val="Collegamentoipertestuale"/>
@@ -257,7 +256,7 @@
                 <w:noProof/>
                 <w:webHidden/>
               </w:rPr>
-              <w:instrText xml:space="preserve"> PAGEREF _Toc139379834 \h </w:instrText>
+              <w:instrText xml:space="preserve"> PAGEREF _Toc140500407 \h </w:instrText>
             </w:r>
             <w:r>
               <w:rPr>
@@ -300,7 +299,7 @@
               <w:lang w:val="it-CH" w:eastAsia="it-CH"/>
             </w:rPr>
           </w:pPr>
-          <w:hyperlink w:anchor="_Toc139379835" w:history="1">
+          <w:hyperlink w:anchor="_Toc140500408" w:history="1">
             <w:r>
               <w:rPr>
                 <w:rStyle w:val="Collegamentoipertestuale"/>
@@ -328,7 +327,7 @@
                 <w:noProof/>
                 <w:webHidden/>
               </w:rPr>
-              <w:instrText xml:space="preserve"> PAGEREF _Toc139379835 \h </w:instrText>
+              <w:instrText xml:space="preserve"> PAGEREF _Toc140500408 \h </w:instrText>
             </w:r>
             <w:r>
               <w:rPr>
@@ -371,7 +370,7 @@
               <w:lang w:val="it-CH" w:eastAsia="it-CH"/>
             </w:rPr>
           </w:pPr>
-          <w:hyperlink w:anchor="_Toc139379836" w:history="1">
+          <w:hyperlink w:anchor="_Toc140500409" w:history="1">
             <w:r>
               <w:rPr>
                 <w:rStyle w:val="Collegamentoipertestuale"/>
@@ -399,7 +398,7 @@
                 <w:noProof/>
                 <w:webHidden/>
               </w:rPr>
-              <w:instrText xml:space="preserve"> PAGEREF _Toc139379836 \h </w:instrText>
+              <w:instrText xml:space="preserve"> PAGEREF _Toc140500409 \h </w:instrText>
             </w:r>
             <w:r>
               <w:rPr>
@@ -442,7 +441,7 @@
               <w:lang w:val="it-CH" w:eastAsia="it-CH"/>
             </w:rPr>
           </w:pPr>
-          <w:hyperlink w:anchor="_Toc139379837" w:history="1">
+          <w:hyperlink w:anchor="_Toc140500410" w:history="1">
             <w:r>
               <w:rPr>
                 <w:rStyle w:val="Collegamentoipertestuale"/>
@@ -470,7 +469,7 @@
                 <w:noProof/>
                 <w:webHidden/>
               </w:rPr>
-              <w:instrText xml:space="preserve"> PAGEREF _Toc139379837 \h </w:instrText>
+              <w:instrText xml:space="preserve"> PAGEREF _Toc140500410 \h </w:instrText>
             </w:r>
             <w:r>
               <w:rPr>
@@ -513,7 +512,7 @@
               <w:lang w:val="it-CH" w:eastAsia="it-CH"/>
             </w:rPr>
           </w:pPr>
-          <w:hyperlink w:anchor="_Toc139379838" w:history="1">
+          <w:hyperlink w:anchor="_Toc140500411" w:history="1">
             <w:r>
               <w:rPr>
                 <w:rStyle w:val="Collegamentoipertestuale"/>
@@ -541,7 +540,7 @@
                 <w:noProof/>
                 <w:webHidden/>
               </w:rPr>
-              <w:instrText xml:space="preserve"> PAGEREF _Toc139379838 \h </w:instrText>
+              <w:instrText xml:space="preserve"> PAGEREF _Toc140500411 \h </w:instrText>
             </w:r>
             <w:r>
               <w:rPr>
@@ -584,7 +583,7 @@
               <w:lang w:val="it-CH" w:eastAsia="it-CH"/>
             </w:rPr>
           </w:pPr>
-          <w:hyperlink w:anchor="_Toc139379839" w:history="1">
+          <w:hyperlink w:anchor="_Toc140500412" w:history="1">
             <w:r>
               <w:rPr>
                 <w:rStyle w:val="Collegamentoipertestuale"/>
@@ -612,7 +611,7 @@
                 <w:noProof/>
                 <w:webHidden/>
               </w:rPr>
-              <w:instrText xml:space="preserve"> PAGEREF _Toc139379839 \h </w:instrText>
+              <w:instrText xml:space="preserve"> PAGEREF _Toc140500412 \h </w:instrText>
             </w:r>
             <w:r>
               <w:rPr>
@@ -655,7 +654,7 @@
               <w:lang w:val="it-CH" w:eastAsia="it-CH"/>
             </w:rPr>
           </w:pPr>
-          <w:hyperlink w:anchor="_Toc139379840" w:history="1">
+          <w:hyperlink w:anchor="_Toc140500413" w:history="1">
             <w:r>
               <w:rPr>
                 <w:rStyle w:val="Collegamentoipertestuale"/>
@@ -683,7 +682,7 @@
                 <w:noProof/>
                 <w:webHidden/>
               </w:rPr>
-              <w:instrText xml:space="preserve"> PAGEREF _Toc139379840 \h </w:instrText>
+              <w:instrText xml:space="preserve"> PAGEREF _Toc140500413 \h </w:instrText>
             </w:r>
             <w:r>
               <w:rPr>
@@ -726,7 +725,7 @@
               <w:lang w:val="it-CH" w:eastAsia="it-CH"/>
             </w:rPr>
           </w:pPr>
-          <w:hyperlink w:anchor="_Toc139379841" w:history="1">
+          <w:hyperlink w:anchor="_Toc140500414" w:history="1">
             <w:r>
               <w:rPr>
                 <w:rStyle w:val="Collegamentoipertestuale"/>
@@ -754,7 +753,7 @@
                 <w:noProof/>
                 <w:webHidden/>
               </w:rPr>
-              <w:instrText xml:space="preserve"> PAGEREF _Toc139379841 \h </w:instrText>
+              <w:instrText xml:space="preserve"> PAGEREF _Toc140500414 \h </w:instrText>
             </w:r>
             <w:r>
               <w:rPr>
@@ -797,7 +796,7 @@
               <w:lang w:val="it-CH" w:eastAsia="it-CH"/>
             </w:rPr>
           </w:pPr>
-          <w:hyperlink w:anchor="_Toc139379842" w:history="1">
+          <w:hyperlink w:anchor="_Toc140500415" w:history="1">
             <w:r>
               <w:rPr>
                 <w:rStyle w:val="Collegamentoipertestuale"/>
@@ -825,7 +824,7 @@
                 <w:noProof/>
                 <w:webHidden/>
               </w:rPr>
-              <w:instrText xml:space="preserve"> PAGEREF _Toc139379842 \h </w:instrText>
+              <w:instrText xml:space="preserve"> PAGEREF _Toc140500415 \h </w:instrText>
             </w:r>
             <w:r>
               <w:rPr>
@@ -868,7 +867,7 @@
               <w:lang w:val="it-CH" w:eastAsia="it-CH"/>
             </w:rPr>
           </w:pPr>
-          <w:hyperlink w:anchor="_Toc139379843" w:history="1">
+          <w:hyperlink w:anchor="_Toc140500416" w:history="1">
             <w:r>
               <w:rPr>
                 <w:rStyle w:val="Collegamentoipertestuale"/>
@@ -896,7 +895,7 @@
                 <w:noProof/>
                 <w:webHidden/>
               </w:rPr>
-              <w:instrText xml:space="preserve"> PAGEREF _Toc139379843 \h </w:instrText>
+              <w:instrText xml:space="preserve"> PAGEREF _Toc140500416 \h </w:instrText>
             </w:r>
             <w:r>
               <w:rPr>
@@ -939,12 +938,11 @@
               <w:lang w:val="it-CH" w:eastAsia="it-CH"/>
             </w:rPr>
           </w:pPr>
-          <w:hyperlink w:anchor="_Toc139379844" w:history="1">
+          <w:hyperlink w:anchor="_Toc140500417" w:history="1">
             <w:r>
               <w:rPr>
                 <w:rStyle w:val="Collegamentoipertestuale"/>
                 <w:noProof/>
-                <w:lang w:val="it-CH"/>
               </w:rPr>
               <w:t>Login Page</w:t>
             </w:r>
@@ -967,7 +965,7 @@
                 <w:noProof/>
                 <w:webHidden/>
               </w:rPr>
-              <w:instrText xml:space="preserve"> PAGEREF _Toc139379844 \h </w:instrText>
+              <w:instrText xml:space="preserve"> PAGEREF _Toc140500417 \h </w:instrText>
             </w:r>
             <w:r>
               <w:rPr>
@@ -1010,7 +1008,7 @@
               <w:lang w:val="it-CH" w:eastAsia="it-CH"/>
             </w:rPr>
           </w:pPr>
-          <w:hyperlink w:anchor="_Toc139379845" w:history="1">
+          <w:hyperlink w:anchor="_Toc140500418" w:history="1">
             <w:r>
               <w:rPr>
                 <w:rStyle w:val="Collegamentoipertestuale"/>
@@ -1038,7 +1036,291 @@
                 <w:noProof/>
                 <w:webHidden/>
               </w:rPr>
-              <w:instrText xml:space="preserve"> PAGEREF _Toc139379845 \h </w:instrText>
+              <w:instrText xml:space="preserve"> PAGEREF _Toc140500418 \h </w:instrText>
+            </w:r>
+            <w:r>
+              <w:rPr>
+                <w:noProof/>
+                <w:webHidden/>
+              </w:rPr>
+            </w:r>
+            <w:r>
+              <w:rPr>
+                <w:noProof/>
+                <w:webHidden/>
+              </w:rPr>
+              <w:fldChar w:fldCharType="separate"/>
+            </w:r>
+            <w:r>
+              <w:rPr>
+                <w:noProof/>
+                <w:webHidden/>
+              </w:rPr>
+              <w:t>7</w:t>
+            </w:r>
+            <w:r>
+              <w:rPr>
+                <w:noProof/>
+                <w:webHidden/>
+              </w:rPr>
+              <w:fldChar w:fldCharType="end"/>
+            </w:r>
+          </w:hyperlink>
+        </w:p>
+        <w:p>
+          <w:pPr>
+            <w:pStyle w:val="Sommario3"/>
+            <w:tabs>
+              <w:tab w:val="right" w:leader="dot" w:pos="9628"/>
+            </w:tabs>
+            <w:rPr>
+              <w:rFonts w:eastAsiaTheme="minorEastAsia"/>
+              <w:noProof/>
+              <w:lang w:val="it-CH" w:eastAsia="it-CH"/>
+            </w:rPr>
+          </w:pPr>
+          <w:hyperlink w:anchor="_Toc140500419" w:history="1">
+            <w:r>
+              <w:rPr>
+                <w:rStyle w:val="Collegamentoipertestuale"/>
+                <w:noProof/>
+                <w:lang w:val="en-US"/>
+              </w:rPr>
+              <w:t>ChatPage</w:t>
+            </w:r>
+            <w:r>
+              <w:rPr>
+                <w:noProof/>
+                <w:webHidden/>
+              </w:rPr>
+              <w:tab/>
+            </w:r>
+            <w:r>
+              <w:rPr>
+                <w:noProof/>
+                <w:webHidden/>
+              </w:rPr>
+              <w:fldChar w:fldCharType="begin"/>
+            </w:r>
+            <w:r>
+              <w:rPr>
+                <w:noProof/>
+                <w:webHidden/>
+              </w:rPr>
+              <w:instrText xml:space="preserve"> PAGEREF _Toc140500419 \h </w:instrText>
+            </w:r>
+            <w:r>
+              <w:rPr>
+                <w:noProof/>
+                <w:webHidden/>
+              </w:rPr>
+            </w:r>
+            <w:r>
+              <w:rPr>
+                <w:noProof/>
+                <w:webHidden/>
+              </w:rPr>
+              <w:fldChar w:fldCharType="separate"/>
+            </w:r>
+            <w:r>
+              <w:rPr>
+                <w:noProof/>
+                <w:webHidden/>
+              </w:rPr>
+              <w:t>7</w:t>
+            </w:r>
+            <w:r>
+              <w:rPr>
+                <w:noProof/>
+                <w:webHidden/>
+              </w:rPr>
+              <w:fldChar w:fldCharType="end"/>
+            </w:r>
+          </w:hyperlink>
+        </w:p>
+        <w:p>
+          <w:pPr>
+            <w:pStyle w:val="Sommario3"/>
+            <w:tabs>
+              <w:tab w:val="right" w:leader="dot" w:pos="9628"/>
+            </w:tabs>
+            <w:rPr>
+              <w:rFonts w:eastAsiaTheme="minorEastAsia"/>
+              <w:noProof/>
+              <w:lang w:val="it-CH" w:eastAsia="it-CH"/>
+            </w:rPr>
+          </w:pPr>
+          <w:hyperlink w:anchor="_Toc140500420" w:history="1">
+            <w:r>
+              <w:rPr>
+                <w:rStyle w:val="Collegamentoipertestuale"/>
+                <w:noProof/>
+                <w:lang w:val="en-US"/>
+              </w:rPr>
+              <w:t>ChatTemplate</w:t>
+            </w:r>
+            <w:r>
+              <w:rPr>
+                <w:noProof/>
+                <w:webHidden/>
+              </w:rPr>
+              <w:tab/>
+            </w:r>
+            <w:r>
+              <w:rPr>
+                <w:noProof/>
+                <w:webHidden/>
+              </w:rPr>
+              <w:fldChar w:fldCharType="begin"/>
+            </w:r>
+            <w:r>
+              <w:rPr>
+                <w:noProof/>
+                <w:webHidden/>
+              </w:rPr>
+              <w:instrText xml:space="preserve"> PAGEREF _Toc140500420 \h </w:instrText>
+            </w:r>
+            <w:r>
+              <w:rPr>
+                <w:noProof/>
+                <w:webHidden/>
+              </w:rPr>
+            </w:r>
+            <w:r>
+              <w:rPr>
+                <w:noProof/>
+                <w:webHidden/>
+              </w:rPr>
+              <w:fldChar w:fldCharType="separate"/>
+            </w:r>
+            <w:r>
+              <w:rPr>
+                <w:noProof/>
+                <w:webHidden/>
+              </w:rPr>
+              <w:t>7</w:t>
+            </w:r>
+            <w:r>
+              <w:rPr>
+                <w:noProof/>
+                <w:webHidden/>
+              </w:rPr>
+              <w:fldChar w:fldCharType="end"/>
+            </w:r>
+          </w:hyperlink>
+        </w:p>
+        <w:p>
+          <w:pPr>
+            <w:pStyle w:val="Sommario3"/>
+            <w:tabs>
+              <w:tab w:val="right" w:leader="dot" w:pos="9628"/>
+            </w:tabs>
+            <w:rPr>
+              <w:rFonts w:eastAsiaTheme="minorEastAsia"/>
+              <w:noProof/>
+              <w:lang w:val="it-CH" w:eastAsia="it-CH"/>
+            </w:rPr>
+          </w:pPr>
+          <w:hyperlink w:anchor="_Toc140500421" w:history="1">
+            <w:r>
+              <w:rPr>
+                <w:rStyle w:val="Collegamentoipertestuale"/>
+                <w:noProof/>
+                <w:lang w:val="en-US"/>
+              </w:rPr>
+              <w:t>ListResearchChat</w:t>
+            </w:r>
+            <w:r>
+              <w:rPr>
+                <w:noProof/>
+                <w:webHidden/>
+              </w:rPr>
+              <w:tab/>
+            </w:r>
+            <w:r>
+              <w:rPr>
+                <w:noProof/>
+                <w:webHidden/>
+              </w:rPr>
+              <w:fldChar w:fldCharType="begin"/>
+            </w:r>
+            <w:r>
+              <w:rPr>
+                <w:noProof/>
+                <w:webHidden/>
+              </w:rPr>
+              <w:instrText xml:space="preserve"> PAGEREF _Toc140500421 \h </w:instrText>
+            </w:r>
+            <w:r>
+              <w:rPr>
+                <w:noProof/>
+                <w:webHidden/>
+              </w:rPr>
+            </w:r>
+            <w:r>
+              <w:rPr>
+                <w:noProof/>
+                <w:webHidden/>
+              </w:rPr>
+              <w:fldChar w:fldCharType="separate"/>
+            </w:r>
+            <w:r>
+              <w:rPr>
+                <w:noProof/>
+                <w:webHidden/>
+              </w:rPr>
+              <w:t>7</w:t>
+            </w:r>
+            <w:r>
+              <w:rPr>
+                <w:noProof/>
+                <w:webHidden/>
+              </w:rPr>
+              <w:fldChar w:fldCharType="end"/>
+            </w:r>
+          </w:hyperlink>
+        </w:p>
+        <w:p>
+          <w:pPr>
+            <w:pStyle w:val="Sommario3"/>
+            <w:tabs>
+              <w:tab w:val="right" w:leader="dot" w:pos="9628"/>
+            </w:tabs>
+            <w:rPr>
+              <w:rFonts w:eastAsiaTheme="minorEastAsia"/>
+              <w:noProof/>
+              <w:lang w:val="it-CH" w:eastAsia="it-CH"/>
+            </w:rPr>
+          </w:pPr>
+          <w:hyperlink w:anchor="_Toc140500422" w:history="1">
+            <w:r>
+              <w:rPr>
+                <w:rStyle w:val="Collegamentoipertestuale"/>
+                <w:noProof/>
+                <w:lang w:val="en-US"/>
+              </w:rPr>
+              <w:t>Message</w:t>
+            </w:r>
+            <w:r>
+              <w:rPr>
+                <w:noProof/>
+                <w:webHidden/>
+              </w:rPr>
+              <w:tab/>
+            </w:r>
+            <w:r>
+              <w:rPr>
+                <w:noProof/>
+                <w:webHidden/>
+              </w:rPr>
+              <w:fldChar w:fldCharType="begin"/>
+            </w:r>
+            <w:r>
+              <w:rPr>
+                <w:noProof/>
+                <w:webHidden/>
+              </w:rPr>
+              <w:instrText xml:space="preserve"> PAGEREF _Toc140500422 \h </w:instrText>
             </w:r>
             <w:r>
               <w:rPr>
@@ -1081,7 +1363,7 @@
               <w:lang w:val="it-CH" w:eastAsia="it-CH"/>
             </w:rPr>
           </w:pPr>
-          <w:hyperlink w:anchor="_Toc139379846" w:history="1">
+          <w:hyperlink w:anchor="_Toc140500423" w:history="1">
             <w:r>
               <w:rPr>
                 <w:rStyle w:val="Collegamentoipertestuale"/>
@@ -1109,7 +1391,7 @@
                 <w:noProof/>
                 <w:webHidden/>
               </w:rPr>
-              <w:instrText xml:space="preserve"> PAGEREF _Toc139379846 \h </w:instrText>
+              <w:instrText xml:space="preserve"> PAGEREF _Toc140500423 \h </w:instrText>
             </w:r>
             <w:r>
               <w:rPr>
@@ -1152,7 +1434,7 @@
               <w:lang w:val="it-CH" w:eastAsia="it-CH"/>
             </w:rPr>
           </w:pPr>
-          <w:hyperlink w:anchor="_Toc139379847" w:history="1">
+          <w:hyperlink w:anchor="_Toc140500424" w:history="1">
             <w:r>
               <w:rPr>
                 <w:rStyle w:val="Collegamentoipertestuale"/>
@@ -1180,7 +1462,7 @@
                 <w:noProof/>
                 <w:webHidden/>
               </w:rPr>
-              <w:instrText xml:space="preserve"> PAGEREF _Toc139379847 \h </w:instrText>
+              <w:instrText xml:space="preserve"> PAGEREF _Toc140500424 \h </w:instrText>
             </w:r>
             <w:r>
               <w:rPr>
@@ -1223,7 +1505,7 @@
               <w:lang w:val="it-CH" w:eastAsia="it-CH"/>
             </w:rPr>
           </w:pPr>
-          <w:hyperlink w:anchor="_Toc139379848" w:history="1">
+          <w:hyperlink w:anchor="_Toc140500425" w:history="1">
             <w:r>
               <w:rPr>
                 <w:rStyle w:val="Collegamentoipertestuale"/>
@@ -1251,7 +1533,7 @@
                 <w:noProof/>
                 <w:webHidden/>
               </w:rPr>
-              <w:instrText xml:space="preserve"> PAGEREF _Toc139379848 \h </w:instrText>
+              <w:instrText xml:space="preserve"> PAGEREF _Toc140500425 \h </w:instrText>
             </w:r>
             <w:r>
               <w:rPr>
@@ -1294,7 +1576,7 @@
               <w:lang w:val="it-CH" w:eastAsia="it-CH"/>
             </w:rPr>
           </w:pPr>
-          <w:hyperlink w:anchor="_Toc139379849" w:history="1">
+          <w:hyperlink w:anchor="_Toc140500426" w:history="1">
             <w:r>
               <w:rPr>
                 <w:rStyle w:val="Collegamentoipertestuale"/>
@@ -1322,7 +1604,7 @@
                 <w:noProof/>
                 <w:webHidden/>
               </w:rPr>
-              <w:instrText xml:space="preserve"> PAGEREF _Toc139379849 \h </w:instrText>
+              <w:instrText xml:space="preserve"> PAGEREF _Toc140500426 \h </w:instrText>
             </w:r>
             <w:r>
               <w:rPr>
@@ -1365,7 +1647,7 @@
               <w:lang w:val="it-CH" w:eastAsia="it-CH"/>
             </w:rPr>
           </w:pPr>
-          <w:hyperlink w:anchor="_Toc139379850" w:history="1">
+          <w:hyperlink w:anchor="_Toc140500427" w:history="1">
             <w:r>
               <w:rPr>
                 <w:rStyle w:val="Collegamentoipertestuale"/>
@@ -1393,7 +1675,7 @@
                 <w:noProof/>
                 <w:webHidden/>
               </w:rPr>
-              <w:instrText xml:space="preserve"> PAGEREF _Toc139379850 \h </w:instrText>
+              <w:instrText xml:space="preserve"> PAGEREF _Toc140500427 \h </w:instrText>
             </w:r>
             <w:r>
               <w:rPr>
@@ -1436,7 +1718,7 @@
               <w:lang w:val="it-CH" w:eastAsia="it-CH"/>
             </w:rPr>
           </w:pPr>
-          <w:hyperlink w:anchor="_Toc139379851" w:history="1">
+          <w:hyperlink w:anchor="_Toc140500428" w:history="1">
             <w:r>
               <w:rPr>
                 <w:rStyle w:val="Collegamentoipertestuale"/>
@@ -1464,7 +1746,7 @@
                 <w:noProof/>
                 <w:webHidden/>
               </w:rPr>
-              <w:instrText xml:space="preserve"> PAGEREF _Toc139379851 \h </w:instrText>
+              <w:instrText xml:space="preserve"> PAGEREF _Toc140500428 \h </w:instrText>
             </w:r>
             <w:r>
               <w:rPr>
@@ -1507,7 +1789,7 @@
               <w:lang w:val="it-CH" w:eastAsia="it-CH"/>
             </w:rPr>
           </w:pPr>
-          <w:hyperlink w:anchor="_Toc139379852" w:history="1">
+          <w:hyperlink w:anchor="_Toc140500429" w:history="1">
             <w:r>
               <w:rPr>
                 <w:rStyle w:val="Collegamentoipertestuale"/>
@@ -1535,7 +1817,7 @@
                 <w:noProof/>
                 <w:webHidden/>
               </w:rPr>
-              <w:instrText xml:space="preserve"> PAGEREF _Toc139379852 \h </w:instrText>
+              <w:instrText xml:space="preserve"> PAGEREF _Toc140500429 \h </w:instrText>
             </w:r>
             <w:r>
               <w:rPr>
@@ -1578,7 +1860,7 @@
               <w:lang w:val="it-CH" w:eastAsia="it-CH"/>
             </w:rPr>
           </w:pPr>
-          <w:hyperlink w:anchor="_Toc139379853" w:history="1">
+          <w:hyperlink w:anchor="_Toc140500430" w:history="1">
             <w:r>
               <w:rPr>
                 <w:rStyle w:val="Collegamentoipertestuale"/>
@@ -1606,7 +1888,7 @@
                 <w:noProof/>
                 <w:webHidden/>
               </w:rPr>
-              <w:instrText xml:space="preserve"> PAGEREF _Toc139379853 \h </w:instrText>
+              <w:instrText xml:space="preserve"> PAGEREF _Toc140500430 \h </w:instrText>
             </w:r>
             <w:r>
               <w:rPr>
@@ -1649,7 +1931,7 @@
               <w:lang w:val="it-CH" w:eastAsia="it-CH"/>
             </w:rPr>
           </w:pPr>
-          <w:hyperlink w:anchor="_Toc139379854" w:history="1">
+          <w:hyperlink w:anchor="_Toc140500431" w:history="1">
             <w:r>
               <w:rPr>
                 <w:rStyle w:val="Collegamentoipertestuale"/>
@@ -1677,7 +1959,7 @@
                 <w:noProof/>
                 <w:webHidden/>
               </w:rPr>
-              <w:instrText xml:space="preserve"> PAGEREF _Toc139379854 \h </w:instrText>
+              <w:instrText xml:space="preserve"> PAGEREF _Toc140500431 \h </w:instrText>
             </w:r>
             <w:r>
               <w:rPr>
@@ -1737,7 +2019,7 @@
       <w:pPr>
         <w:pStyle w:val="Titolo1"/>
       </w:pPr>
-      <w:bookmarkStart w:id="0" w:name="_Toc139379832"/>
+      <w:bookmarkStart w:id="0" w:name="_Toc140500405"/>
       <w:r>
         <w:lastRenderedPageBreak/>
         <w:t>Introduction</w:t>
@@ -1776,13 +2058,7 @@
         <w:t xml:space="preserve">react-native, that is a language based on </w:t>
       </w:r>
       <w:r>
-        <w:t xml:space="preserve">JavaScript and is </w:t>
-      </w:r>
-      <w:r>
-        <w:t xml:space="preserve">mainly </w:t>
-      </w:r>
-      <w:r>
-        <w:t xml:space="preserve">used for creating mobile application. We chose to work with </w:t>
+        <w:t xml:space="preserve">JavaScript and is mainly used for creating mobile application. We chose to work with </w:t>
       </w:r>
       <w:r>
         <w:t>expo</w:t>
@@ -1804,7 +2080,7 @@
       <w:pPr>
         <w:pStyle w:val="Titolo1"/>
       </w:pPr>
-      <w:bookmarkStart w:id="1" w:name="_Toc139379833"/>
+      <w:bookmarkStart w:id="1" w:name="_Toc140500406"/>
       <w:r>
         <w:t>Analysis &amp; planning</w:t>
       </w:r>
@@ -1837,6 +2113,7 @@
       </w:pPr>
       <w:r>
         <w:rPr>
+          <w:noProof/>
           <w:lang w:val="en-US"/>
         </w:rPr>
         <w:drawing>
@@ -1939,7 +2216,7 @@
           <w:lang w:val="en-US"/>
         </w:rPr>
       </w:pPr>
-      <w:bookmarkStart w:id="2" w:name="_Toc139379834"/>
+      <w:bookmarkStart w:id="2" w:name="_Toc140500407"/>
       <w:r>
         <w:rPr>
           <w:lang w:val="en-US"/>
@@ -1969,7 +2246,7 @@
           <w:lang w:val="en-US"/>
         </w:rPr>
       </w:pPr>
-      <w:bookmarkStart w:id="3" w:name="_Toc139379835"/>
+      <w:bookmarkStart w:id="3" w:name="_Toc140500408"/>
       <w:r>
         <w:rPr>
           <w:lang w:val="en-US"/>
@@ -2041,7 +2318,7 @@
           <w:lang w:val="en-US"/>
         </w:rPr>
       </w:pPr>
-      <w:bookmarkStart w:id="4" w:name="_Toc139379836"/>
+      <w:bookmarkStart w:id="4" w:name="_Toc140500409"/>
       <w:r>
         <w:rPr>
           <w:lang w:val="en-US"/>
@@ -2199,23 +2476,7 @@
           <w:bCs/>
           <w:lang w:val="en-US"/>
         </w:rPr>
-        <w:t xml:space="preserve">I recommend you </w:t>
-      </w:r>
-      <w:r>
-        <w:rPr>
-          <w:b/>
-          <w:bCs/>
-          <w:lang w:val="en-US"/>
-        </w:rPr>
-        <w:t>tick</w:t>
-      </w:r>
-      <w:r>
-        <w:rPr>
-          <w:b/>
-          <w:bCs/>
-          <w:lang w:val="en-US"/>
-        </w:rPr>
-        <w:t xml:space="preserve"> the checkbox:</w:t>
+        <w:t>I recommend you tick the checkbox:</w:t>
       </w:r>
     </w:p>
     <w:p>
@@ -2446,11 +2707,8 @@
     <w:p>
       <w:pPr>
         <w:pStyle w:val="Titolo2"/>
-        <w:rPr>
-          <w:lang w:val="it-CH"/>
-        </w:rPr>
-      </w:pPr>
-      <w:bookmarkStart w:id="5" w:name="_Toc139379837"/>
+      </w:pPr>
+      <w:bookmarkStart w:id="5" w:name="_Toc140500410"/>
       <w:r>
         <w:rPr>
           <w:lang w:val="en-US"/>
@@ -2516,7 +2774,7 @@
           <w:lang w:val="en-US"/>
         </w:rPr>
       </w:pPr>
-      <w:bookmarkStart w:id="6" w:name="_Toc139379838"/>
+      <w:bookmarkStart w:id="6" w:name="_Toc140500411"/>
       <w:r>
         <w:rPr>
           <w:lang w:val="en-US"/>
@@ -2539,7 +2797,7 @@
           <w:lang w:val="en-US"/>
         </w:rPr>
       </w:pPr>
-      <w:bookmarkStart w:id="7" w:name="_Toc139379839"/>
+      <w:bookmarkStart w:id="7" w:name="_Toc140500412"/>
       <w:r>
         <w:rPr>
           <w:lang w:val="en-US"/>
@@ -2751,7 +3009,7 @@
           <w:lang w:val="en-US"/>
         </w:rPr>
       </w:pPr>
-      <w:bookmarkStart w:id="8" w:name="_Toc139379840"/>
+      <w:bookmarkStart w:id="8" w:name="_Toc140500413"/>
       <w:r>
         <w:rPr>
           <w:lang w:val="en-US"/>
@@ -2768,7 +3026,7 @@
           <w:lang w:val="en-US"/>
         </w:rPr>
       </w:pPr>
-      <w:bookmarkStart w:id="9" w:name="_Toc139379841"/>
+      <w:bookmarkStart w:id="9" w:name="_Toc140500414"/>
       <w:r>
         <w:rPr>
           <w:lang w:val="en-US"/>
@@ -2803,13 +3061,14 @@
       </w:pPr>
       <w:r>
         <w:rPr>
+          <w:noProof/>
           <w:lang w:val="en-US"/>
         </w:rPr>
         <w:drawing>
-          <wp:inline distT="0" distB="0" distL="0" distR="0" wp14:anchorId="4DAAA949" wp14:editId="3EE1EF4B">
-            <wp:extent cx="1942665" cy="4791075"/>
-            <wp:effectExtent l="0" t="0" r="635" b="0"/>
-            <wp:docPr id="336640334" name="Immagine 1" descr="Immagine che contiene testo, schermata, design&#10;&#10;Descrizione generata automaticamente"/>
+          <wp:inline distT="0" distB="0" distL="0" distR="0" wp14:anchorId="41934A52" wp14:editId="74DDC3D8">
+            <wp:extent cx="1649433" cy="5057775"/>
+            <wp:effectExtent l="0" t="0" r="8255" b="0"/>
+            <wp:docPr id="1666722963" name="Immagine 1" descr="Immagine che contiene testo, schermata, design&#10;&#10;Descrizione generata automaticamente"/>
             <wp:cNvGraphicFramePr>
               <a:graphicFrameLocks xmlns:a="http://schemas.openxmlformats.org/drawingml/2006/main" noChangeAspect="1"/>
             </wp:cNvGraphicFramePr>
@@ -2817,7 +3076,7 @@
               <a:graphicData uri="http://schemas.openxmlformats.org/drawingml/2006/picture">
                 <pic:pic xmlns:pic="http://schemas.openxmlformats.org/drawingml/2006/picture">
                   <pic:nvPicPr>
-                    <pic:cNvPr id="336640334" name="Immagine 1" descr="Immagine che contiene testo, schermata, design&#10;&#10;Descrizione generata automaticamente"/>
+                    <pic:cNvPr id="1666722963" name="Immagine 1" descr="Immagine che contiene testo, schermata, design&#10;&#10;Descrizione generata automaticamente"/>
                     <pic:cNvPicPr/>
                   </pic:nvPicPr>
                   <pic:blipFill>
@@ -2829,7 +3088,7 @@
                   <pic:spPr>
                     <a:xfrm>
                       <a:off x="0" y="0"/>
-                      <a:ext cx="1945557" cy="4798208"/>
+                      <a:ext cx="1654270" cy="5072607"/>
                     </a:xfrm>
                     <a:prstGeom prst="rect">
                       <a:avLst/>
@@ -2879,7 +3138,7 @@
           <w:lang w:val="en-US"/>
         </w:rPr>
       </w:pPr>
-      <w:bookmarkStart w:id="10" w:name="_Toc139379842"/>
+      <w:bookmarkStart w:id="10" w:name="_Toc140500415"/>
       <w:r>
         <w:rPr>
           <w:lang w:val="en-US"/>
@@ -2908,7 +3167,7 @@
           <w:lang w:val="en-US"/>
         </w:rPr>
       </w:pPr>
-      <w:bookmarkStart w:id="11" w:name="_Toc139379843"/>
+      <w:bookmarkStart w:id="11" w:name="_Toc140500416"/>
       <w:r>
         <w:rPr>
           <w:lang w:val="en-US"/>
@@ -2919,11 +3178,6 @@
       <w:bookmarkEnd w:id="11"/>
     </w:p>
     <w:p>
-      <w:pPr>
-        <w:rPr>
-          <w:lang w:val="it-CH"/>
-        </w:rPr>
-      </w:pPr>
       <w:r>
         <w:rPr>
           <w:lang w:val="en-US"/>
@@ -2944,6 +3198,7 @@
       </w:pPr>
       <w:r>
         <w:rPr>
+          <w:noProof/>
           <w:lang w:val="it-CH"/>
         </w:rPr>
         <w:drawing>
@@ -3016,27 +3271,15 @@
     <w:p>
       <w:pPr>
         <w:pStyle w:val="Titolo3"/>
-        <w:rPr>
-          <w:lang w:val="it-CH"/>
-        </w:rPr>
-      </w:pPr>
-      <w:bookmarkStart w:id="12" w:name="_Toc139379844"/>
-      <w:r>
-        <w:rPr>
-          <w:lang w:val="it-CH"/>
-        </w:rPr>
+      </w:pPr>
+      <w:bookmarkStart w:id="12" w:name="_Toc140500417"/>
+      <w:r>
         <w:t>Login</w:t>
       </w:r>
       <w:r>
-        <w:rPr>
-          <w:lang w:val="it-CH"/>
-        </w:rPr>
         <w:t xml:space="preserve"> </w:t>
       </w:r>
       <w:r>
-        <w:rPr>
-          <w:lang w:val="it-CH"/>
-        </w:rPr>
         <w:t>Page</w:t>
       </w:r>
       <w:bookmarkEnd w:id="12"/>
@@ -3073,6 +3316,7 @@
       </w:pPr>
       <w:r>
         <w:rPr>
+          <w:noProof/>
           <w:lang w:val="en-US"/>
         </w:rPr>
         <w:drawing>
@@ -3174,7 +3418,7 @@
           <w:lang w:val="en-US"/>
         </w:rPr>
       </w:pPr>
-      <w:bookmarkStart w:id="13" w:name="_Toc139379845"/>
+      <w:bookmarkStart w:id="13" w:name="_Toc140500418"/>
       <w:r>
         <w:rPr>
           <w:lang w:val="en-US"/>
@@ -3186,19 +3430,441 @@
     </w:p>
     <w:p>
       <w:pPr>
+        <w:rPr>
+          <w:lang w:val="en-US"/>
+        </w:rPr>
+      </w:pPr>
+      <w:r>
+        <w:rPr>
+          <w:lang w:val="en-US"/>
+        </w:rPr>
+        <w:t>In the chat folder there is the chat page and other component related to the chat functionality.</w:t>
+      </w:r>
+    </w:p>
+    <w:p>
+      <w:pPr>
+        <w:keepNext/>
+        <w:jc w:val="center"/>
+      </w:pPr>
+      <w:r>
+        <w:rPr>
+          <w:lang w:val="en-US"/>
+        </w:rPr>
+        <w:drawing>
+          <wp:inline distT="0" distB="0" distL="0" distR="0" wp14:anchorId="450B7806" wp14:editId="6408673A">
+            <wp:extent cx="1991003" cy="1076475"/>
+            <wp:effectExtent l="0" t="0" r="9525" b="9525"/>
+            <wp:docPr id="248702844" name="Immagine 1" descr="Immagine che contiene testo, schermata, Carattere, Blu elettrico&#10;&#10;Descrizione generata automaticamente"/>
+            <wp:cNvGraphicFramePr>
+              <a:graphicFrameLocks xmlns:a="http://schemas.openxmlformats.org/drawingml/2006/main" noChangeAspect="1"/>
+            </wp:cNvGraphicFramePr>
+            <a:graphic xmlns:a="http://schemas.openxmlformats.org/drawingml/2006/main">
+              <a:graphicData uri="http://schemas.openxmlformats.org/drawingml/2006/picture">
+                <pic:pic xmlns:pic="http://schemas.openxmlformats.org/drawingml/2006/picture">
+                  <pic:nvPicPr>
+                    <pic:cNvPr id="248702844" name="Immagine 1" descr="Immagine che contiene testo, schermata, Carattere, Blu elettrico&#10;&#10;Descrizione generata automaticamente"/>
+                    <pic:cNvPicPr/>
+                  </pic:nvPicPr>
+                  <pic:blipFill>
+                    <a:blip r:embed="rId15"/>
+                    <a:stretch>
+                      <a:fillRect/>
+                    </a:stretch>
+                  </pic:blipFill>
+                  <pic:spPr>
+                    <a:xfrm>
+                      <a:off x="0" y="0"/>
+                      <a:ext cx="1991003" cy="1076475"/>
+                    </a:xfrm>
+                    <a:prstGeom prst="rect">
+                      <a:avLst/>
+                    </a:prstGeom>
+                  </pic:spPr>
+                </pic:pic>
+              </a:graphicData>
+            </a:graphic>
+          </wp:inline>
+        </w:drawing>
+      </w:r>
+    </w:p>
+    <w:p>
+      <w:pPr>
+        <w:pStyle w:val="Didascalia"/>
+        <w:jc w:val="center"/>
+      </w:pPr>
+      <w:r>
+        <w:t xml:space="preserve">Figure </w:t>
+      </w:r>
+      <w:r>
+        <w:fldChar w:fldCharType="begin"/>
+      </w:r>
+      <w:r>
+        <w:instrText xml:space="preserve"> SEQ Figure \* ARABIC </w:instrText>
+      </w:r>
+      <w:r>
+        <w:fldChar w:fldCharType="separate"/>
+      </w:r>
+      <w:r>
+        <w:rPr>
+          <w:noProof/>
+        </w:rPr>
+        <w:t>6</w:t>
+      </w:r>
+      <w:r>
+        <w:fldChar w:fldCharType="end"/>
+      </w:r>
+      <w:r>
+        <w:t xml:space="preserve"> Chat Files</w:t>
+      </w:r>
+    </w:p>
+    <w:p>
+      <w:pPr>
+        <w:pStyle w:val="Titolo3"/>
+        <w:rPr>
+          <w:lang w:val="en-US"/>
+        </w:rPr>
+      </w:pPr>
+      <w:bookmarkStart w:id="14" w:name="_Toc140500419"/>
+      <w:proofErr w:type="spellStart"/>
+      <w:r>
+        <w:rPr>
+          <w:lang w:val="en-US"/>
+        </w:rPr>
+        <w:t>ChatPage</w:t>
+      </w:r>
+      <w:bookmarkEnd w:id="14"/>
+      <w:proofErr w:type="spellEnd"/>
+    </w:p>
+    <w:p>
+      <w:r>
+        <w:t xml:space="preserve">The </w:t>
+      </w:r>
+      <w:proofErr w:type="spellStart"/>
+      <w:r>
+        <w:t>ChatPage</w:t>
+      </w:r>
+      <w:proofErr w:type="spellEnd"/>
+      <w:r>
+        <w:t xml:space="preserve"> file contain </w:t>
+      </w:r>
+      <w:r>
+        <w:t>the l</w:t>
+      </w:r>
+      <w:r>
+        <w:t>ist of the existing chat. In the top there is a search bar for searching in the chat that already exists or new user for start a new chat.</w:t>
+      </w:r>
+    </w:p>
+    <w:p>
+      <w:pPr>
+        <w:keepNext/>
+        <w:jc w:val="center"/>
+      </w:pPr>
+      <w:r>
+        <w:drawing>
+          <wp:inline distT="0" distB="0" distL="0" distR="0" wp14:anchorId="19662A33" wp14:editId="09FBCF06">
+            <wp:extent cx="2162138" cy="4467225"/>
+            <wp:effectExtent l="0" t="0" r="0" b="0"/>
+            <wp:docPr id="1561771756" name="Immagine 1" descr="Immagine che contiene schermata, testo, design&#10;&#10;Descrizione generata automaticamente"/>
+            <wp:cNvGraphicFramePr>
+              <a:graphicFrameLocks xmlns:a="http://schemas.openxmlformats.org/drawingml/2006/main" noChangeAspect="1"/>
+            </wp:cNvGraphicFramePr>
+            <a:graphic xmlns:a="http://schemas.openxmlformats.org/drawingml/2006/main">
+              <a:graphicData uri="http://schemas.openxmlformats.org/drawingml/2006/picture">
+                <pic:pic xmlns:pic="http://schemas.openxmlformats.org/drawingml/2006/picture">
+                  <pic:nvPicPr>
+                    <pic:cNvPr id="1561771756" name="Immagine 1" descr="Immagine che contiene schermata, testo, design&#10;&#10;Descrizione generata automaticamente"/>
+                    <pic:cNvPicPr/>
+                  </pic:nvPicPr>
+                  <pic:blipFill>
+                    <a:blip r:embed="rId16"/>
+                    <a:stretch>
+                      <a:fillRect/>
+                    </a:stretch>
+                  </pic:blipFill>
+                  <pic:spPr>
+                    <a:xfrm>
+                      <a:off x="0" y="0"/>
+                      <a:ext cx="2171906" cy="4487406"/>
+                    </a:xfrm>
+                    <a:prstGeom prst="rect">
+                      <a:avLst/>
+                    </a:prstGeom>
+                  </pic:spPr>
+                </pic:pic>
+              </a:graphicData>
+            </a:graphic>
+          </wp:inline>
+        </w:drawing>
+      </w:r>
+    </w:p>
+    <w:p>
+      <w:pPr>
+        <w:pStyle w:val="Didascalia"/>
+        <w:jc w:val="center"/>
+      </w:pPr>
+      <w:r>
+        <w:t xml:space="preserve">Figure </w:t>
+      </w:r>
+      <w:r>
+        <w:fldChar w:fldCharType="begin"/>
+      </w:r>
+      <w:r>
+        <w:instrText xml:space="preserve"> SEQ Figure \* ARABIC </w:instrText>
+      </w:r>
+      <w:r>
+        <w:fldChar w:fldCharType="separate"/>
+      </w:r>
+      <w:r>
+        <w:rPr>
+          <w:noProof/>
+        </w:rPr>
+        <w:t>7</w:t>
+      </w:r>
+      <w:r>
+        <w:fldChar w:fldCharType="end"/>
+      </w:r>
+      <w:r>
+        <w:t xml:space="preserve"> Chat Page</w:t>
+      </w:r>
+    </w:p>
+    <w:p>
+      <w:pPr>
+        <w:rPr>
+          <w:rFonts w:asciiTheme="majorHAnsi" w:eastAsiaTheme="majorEastAsia" w:hAnsiTheme="majorHAnsi" w:cstheme="majorBidi"/>
+          <w:color w:val="1F3763" w:themeColor="accent1" w:themeShade="7F"/>
+          <w:sz w:val="24"/>
+          <w:szCs w:val="24"/>
+          <w:lang w:val="en-US"/>
+        </w:rPr>
+      </w:pPr>
+      <w:bookmarkStart w:id="15" w:name="_Toc140500421"/>
+      <w:r>
+        <w:rPr>
+          <w:lang w:val="en-US"/>
+        </w:rPr>
+        <w:br w:type="page"/>
+      </w:r>
+    </w:p>
+    <w:p>
+      <w:pPr>
+        <w:pStyle w:val="Titolo3"/>
+        <w:rPr>
+          <w:lang w:val="en-US"/>
+        </w:rPr>
+      </w:pPr>
+      <w:proofErr w:type="spellStart"/>
+      <w:r>
+        <w:rPr>
+          <w:lang w:val="en-US"/>
+        </w:rPr>
+        <w:lastRenderedPageBreak/>
+        <w:t>L</w:t>
+      </w:r>
+      <w:r>
+        <w:rPr>
+          <w:lang w:val="en-US"/>
+        </w:rPr>
+        <w:t>istResearchChat</w:t>
+      </w:r>
+      <w:bookmarkEnd w:id="15"/>
+      <w:proofErr w:type="spellEnd"/>
+    </w:p>
+    <w:p>
+      <w:pPr>
+        <w:rPr>
+          <w:lang w:val="en-US"/>
+        </w:rPr>
+      </w:pPr>
+      <w:r>
+        <w:rPr>
+          <w:lang w:val="en-US"/>
+        </w:rPr>
+        <w:t xml:space="preserve">When you click on the search bar it opens the </w:t>
+      </w:r>
+      <w:proofErr w:type="spellStart"/>
+      <w:r>
+        <w:rPr>
+          <w:lang w:val="en-US"/>
+        </w:rPr>
+        <w:t>ListResearchPage</w:t>
+      </w:r>
+      <w:proofErr w:type="spellEnd"/>
+      <w:r>
+        <w:rPr>
+          <w:lang w:val="en-US"/>
+        </w:rPr>
+        <w:t xml:space="preserve"> and filter the existing chat and other user by the keyword that you digit in the search bar.</w:t>
+      </w:r>
+    </w:p>
+    <w:p>
+      <w:pPr>
+        <w:keepNext/>
+        <w:jc w:val="center"/>
+      </w:pPr>
+      <w:r>
+        <w:rPr>
+          <w:lang w:val="en-US"/>
+        </w:rPr>
+        <w:drawing>
+          <wp:inline distT="0" distB="0" distL="0" distR="0" wp14:anchorId="156CA9CA" wp14:editId="3642493F">
+            <wp:extent cx="2446199" cy="5048250"/>
+            <wp:effectExtent l="0" t="0" r="0" b="0"/>
+            <wp:docPr id="333763831" name="Immagine 1" descr="Immagine che contiene testo, schermata&#10;&#10;Descrizione generata automaticamente"/>
+            <wp:cNvGraphicFramePr>
+              <a:graphicFrameLocks xmlns:a="http://schemas.openxmlformats.org/drawingml/2006/main" noChangeAspect="1"/>
+            </wp:cNvGraphicFramePr>
+            <a:graphic xmlns:a="http://schemas.openxmlformats.org/drawingml/2006/main">
+              <a:graphicData uri="http://schemas.openxmlformats.org/drawingml/2006/picture">
+                <pic:pic xmlns:pic="http://schemas.openxmlformats.org/drawingml/2006/picture">
+                  <pic:nvPicPr>
+                    <pic:cNvPr id="333763831" name="Immagine 1" descr="Immagine che contiene testo, schermata&#10;&#10;Descrizione generata automaticamente"/>
+                    <pic:cNvPicPr/>
+                  </pic:nvPicPr>
+                  <pic:blipFill>
+                    <a:blip r:embed="rId17"/>
+                    <a:stretch>
+                      <a:fillRect/>
+                    </a:stretch>
+                  </pic:blipFill>
+                  <pic:spPr>
+                    <a:xfrm>
+                      <a:off x="0" y="0"/>
+                      <a:ext cx="2451553" cy="5059300"/>
+                    </a:xfrm>
+                    <a:prstGeom prst="rect">
+                      <a:avLst/>
+                    </a:prstGeom>
+                  </pic:spPr>
+                </pic:pic>
+              </a:graphicData>
+            </a:graphic>
+          </wp:inline>
+        </w:drawing>
+      </w:r>
+    </w:p>
+    <w:p>
+      <w:pPr>
+        <w:pStyle w:val="Didascalia"/>
+        <w:jc w:val="center"/>
+        <w:rPr>
+          <w:lang w:val="en-US"/>
+        </w:rPr>
+      </w:pPr>
+      <w:r>
+        <w:t xml:space="preserve">Figure </w:t>
+      </w:r>
+      <w:r>
+        <w:fldChar w:fldCharType="begin"/>
+      </w:r>
+      <w:r>
+        <w:instrText xml:space="preserve"> SEQ Figure \* ARABIC </w:instrText>
+      </w:r>
+      <w:r>
+        <w:fldChar w:fldCharType="separate"/>
+      </w:r>
+      <w:r>
+        <w:rPr>
+          <w:noProof/>
+        </w:rPr>
+        <w:t>8</w:t>
+      </w:r>
+      <w:r>
+        <w:fldChar w:fldCharType="end"/>
+      </w:r>
+      <w:r>
+        <w:t xml:space="preserve"> ListResearchPage</w:t>
+      </w:r>
+    </w:p>
+    <w:p>
+      <w:pPr>
+        <w:pStyle w:val="Titolo3"/>
+        <w:rPr>
+          <w:lang w:val="en-US"/>
+        </w:rPr>
+      </w:pPr>
+      <w:bookmarkStart w:id="16" w:name="_Toc140500422"/>
+      <w:bookmarkStart w:id="17" w:name="_Toc140500420"/>
+      <w:proofErr w:type="spellStart"/>
+      <w:r>
+        <w:rPr>
+          <w:lang w:val="en-US"/>
+        </w:rPr>
+        <w:t>ChatTemplate</w:t>
+      </w:r>
+      <w:bookmarkEnd w:id="17"/>
+      <w:proofErr w:type="spellEnd"/>
+    </w:p>
+    <w:p>
+      <w:pPr>
+        <w:rPr>
+          <w:lang w:val="en-US"/>
+        </w:rPr>
+      </w:pPr>
+      <w:r>
+        <w:rPr>
+          <w:lang w:val="en-US"/>
+        </w:rPr>
+        <w:t xml:space="preserve">The </w:t>
+      </w:r>
+      <w:proofErr w:type="spellStart"/>
+      <w:r>
+        <w:rPr>
+          <w:lang w:val="en-US"/>
+        </w:rPr>
+        <w:t>ChatTemplate</w:t>
+      </w:r>
+      <w:proofErr w:type="spellEnd"/>
+      <w:r>
+        <w:rPr>
+          <w:lang w:val="en-US"/>
+        </w:rPr>
+        <w:t xml:space="preserve"> is used for </w:t>
+      </w:r>
+      <w:proofErr w:type="gramStart"/>
+      <w:r>
+        <w:rPr>
+          <w:lang w:val="en-US"/>
+        </w:rPr>
+        <w:t>render</w:t>
+      </w:r>
+      <w:proofErr w:type="gramEnd"/>
+      <w:r>
+        <w:rPr>
+          <w:lang w:val="en-US"/>
+        </w:rPr>
+        <w:t xml:space="preserve"> the chat</w:t>
+      </w:r>
+    </w:p>
+    <w:p>
+      <w:pPr>
+        <w:pStyle w:val="Titolo3"/>
+        <w:rPr>
+          <w:lang w:val="en-US"/>
+        </w:rPr>
+      </w:pPr>
+      <w:r>
+        <w:rPr>
+          <w:lang w:val="en-US"/>
+        </w:rPr>
+        <w:t>Message</w:t>
+      </w:r>
+      <w:bookmarkEnd w:id="16"/>
+    </w:p>
+    <w:p>
+      <w:pPr>
         <w:pStyle w:val="Titolo2"/>
         <w:rPr>
           <w:lang w:val="en-US"/>
         </w:rPr>
       </w:pPr>
-      <w:bookmarkStart w:id="14" w:name="_Toc139379846"/>
+      <w:bookmarkStart w:id="18" w:name="_Toc140500423"/>
       <w:r>
         <w:rPr>
           <w:lang w:val="en-US"/>
         </w:rPr>
         <w:t>Home</w:t>
       </w:r>
-      <w:bookmarkEnd w:id="14"/>
+      <w:bookmarkEnd w:id="18"/>
     </w:p>
     <w:p>
       <w:pPr>
@@ -3207,14 +3873,14 @@
           <w:lang w:val="en-US"/>
         </w:rPr>
       </w:pPr>
-      <w:bookmarkStart w:id="15" w:name="_Toc139379847"/>
+      <w:bookmarkStart w:id="19" w:name="_Toc140500424"/>
       <w:r>
         <w:rPr>
           <w:lang w:val="en-US"/>
         </w:rPr>
         <w:t>Models</w:t>
       </w:r>
-      <w:bookmarkEnd w:id="15"/>
+      <w:bookmarkEnd w:id="19"/>
     </w:p>
     <w:p>
       <w:pPr>
@@ -3223,14 +3889,14 @@
           <w:lang w:val="en-US"/>
         </w:rPr>
       </w:pPr>
-      <w:bookmarkStart w:id="16" w:name="_Toc139379848"/>
+      <w:bookmarkStart w:id="20" w:name="_Toc140500425"/>
       <w:r>
         <w:rPr>
           <w:lang w:val="en-US"/>
         </w:rPr>
         <w:t>Navigations</w:t>
       </w:r>
-      <w:bookmarkEnd w:id="16"/>
+      <w:bookmarkEnd w:id="20"/>
     </w:p>
     <w:p>
       <w:pPr>
@@ -3239,14 +3905,14 @@
           <w:lang w:val="en-US"/>
         </w:rPr>
       </w:pPr>
-      <w:bookmarkStart w:id="17" w:name="_Toc139379849"/>
+      <w:bookmarkStart w:id="21" w:name="_Toc140500426"/>
       <w:r>
         <w:rPr>
           <w:lang w:val="en-US"/>
         </w:rPr>
         <w:t>Notifications</w:t>
       </w:r>
-      <w:bookmarkEnd w:id="17"/>
+      <w:bookmarkEnd w:id="21"/>
     </w:p>
     <w:p>
       <w:pPr>
@@ -3255,14 +3921,14 @@
           <w:lang w:val="en-US"/>
         </w:rPr>
       </w:pPr>
-      <w:bookmarkStart w:id="18" w:name="_Toc139379850"/>
+      <w:bookmarkStart w:id="22" w:name="_Toc140500427"/>
       <w:r>
         <w:rPr>
           <w:lang w:val="en-US"/>
         </w:rPr>
         <w:t>Post</w:t>
       </w:r>
-      <w:bookmarkEnd w:id="18"/>
+      <w:bookmarkEnd w:id="22"/>
     </w:p>
     <w:p>
       <w:pPr>
@@ -3271,14 +3937,14 @@
           <w:lang w:val="en-US"/>
         </w:rPr>
       </w:pPr>
-      <w:bookmarkStart w:id="19" w:name="_Toc139379851"/>
+      <w:bookmarkStart w:id="23" w:name="_Toc140500428"/>
       <w:r>
         <w:rPr>
           <w:lang w:val="en-US"/>
         </w:rPr>
         <w:t>Profile</w:t>
       </w:r>
-      <w:bookmarkEnd w:id="19"/>
+      <w:bookmarkEnd w:id="23"/>
     </w:p>
     <w:p>
       <w:pPr>
@@ -3287,14 +3953,14 @@
           <w:lang w:val="en-US"/>
         </w:rPr>
       </w:pPr>
-      <w:bookmarkStart w:id="20" w:name="_Toc139379852"/>
+      <w:bookmarkStart w:id="24" w:name="_Toc140500429"/>
       <w:r>
         <w:rPr>
           <w:lang w:val="en-US"/>
         </w:rPr>
         <w:t>Repost</w:t>
       </w:r>
-      <w:bookmarkEnd w:id="20"/>
+      <w:bookmarkEnd w:id="24"/>
     </w:p>
     <w:p>
       <w:pPr>
@@ -3303,14 +3969,14 @@
           <w:lang w:val="en-US"/>
         </w:rPr>
       </w:pPr>
-      <w:bookmarkStart w:id="21" w:name="_Toc139379853"/>
+      <w:bookmarkStart w:id="25" w:name="_Toc140500430"/>
       <w:r>
         <w:rPr>
           <w:lang w:val="en-US"/>
         </w:rPr>
         <w:t>Search</w:t>
       </w:r>
-      <w:bookmarkEnd w:id="21"/>
+      <w:bookmarkEnd w:id="25"/>
     </w:p>
     <w:p>
       <w:pPr>
@@ -3319,17 +3985,17 @@
           <w:lang w:val="en-US"/>
         </w:rPr>
       </w:pPr>
-      <w:bookmarkStart w:id="22" w:name="_Toc139379854"/>
+      <w:bookmarkStart w:id="26" w:name="_Toc140500431"/>
       <w:r>
         <w:rPr>
           <w:lang w:val="en-US"/>
         </w:rPr>
         <w:t>Stories</w:t>
       </w:r>
-      <w:bookmarkEnd w:id="22"/>
+      <w:bookmarkEnd w:id="26"/>
     </w:p>
     <w:sectPr>
-      <w:headerReference w:type="default" r:id="rId15"/>
+      <w:headerReference w:type="default" r:id="rId18"/>
       <w:pgSz w:w="11906" w:h="16838"/>
       <w:pgMar w:top="1417" w:right="1134" w:bottom="1134" w:left="1134" w:header="708" w:footer="708" w:gutter="0"/>
       <w:cols w:space="708"/>
@@ -3417,7 +4083,7 @@
       <w:rPr>
         <w:noProof/>
       </w:rPr>
-      <w:t>04.07.2023</w:t>
+      <w:t>17.07.2023</w:t>
     </w:r>
     <w:r>
       <w:fldChar w:fldCharType="end"/>
@@ -4194,6 +4860,74 @@
       <w:color w:val="1F3763" w:themeColor="accent1" w:themeShade="7F"/>
     </w:rPr>
   </w:style>
+  <w:style w:type="paragraph" w:styleId="Titolo7">
+    <w:name w:val="heading 7"/>
+    <w:basedOn w:val="Normale"/>
+    <w:next w:val="Normale"/>
+    <w:link w:val="Titolo7Carattere"/>
+    <w:uiPriority w:val="9"/>
+    <w:unhideWhenUsed/>
+    <w:qFormat/>
+    <w:rsid w:val="00063CC3"/>
+    <w:pPr>
+      <w:keepNext/>
+      <w:keepLines/>
+      <w:spacing w:before="40" w:after="0"/>
+      <w:outlineLvl w:val="6"/>
+    </w:pPr>
+    <w:rPr>
+      <w:rFonts w:asciiTheme="majorHAnsi" w:eastAsiaTheme="majorEastAsia" w:hAnsiTheme="majorHAnsi" w:cstheme="majorBidi"/>
+      <w:i/>
+      <w:iCs/>
+      <w:color w:val="1F3763" w:themeColor="accent1" w:themeShade="7F"/>
+    </w:rPr>
+  </w:style>
+  <w:style w:type="paragraph" w:styleId="Titolo8">
+    <w:name w:val="heading 8"/>
+    <w:basedOn w:val="Normale"/>
+    <w:next w:val="Normale"/>
+    <w:link w:val="Titolo8Carattere"/>
+    <w:uiPriority w:val="9"/>
+    <w:unhideWhenUsed/>
+    <w:qFormat/>
+    <w:rsid w:val="00063CC3"/>
+    <w:pPr>
+      <w:keepNext/>
+      <w:keepLines/>
+      <w:spacing w:before="40" w:after="0"/>
+      <w:outlineLvl w:val="7"/>
+    </w:pPr>
+    <w:rPr>
+      <w:rFonts w:asciiTheme="majorHAnsi" w:eastAsiaTheme="majorEastAsia" w:hAnsiTheme="majorHAnsi" w:cstheme="majorBidi"/>
+      <w:color w:val="272727" w:themeColor="text1" w:themeTint="D8"/>
+      <w:sz w:val="21"/>
+      <w:szCs w:val="21"/>
+    </w:rPr>
+  </w:style>
+  <w:style w:type="paragraph" w:styleId="Titolo9">
+    <w:name w:val="heading 9"/>
+    <w:basedOn w:val="Normale"/>
+    <w:next w:val="Normale"/>
+    <w:link w:val="Titolo9Carattere"/>
+    <w:uiPriority w:val="9"/>
+    <w:unhideWhenUsed/>
+    <w:qFormat/>
+    <w:rsid w:val="00063CC3"/>
+    <w:pPr>
+      <w:keepNext/>
+      <w:keepLines/>
+      <w:spacing w:before="40" w:after="0"/>
+      <w:outlineLvl w:val="8"/>
+    </w:pPr>
+    <w:rPr>
+      <w:rFonts w:asciiTheme="majorHAnsi" w:eastAsiaTheme="majorEastAsia" w:hAnsiTheme="majorHAnsi" w:cstheme="majorBidi"/>
+      <w:i/>
+      <w:iCs/>
+      <w:color w:val="272727" w:themeColor="text1" w:themeTint="D8"/>
+      <w:sz w:val="21"/>
+      <w:szCs w:val="21"/>
+    </w:rPr>
+  </w:style>
   <w:style w:type="character" w:default="1" w:styleId="Carpredefinitoparagrafo">
     <w:name w:val="Default Paragraph Font"/>
     <w:uiPriority w:val="1"/>
@@ -4451,6 +5185,50 @@
       <w:color w:val="44546A" w:themeColor="text2"/>
       <w:sz w:val="18"/>
       <w:szCs w:val="18"/>
+    </w:rPr>
+  </w:style>
+  <w:style w:type="character" w:customStyle="1" w:styleId="Titolo7Carattere">
+    <w:name w:val="Titolo 7 Carattere"/>
+    <w:basedOn w:val="Carpredefinitoparagrafo"/>
+    <w:link w:val="Titolo7"/>
+    <w:uiPriority w:val="9"/>
+    <w:rsid w:val="00063CC3"/>
+    <w:rPr>
+      <w:rFonts w:asciiTheme="majorHAnsi" w:eastAsiaTheme="majorEastAsia" w:hAnsiTheme="majorHAnsi" w:cstheme="majorBidi"/>
+      <w:i/>
+      <w:iCs/>
+      <w:color w:val="1F3763" w:themeColor="accent1" w:themeShade="7F"/>
+      <w:lang w:val="en-GB"/>
+    </w:rPr>
+  </w:style>
+  <w:style w:type="character" w:customStyle="1" w:styleId="Titolo8Carattere">
+    <w:name w:val="Titolo 8 Carattere"/>
+    <w:basedOn w:val="Carpredefinitoparagrafo"/>
+    <w:link w:val="Titolo8"/>
+    <w:uiPriority w:val="9"/>
+    <w:rsid w:val="00063CC3"/>
+    <w:rPr>
+      <w:rFonts w:asciiTheme="majorHAnsi" w:eastAsiaTheme="majorEastAsia" w:hAnsiTheme="majorHAnsi" w:cstheme="majorBidi"/>
+      <w:color w:val="272727" w:themeColor="text1" w:themeTint="D8"/>
+      <w:sz w:val="21"/>
+      <w:szCs w:val="21"/>
+      <w:lang w:val="en-GB"/>
+    </w:rPr>
+  </w:style>
+  <w:style w:type="character" w:customStyle="1" w:styleId="Titolo9Carattere">
+    <w:name w:val="Titolo 9 Carattere"/>
+    <w:basedOn w:val="Carpredefinitoparagrafo"/>
+    <w:link w:val="Titolo9"/>
+    <w:uiPriority w:val="9"/>
+    <w:rsid w:val="00063CC3"/>
+    <w:rPr>
+      <w:rFonts w:asciiTheme="majorHAnsi" w:eastAsiaTheme="majorEastAsia" w:hAnsiTheme="majorHAnsi" w:cstheme="majorBidi"/>
+      <w:i/>
+      <w:iCs/>
+      <w:color w:val="272727" w:themeColor="text1" w:themeTint="D8"/>
+      <w:sz w:val="21"/>
+      <w:szCs w:val="21"/>
+      <w:lang w:val="en-GB"/>
     </w:rPr>
   </w:style>
 </w:styles>

--- a/Documentation/Documentation.docx
+++ b/Documentation/Documentation.docx
@@ -40,7 +40,7 @@
           <w:kern w:val="2"/>
           <w:sz w:val="22"/>
           <w:szCs w:val="22"/>
-          <w:lang w:val="it-IT" w:eastAsia="en-US"/>
+          <w:lang w:val="en-GB" w:eastAsia="en-US"/>
           <w14:ligatures w14:val="standardContextual"/>
         </w:rPr>
         <w:id w:val="2141075950"/>
@@ -59,13 +59,18 @@
         <w:p>
           <w:pPr>
             <w:pStyle w:val="Titolosommario"/>
+            <w:rPr>
+              <w:lang w:val="en-GB"/>
+            </w:rPr>
           </w:pPr>
+          <w:proofErr w:type="spellStart"/>
           <w:r>
             <w:rPr>
-              <w:lang w:val="it-IT"/>
+              <w:lang w:val="en-GB"/>
             </w:rPr>
             <w:t>Sommario</w:t>
           </w:r>
+          <w:proofErr w:type="spellEnd"/>
         </w:p>
         <w:p>
           <w:pPr>
@@ -88,7 +93,7 @@
           <w:r>
             <w:fldChar w:fldCharType="separate"/>
           </w:r>
-          <w:hyperlink w:anchor="_Toc140500405" w:history="1">
+          <w:hyperlink w:anchor="_Toc140675796" w:history="1">
             <w:r>
               <w:rPr>
                 <w:rStyle w:val="Collegamentoipertestuale"/>
@@ -115,7 +120,7 @@
                 <w:noProof/>
                 <w:webHidden/>
               </w:rPr>
-              <w:instrText xml:space="preserve"> PAGEREF _Toc140500405 \h </w:instrText>
+              <w:instrText xml:space="preserve"> PAGEREF _Toc140675796 \h </w:instrText>
             </w:r>
             <w:r>
               <w:rPr>
@@ -135,7 +140,7 @@
                 <w:noProof/>
                 <w:webHidden/>
               </w:rPr>
-              <w:t>2</w:t>
+              <w:t>3</w:t>
             </w:r>
             <w:r>
               <w:rPr>
@@ -158,7 +163,7 @@
               <w:lang w:val="it-CH" w:eastAsia="it-CH"/>
             </w:rPr>
           </w:pPr>
-          <w:hyperlink w:anchor="_Toc140500406" w:history="1">
+          <w:hyperlink w:anchor="_Toc140675797" w:history="1">
             <w:r>
               <w:rPr>
                 <w:rStyle w:val="Collegamentoipertestuale"/>
@@ -185,7 +190,7 @@
                 <w:noProof/>
                 <w:webHidden/>
               </w:rPr>
-              <w:instrText xml:space="preserve"> PAGEREF _Toc140500406 \h </w:instrText>
+              <w:instrText xml:space="preserve"> PAGEREF _Toc140675797 \h </w:instrText>
             </w:r>
             <w:r>
               <w:rPr>
@@ -205,7 +210,7 @@
                 <w:noProof/>
                 <w:webHidden/>
               </w:rPr>
-              <w:t>2</w:t>
+              <w:t>3</w:t>
             </w:r>
             <w:r>
               <w:rPr>
@@ -228,12 +233,11 @@
               <w:lang w:val="it-CH" w:eastAsia="it-CH"/>
             </w:rPr>
           </w:pPr>
-          <w:hyperlink w:anchor="_Toc140500407" w:history="1">
+          <w:hyperlink w:anchor="_Toc140675798" w:history="1">
             <w:r>
               <w:rPr>
                 <w:rStyle w:val="Collegamentoipertestuale"/>
                 <w:noProof/>
-                <w:lang w:val="en-US"/>
               </w:rPr>
               <w:t>Setup Environment</w:t>
             </w:r>
@@ -256,7 +260,7 @@
                 <w:noProof/>
                 <w:webHidden/>
               </w:rPr>
-              <w:instrText xml:space="preserve"> PAGEREF _Toc140500407 \h </w:instrText>
+              <w:instrText xml:space="preserve"> PAGEREF _Toc140675798 \h </w:instrText>
             </w:r>
             <w:r>
               <w:rPr>
@@ -276,7 +280,7 @@
                 <w:noProof/>
                 <w:webHidden/>
               </w:rPr>
-              <w:t>3</w:t>
+              <w:t>4</w:t>
             </w:r>
             <w:r>
               <w:rPr>
@@ -299,12 +303,11 @@
               <w:lang w:val="it-CH" w:eastAsia="it-CH"/>
             </w:rPr>
           </w:pPr>
-          <w:hyperlink w:anchor="_Toc140500408" w:history="1">
+          <w:hyperlink w:anchor="_Toc140675799" w:history="1">
             <w:r>
               <w:rPr>
                 <w:rStyle w:val="Collegamentoipertestuale"/>
                 <w:noProof/>
-                <w:lang w:val="en-US"/>
               </w:rPr>
               <w:t>Installation</w:t>
             </w:r>
@@ -327,7 +330,7 @@
                 <w:noProof/>
                 <w:webHidden/>
               </w:rPr>
-              <w:instrText xml:space="preserve"> PAGEREF _Toc140500408 \h </w:instrText>
+              <w:instrText xml:space="preserve"> PAGEREF _Toc140675799 \h </w:instrText>
             </w:r>
             <w:r>
               <w:rPr>
@@ -347,7 +350,7 @@
                 <w:noProof/>
                 <w:webHidden/>
               </w:rPr>
-              <w:t>3</w:t>
+              <w:t>4</w:t>
             </w:r>
             <w:r>
               <w:rPr>
@@ -370,12 +373,11 @@
               <w:lang w:val="it-CH" w:eastAsia="it-CH"/>
             </w:rPr>
           </w:pPr>
-          <w:hyperlink w:anchor="_Toc140500409" w:history="1">
+          <w:hyperlink w:anchor="_Toc140675800" w:history="1">
             <w:r>
               <w:rPr>
                 <w:rStyle w:val="Collegamentoipertestuale"/>
                 <w:noProof/>
-                <w:lang w:val="en-US"/>
               </w:rPr>
               <w:t>Expo CLI</w:t>
             </w:r>
@@ -398,7 +400,7 @@
                 <w:noProof/>
                 <w:webHidden/>
               </w:rPr>
-              <w:instrText xml:space="preserve"> PAGEREF _Toc140500409 \h </w:instrText>
+              <w:instrText xml:space="preserve"> PAGEREF _Toc140675800 \h </w:instrText>
             </w:r>
             <w:r>
               <w:rPr>
@@ -418,7 +420,7 @@
                 <w:noProof/>
                 <w:webHidden/>
               </w:rPr>
-              <w:t>3</w:t>
+              <w:t>4</w:t>
             </w:r>
             <w:r>
               <w:rPr>
@@ -441,12 +443,11 @@
               <w:lang w:val="it-CH" w:eastAsia="it-CH"/>
             </w:rPr>
           </w:pPr>
-          <w:hyperlink w:anchor="_Toc140500410" w:history="1">
+          <w:hyperlink w:anchor="_Toc140675801" w:history="1">
             <w:r>
               <w:rPr>
                 <w:rStyle w:val="Collegamentoipertestuale"/>
                 <w:noProof/>
-                <w:lang w:val="en-US"/>
               </w:rPr>
               <w:t>Use Expo CLI</w:t>
             </w:r>
@@ -469,7 +470,7 @@
                 <w:noProof/>
                 <w:webHidden/>
               </w:rPr>
-              <w:instrText xml:space="preserve"> PAGEREF _Toc140500410 \h </w:instrText>
+              <w:instrText xml:space="preserve"> PAGEREF _Toc140675801 \h </w:instrText>
             </w:r>
             <w:r>
               <w:rPr>
@@ -489,7 +490,7 @@
                 <w:noProof/>
                 <w:webHidden/>
               </w:rPr>
-              <w:t>4</w:t>
+              <w:t>5</w:t>
             </w:r>
             <w:r>
               <w:rPr>
@@ -512,12 +513,11 @@
               <w:lang w:val="it-CH" w:eastAsia="it-CH"/>
             </w:rPr>
           </w:pPr>
-          <w:hyperlink w:anchor="_Toc140500411" w:history="1">
+          <w:hyperlink w:anchor="_Toc140675802" w:history="1">
             <w:r>
               <w:rPr>
                 <w:rStyle w:val="Collegamentoipertestuale"/>
                 <w:noProof/>
-                <w:lang w:val="en-US"/>
               </w:rPr>
               <w:t>Install &amp; Setup Android Studio</w:t>
             </w:r>
@@ -540,7 +540,7 @@
                 <w:noProof/>
                 <w:webHidden/>
               </w:rPr>
-              <w:instrText xml:space="preserve"> PAGEREF _Toc140500411 \h </w:instrText>
+              <w:instrText xml:space="preserve"> PAGEREF _Toc140675802 \h </w:instrText>
             </w:r>
             <w:r>
               <w:rPr>
@@ -560,7 +560,7 @@
                 <w:noProof/>
                 <w:webHidden/>
               </w:rPr>
-              <w:t>4</w:t>
+              <w:t>5</w:t>
             </w:r>
             <w:r>
               <w:rPr>
@@ -583,12 +583,11 @@
               <w:lang w:val="it-CH" w:eastAsia="it-CH"/>
             </w:rPr>
           </w:pPr>
-          <w:hyperlink w:anchor="_Toc140500412" w:history="1">
+          <w:hyperlink w:anchor="_Toc140675803" w:history="1">
             <w:r>
               <w:rPr>
                 <w:rStyle w:val="Collegamentoipertestuale"/>
                 <w:noProof/>
-                <w:lang w:val="en-US"/>
               </w:rPr>
               <w:t>Create your first project</w:t>
             </w:r>
@@ -611,7 +610,7 @@
                 <w:noProof/>
                 <w:webHidden/>
               </w:rPr>
-              <w:instrText xml:space="preserve"> PAGEREF _Toc140500412 \h </w:instrText>
+              <w:instrText xml:space="preserve"> PAGEREF _Toc140675803 \h </w:instrText>
             </w:r>
             <w:r>
               <w:rPr>
@@ -631,7 +630,7 @@
                 <w:noProof/>
                 <w:webHidden/>
               </w:rPr>
-              <w:t>4</w:t>
+              <w:t>5</w:t>
             </w:r>
             <w:r>
               <w:rPr>
@@ -654,12 +653,11 @@
               <w:lang w:val="it-CH" w:eastAsia="it-CH"/>
             </w:rPr>
           </w:pPr>
-          <w:hyperlink w:anchor="_Toc140500413" w:history="1">
+          <w:hyperlink w:anchor="_Toc140675804" w:history="1">
             <w:r>
               <w:rPr>
                 <w:rStyle w:val="Collegamentoipertestuale"/>
                 <w:noProof/>
-                <w:lang w:val="en-US"/>
               </w:rPr>
               <w:t>Implementation</w:t>
             </w:r>
@@ -682,7 +680,7 @@
                 <w:noProof/>
                 <w:webHidden/>
               </w:rPr>
-              <w:instrText xml:space="preserve"> PAGEREF _Toc140500413 \h </w:instrText>
+              <w:instrText xml:space="preserve"> PAGEREF _Toc140675804 \h </w:instrText>
             </w:r>
             <w:r>
               <w:rPr>
@@ -702,7 +700,7 @@
                 <w:noProof/>
                 <w:webHidden/>
               </w:rPr>
-              <w:t>5</w:t>
+              <w:t>6</w:t>
             </w:r>
             <w:r>
               <w:rPr>
@@ -725,12 +723,11 @@
               <w:lang w:val="it-CH" w:eastAsia="it-CH"/>
             </w:rPr>
           </w:pPr>
-          <w:hyperlink w:anchor="_Toc140500414" w:history="1">
+          <w:hyperlink w:anchor="_Toc140675805" w:history="1">
             <w:r>
               <w:rPr>
                 <w:rStyle w:val="Collegamentoipertestuale"/>
                 <w:noProof/>
-                <w:lang w:val="en-US"/>
               </w:rPr>
               <w:t>Folder structure</w:t>
             </w:r>
@@ -753,7 +750,7 @@
                 <w:noProof/>
                 <w:webHidden/>
               </w:rPr>
-              <w:instrText xml:space="preserve"> PAGEREF _Toc140500414 \h </w:instrText>
+              <w:instrText xml:space="preserve"> PAGEREF _Toc140675805 \h </w:instrText>
             </w:r>
             <w:r>
               <w:rPr>
@@ -773,7 +770,7 @@
                 <w:noProof/>
                 <w:webHidden/>
               </w:rPr>
-              <w:t>5</w:t>
+              <w:t>6</w:t>
             </w:r>
             <w:r>
               <w:rPr>
@@ -796,12 +793,11 @@
               <w:lang w:val="it-CH" w:eastAsia="it-CH"/>
             </w:rPr>
           </w:pPr>
-          <w:hyperlink w:anchor="_Toc140500415" w:history="1">
+          <w:hyperlink w:anchor="_Toc140675806" w:history="1">
             <w:r>
               <w:rPr>
                 <w:rStyle w:val="Collegamentoipertestuale"/>
                 <w:noProof/>
-                <w:lang w:val="en-US"/>
               </w:rPr>
               <w:t>Admin</w:t>
             </w:r>
@@ -824,7 +820,7 @@
                 <w:noProof/>
                 <w:webHidden/>
               </w:rPr>
-              <w:instrText xml:space="preserve"> PAGEREF _Toc140500415 \h </w:instrText>
+              <w:instrText xml:space="preserve"> PAGEREF _Toc140675806 \h </w:instrText>
             </w:r>
             <w:r>
               <w:rPr>
@@ -844,7 +840,7 @@
                 <w:noProof/>
                 <w:webHidden/>
               </w:rPr>
-              <w:t>5</w:t>
+              <w:t>6</w:t>
             </w:r>
             <w:r>
               <w:rPr>
@@ -867,12 +863,11 @@
               <w:lang w:val="it-CH" w:eastAsia="it-CH"/>
             </w:rPr>
           </w:pPr>
-          <w:hyperlink w:anchor="_Toc140500416" w:history="1">
+          <w:hyperlink w:anchor="_Toc140675807" w:history="1">
             <w:r>
               <w:rPr>
                 <w:rStyle w:val="Collegamentoipertestuale"/>
                 <w:noProof/>
-                <w:lang w:val="en-US"/>
               </w:rPr>
               <w:t>Auth</w:t>
             </w:r>
@@ -895,7 +890,7 @@
                 <w:noProof/>
                 <w:webHidden/>
               </w:rPr>
-              <w:instrText xml:space="preserve"> PAGEREF _Toc140500416 \h </w:instrText>
+              <w:instrText xml:space="preserve"> PAGEREF _Toc140675807 \h </w:instrText>
             </w:r>
             <w:r>
               <w:rPr>
@@ -915,7 +910,7 @@
                 <w:noProof/>
                 <w:webHidden/>
               </w:rPr>
-              <w:t>6</w:t>
+              <w:t>7</w:t>
             </w:r>
             <w:r>
               <w:rPr>
@@ -938,7 +933,7 @@
               <w:lang w:val="it-CH" w:eastAsia="it-CH"/>
             </w:rPr>
           </w:pPr>
-          <w:hyperlink w:anchor="_Toc140500417" w:history="1">
+          <w:hyperlink w:anchor="_Toc140675808" w:history="1">
             <w:r>
               <w:rPr>
                 <w:rStyle w:val="Collegamentoipertestuale"/>
@@ -965,7 +960,7 @@
                 <w:noProof/>
                 <w:webHidden/>
               </w:rPr>
-              <w:instrText xml:space="preserve"> PAGEREF _Toc140500417 \h </w:instrText>
+              <w:instrText xml:space="preserve"> PAGEREF _Toc140675808 \h </w:instrText>
             </w:r>
             <w:r>
               <w:rPr>
@@ -985,7 +980,7 @@
                 <w:noProof/>
                 <w:webHidden/>
               </w:rPr>
-              <w:t>6</w:t>
+              <w:t>7</w:t>
             </w:r>
             <w:r>
               <w:rPr>
@@ -1008,12 +1003,11 @@
               <w:lang w:val="it-CH" w:eastAsia="it-CH"/>
             </w:rPr>
           </w:pPr>
-          <w:hyperlink w:anchor="_Toc140500418" w:history="1">
+          <w:hyperlink w:anchor="_Toc140675809" w:history="1">
             <w:r>
               <w:rPr>
                 <w:rStyle w:val="Collegamentoipertestuale"/>
                 <w:noProof/>
-                <w:lang w:val="en-US"/>
               </w:rPr>
               <w:t>Chat</w:t>
             </w:r>
@@ -1036,7 +1030,7 @@
                 <w:noProof/>
                 <w:webHidden/>
               </w:rPr>
-              <w:instrText xml:space="preserve"> PAGEREF _Toc140500418 \h </w:instrText>
+              <w:instrText xml:space="preserve"> PAGEREF _Toc140675809 \h </w:instrText>
             </w:r>
             <w:r>
               <w:rPr>
@@ -1056,7 +1050,7 @@
                 <w:noProof/>
                 <w:webHidden/>
               </w:rPr>
-              <w:t>7</w:t>
+              <w:t>8</w:t>
             </w:r>
             <w:r>
               <w:rPr>
@@ -1079,12 +1073,11 @@
               <w:lang w:val="it-CH" w:eastAsia="it-CH"/>
             </w:rPr>
           </w:pPr>
-          <w:hyperlink w:anchor="_Toc140500419" w:history="1">
+          <w:hyperlink w:anchor="_Toc140675810" w:history="1">
             <w:r>
               <w:rPr>
                 <w:rStyle w:val="Collegamentoipertestuale"/>
                 <w:noProof/>
-                <w:lang w:val="en-US"/>
               </w:rPr>
               <w:t>ChatPage</w:t>
             </w:r>
@@ -1107,7 +1100,7 @@
                 <w:noProof/>
                 <w:webHidden/>
               </w:rPr>
-              <w:instrText xml:space="preserve"> PAGEREF _Toc140500419 \h </w:instrText>
+              <w:instrText xml:space="preserve"> PAGEREF _Toc140675810 \h </w:instrText>
             </w:r>
             <w:r>
               <w:rPr>
@@ -1127,7 +1120,7 @@
                 <w:noProof/>
                 <w:webHidden/>
               </w:rPr>
-              <w:t>7</w:t>
+              <w:t>8</w:t>
             </w:r>
             <w:r>
               <w:rPr>
@@ -1150,14 +1143,13 @@
               <w:lang w:val="it-CH" w:eastAsia="it-CH"/>
             </w:rPr>
           </w:pPr>
-          <w:hyperlink w:anchor="_Toc140500420" w:history="1">
+          <w:hyperlink w:anchor="_Toc140675811" w:history="1">
             <w:r>
               <w:rPr>
                 <w:rStyle w:val="Collegamentoipertestuale"/>
                 <w:noProof/>
-                <w:lang w:val="en-US"/>
-              </w:rPr>
-              <w:t>ChatTemplate</w:t>
+              </w:rPr>
+              <w:t>ListResearchChat</w:t>
             </w:r>
             <w:r>
               <w:rPr>
@@ -1178,7 +1170,7 @@
                 <w:noProof/>
                 <w:webHidden/>
               </w:rPr>
-              <w:instrText xml:space="preserve"> PAGEREF _Toc140500420 \h </w:instrText>
+              <w:instrText xml:space="preserve"> PAGEREF _Toc140675811 \h </w:instrText>
             </w:r>
             <w:r>
               <w:rPr>
@@ -1198,7 +1190,7 @@
                 <w:noProof/>
                 <w:webHidden/>
               </w:rPr>
-              <w:t>7</w:t>
+              <w:t>9</w:t>
             </w:r>
             <w:r>
               <w:rPr>
@@ -1221,14 +1213,13 @@
               <w:lang w:val="it-CH" w:eastAsia="it-CH"/>
             </w:rPr>
           </w:pPr>
-          <w:hyperlink w:anchor="_Toc140500421" w:history="1">
+          <w:hyperlink w:anchor="_Toc140675812" w:history="1">
             <w:r>
               <w:rPr>
                 <w:rStyle w:val="Collegamentoipertestuale"/>
                 <w:noProof/>
-                <w:lang w:val="en-US"/>
-              </w:rPr>
-              <w:t>ListResearchChat</w:t>
+              </w:rPr>
+              <w:t>ChatTemplate</w:t>
             </w:r>
             <w:r>
               <w:rPr>
@@ -1249,7 +1240,7 @@
                 <w:noProof/>
                 <w:webHidden/>
               </w:rPr>
-              <w:instrText xml:space="preserve"> PAGEREF _Toc140500421 \h </w:instrText>
+              <w:instrText xml:space="preserve"> PAGEREF _Toc140675812 \h </w:instrText>
             </w:r>
             <w:r>
               <w:rPr>
@@ -1269,7 +1260,7 @@
                 <w:noProof/>
                 <w:webHidden/>
               </w:rPr>
-              <w:t>7</w:t>
+              <w:t>9</w:t>
             </w:r>
             <w:r>
               <w:rPr>
@@ -1292,12 +1283,11 @@
               <w:lang w:val="it-CH" w:eastAsia="it-CH"/>
             </w:rPr>
           </w:pPr>
-          <w:hyperlink w:anchor="_Toc140500422" w:history="1">
+          <w:hyperlink w:anchor="_Toc140675813" w:history="1">
             <w:r>
               <w:rPr>
                 <w:rStyle w:val="Collegamentoipertestuale"/>
                 <w:noProof/>
-                <w:lang w:val="en-US"/>
               </w:rPr>
               <w:t>Message</w:t>
             </w:r>
@@ -1320,7 +1310,7 @@
                 <w:noProof/>
                 <w:webHidden/>
               </w:rPr>
-              <w:instrText xml:space="preserve"> PAGEREF _Toc140500422 \h </w:instrText>
+              <w:instrText xml:space="preserve"> PAGEREF _Toc140675813 \h </w:instrText>
             </w:r>
             <w:r>
               <w:rPr>
@@ -1340,7 +1330,7 @@
                 <w:noProof/>
                 <w:webHidden/>
               </w:rPr>
-              <w:t>7</w:t>
+              <w:t>10</w:t>
             </w:r>
             <w:r>
               <w:rPr>
@@ -1363,12 +1353,11 @@
               <w:lang w:val="it-CH" w:eastAsia="it-CH"/>
             </w:rPr>
           </w:pPr>
-          <w:hyperlink w:anchor="_Toc140500423" w:history="1">
+          <w:hyperlink w:anchor="_Toc140675814" w:history="1">
             <w:r>
               <w:rPr>
                 <w:rStyle w:val="Collegamentoipertestuale"/>
                 <w:noProof/>
-                <w:lang w:val="en-US"/>
               </w:rPr>
               <w:t>Home</w:t>
             </w:r>
@@ -1391,7 +1380,7 @@
                 <w:noProof/>
                 <w:webHidden/>
               </w:rPr>
-              <w:instrText xml:space="preserve"> PAGEREF _Toc140500423 \h </w:instrText>
+              <w:instrText xml:space="preserve"> PAGEREF _Toc140675814 \h </w:instrText>
             </w:r>
             <w:r>
               <w:rPr>
@@ -1411,7 +1400,7 @@
                 <w:noProof/>
                 <w:webHidden/>
               </w:rPr>
-              <w:t>7</w:t>
+              <w:t>10</w:t>
             </w:r>
             <w:r>
               <w:rPr>
@@ -1434,12 +1423,11 @@
               <w:lang w:val="it-CH" w:eastAsia="it-CH"/>
             </w:rPr>
           </w:pPr>
-          <w:hyperlink w:anchor="_Toc140500424" w:history="1">
+          <w:hyperlink w:anchor="_Toc140675815" w:history="1">
             <w:r>
               <w:rPr>
                 <w:rStyle w:val="Collegamentoipertestuale"/>
                 <w:noProof/>
-                <w:lang w:val="en-US"/>
               </w:rPr>
               <w:t>Models</w:t>
             </w:r>
@@ -1462,7 +1450,7 @@
                 <w:noProof/>
                 <w:webHidden/>
               </w:rPr>
-              <w:instrText xml:space="preserve"> PAGEREF _Toc140500424 \h </w:instrText>
+              <w:instrText xml:space="preserve"> PAGEREF _Toc140675815 \h </w:instrText>
             </w:r>
             <w:r>
               <w:rPr>
@@ -1482,7 +1470,287 @@
                 <w:noProof/>
                 <w:webHidden/>
               </w:rPr>
-              <w:t>7</w:t>
+              <w:t>10</w:t>
+            </w:r>
+            <w:r>
+              <w:rPr>
+                <w:noProof/>
+                <w:webHidden/>
+              </w:rPr>
+              <w:fldChar w:fldCharType="end"/>
+            </w:r>
+          </w:hyperlink>
+        </w:p>
+        <w:p>
+          <w:pPr>
+            <w:pStyle w:val="Sommario3"/>
+            <w:tabs>
+              <w:tab w:val="right" w:leader="dot" w:pos="9628"/>
+            </w:tabs>
+            <w:rPr>
+              <w:rFonts w:eastAsiaTheme="minorEastAsia"/>
+              <w:noProof/>
+              <w:lang w:val="it-CH" w:eastAsia="it-CH"/>
+            </w:rPr>
+          </w:pPr>
+          <w:hyperlink w:anchor="_Toc140675816" w:history="1">
+            <w:r>
+              <w:rPr>
+                <w:rStyle w:val="Collegamentoipertestuale"/>
+                <w:noProof/>
+              </w:rPr>
+              <w:t>Utils</w:t>
+            </w:r>
+            <w:r>
+              <w:rPr>
+                <w:noProof/>
+                <w:webHidden/>
+              </w:rPr>
+              <w:tab/>
+            </w:r>
+            <w:r>
+              <w:rPr>
+                <w:noProof/>
+                <w:webHidden/>
+              </w:rPr>
+              <w:fldChar w:fldCharType="begin"/>
+            </w:r>
+            <w:r>
+              <w:rPr>
+                <w:noProof/>
+                <w:webHidden/>
+              </w:rPr>
+              <w:instrText xml:space="preserve"> PAGEREF _Toc140675816 \h </w:instrText>
+            </w:r>
+            <w:r>
+              <w:rPr>
+                <w:noProof/>
+                <w:webHidden/>
+              </w:rPr>
+            </w:r>
+            <w:r>
+              <w:rPr>
+                <w:noProof/>
+                <w:webHidden/>
+              </w:rPr>
+              <w:fldChar w:fldCharType="separate"/>
+            </w:r>
+            <w:r>
+              <w:rPr>
+                <w:noProof/>
+                <w:webHidden/>
+              </w:rPr>
+              <w:t>10</w:t>
+            </w:r>
+            <w:r>
+              <w:rPr>
+                <w:noProof/>
+                <w:webHidden/>
+              </w:rPr>
+              <w:fldChar w:fldCharType="end"/>
+            </w:r>
+          </w:hyperlink>
+        </w:p>
+        <w:p>
+          <w:pPr>
+            <w:pStyle w:val="Sommario3"/>
+            <w:tabs>
+              <w:tab w:val="right" w:leader="dot" w:pos="9628"/>
+            </w:tabs>
+            <w:rPr>
+              <w:rFonts w:eastAsiaTheme="minorEastAsia"/>
+              <w:noProof/>
+              <w:lang w:val="it-CH" w:eastAsia="it-CH"/>
+            </w:rPr>
+          </w:pPr>
+          <w:hyperlink w:anchor="_Toc140675817" w:history="1">
+            <w:r>
+              <w:rPr>
+                <w:rStyle w:val="Collegamentoipertestuale"/>
+                <w:noProof/>
+              </w:rPr>
+              <w:t>SpotifyUtils</w:t>
+            </w:r>
+            <w:r>
+              <w:rPr>
+                <w:noProof/>
+                <w:webHidden/>
+              </w:rPr>
+              <w:tab/>
+            </w:r>
+            <w:r>
+              <w:rPr>
+                <w:noProof/>
+                <w:webHidden/>
+              </w:rPr>
+              <w:fldChar w:fldCharType="begin"/>
+            </w:r>
+            <w:r>
+              <w:rPr>
+                <w:noProof/>
+                <w:webHidden/>
+              </w:rPr>
+              <w:instrText xml:space="preserve"> PAGEREF _Toc140675817 \h </w:instrText>
+            </w:r>
+            <w:r>
+              <w:rPr>
+                <w:noProof/>
+                <w:webHidden/>
+              </w:rPr>
+            </w:r>
+            <w:r>
+              <w:rPr>
+                <w:noProof/>
+                <w:webHidden/>
+              </w:rPr>
+              <w:fldChar w:fldCharType="separate"/>
+            </w:r>
+            <w:r>
+              <w:rPr>
+                <w:noProof/>
+                <w:webHidden/>
+              </w:rPr>
+              <w:t>10</w:t>
+            </w:r>
+            <w:r>
+              <w:rPr>
+                <w:noProof/>
+                <w:webHidden/>
+              </w:rPr>
+              <w:fldChar w:fldCharType="end"/>
+            </w:r>
+          </w:hyperlink>
+        </w:p>
+        <w:p>
+          <w:pPr>
+            <w:pStyle w:val="Sommario3"/>
+            <w:tabs>
+              <w:tab w:val="right" w:leader="dot" w:pos="9628"/>
+            </w:tabs>
+            <w:rPr>
+              <w:rFonts w:eastAsiaTheme="minorEastAsia"/>
+              <w:noProof/>
+              <w:lang w:val="it-CH" w:eastAsia="it-CH"/>
+            </w:rPr>
+          </w:pPr>
+          <w:hyperlink w:anchor="_Toc140675818" w:history="1">
+            <w:r>
+              <w:rPr>
+                <w:rStyle w:val="Collegamentoipertestuale"/>
+                <w:noProof/>
+              </w:rPr>
+              <w:t>Firebase</w:t>
+            </w:r>
+            <w:r>
+              <w:rPr>
+                <w:noProof/>
+                <w:webHidden/>
+              </w:rPr>
+              <w:tab/>
+            </w:r>
+            <w:r>
+              <w:rPr>
+                <w:noProof/>
+                <w:webHidden/>
+              </w:rPr>
+              <w:fldChar w:fldCharType="begin"/>
+            </w:r>
+            <w:r>
+              <w:rPr>
+                <w:noProof/>
+                <w:webHidden/>
+              </w:rPr>
+              <w:instrText xml:space="preserve"> PAGEREF _Toc140675818 \h </w:instrText>
+            </w:r>
+            <w:r>
+              <w:rPr>
+                <w:noProof/>
+                <w:webHidden/>
+              </w:rPr>
+            </w:r>
+            <w:r>
+              <w:rPr>
+                <w:noProof/>
+                <w:webHidden/>
+              </w:rPr>
+              <w:fldChar w:fldCharType="separate"/>
+            </w:r>
+            <w:r>
+              <w:rPr>
+                <w:noProof/>
+                <w:webHidden/>
+              </w:rPr>
+              <w:t>10</w:t>
+            </w:r>
+            <w:r>
+              <w:rPr>
+                <w:noProof/>
+                <w:webHidden/>
+              </w:rPr>
+              <w:fldChar w:fldCharType="end"/>
+            </w:r>
+          </w:hyperlink>
+        </w:p>
+        <w:p>
+          <w:pPr>
+            <w:pStyle w:val="Sommario3"/>
+            <w:tabs>
+              <w:tab w:val="right" w:leader="dot" w:pos="9628"/>
+            </w:tabs>
+            <w:rPr>
+              <w:rFonts w:eastAsiaTheme="minorEastAsia"/>
+              <w:noProof/>
+              <w:lang w:val="it-CH" w:eastAsia="it-CH"/>
+            </w:rPr>
+          </w:pPr>
+          <w:hyperlink w:anchor="_Toc140675819" w:history="1">
+            <w:r>
+              <w:rPr>
+                <w:rStyle w:val="Collegamentoipertestuale"/>
+                <w:noProof/>
+              </w:rPr>
+              <w:t>FirebaseErrorManagement</w:t>
+            </w:r>
+            <w:r>
+              <w:rPr>
+                <w:noProof/>
+                <w:webHidden/>
+              </w:rPr>
+              <w:tab/>
+            </w:r>
+            <w:r>
+              <w:rPr>
+                <w:noProof/>
+                <w:webHidden/>
+              </w:rPr>
+              <w:fldChar w:fldCharType="begin"/>
+            </w:r>
+            <w:r>
+              <w:rPr>
+                <w:noProof/>
+                <w:webHidden/>
+              </w:rPr>
+              <w:instrText xml:space="preserve"> PAGEREF _Toc140675819 \h </w:instrText>
+            </w:r>
+            <w:r>
+              <w:rPr>
+                <w:noProof/>
+                <w:webHidden/>
+              </w:rPr>
+            </w:r>
+            <w:r>
+              <w:rPr>
+                <w:noProof/>
+                <w:webHidden/>
+              </w:rPr>
+              <w:fldChar w:fldCharType="separate"/>
+            </w:r>
+            <w:r>
+              <w:rPr>
+                <w:noProof/>
+                <w:webHidden/>
+              </w:rPr>
+              <w:t>11</w:t>
             </w:r>
             <w:r>
               <w:rPr>
@@ -1505,12 +1773,11 @@
               <w:lang w:val="it-CH" w:eastAsia="it-CH"/>
             </w:rPr>
           </w:pPr>
-          <w:hyperlink w:anchor="_Toc140500425" w:history="1">
+          <w:hyperlink w:anchor="_Toc140675820" w:history="1">
             <w:r>
               <w:rPr>
                 <w:rStyle w:val="Collegamentoipertestuale"/>
                 <w:noProof/>
-                <w:lang w:val="en-US"/>
               </w:rPr>
               <w:t>Navigations</w:t>
             </w:r>
@@ -1533,7 +1800,7 @@
                 <w:noProof/>
                 <w:webHidden/>
               </w:rPr>
-              <w:instrText xml:space="preserve"> PAGEREF _Toc140500425 \h </w:instrText>
+              <w:instrText xml:space="preserve"> PAGEREF _Toc140675820 \h </w:instrText>
             </w:r>
             <w:r>
               <w:rPr>
@@ -1553,7 +1820,7 @@
                 <w:noProof/>
                 <w:webHidden/>
               </w:rPr>
-              <w:t>7</w:t>
+              <w:t>11</w:t>
             </w:r>
             <w:r>
               <w:rPr>
@@ -1576,12 +1843,11 @@
               <w:lang w:val="it-CH" w:eastAsia="it-CH"/>
             </w:rPr>
           </w:pPr>
-          <w:hyperlink w:anchor="_Toc140500426" w:history="1">
+          <w:hyperlink w:anchor="_Toc140675821" w:history="1">
             <w:r>
               <w:rPr>
                 <w:rStyle w:val="Collegamentoipertestuale"/>
                 <w:noProof/>
-                <w:lang w:val="en-US"/>
               </w:rPr>
               <w:t>Notifications</w:t>
             </w:r>
@@ -1604,7 +1870,7 @@
                 <w:noProof/>
                 <w:webHidden/>
               </w:rPr>
-              <w:instrText xml:space="preserve"> PAGEREF _Toc140500426 \h </w:instrText>
+              <w:instrText xml:space="preserve"> PAGEREF _Toc140675821 \h </w:instrText>
             </w:r>
             <w:r>
               <w:rPr>
@@ -1624,7 +1890,7 @@
                 <w:noProof/>
                 <w:webHidden/>
               </w:rPr>
-              <w:t>7</w:t>
+              <w:t>11</w:t>
             </w:r>
             <w:r>
               <w:rPr>
@@ -1647,12 +1913,11 @@
               <w:lang w:val="it-CH" w:eastAsia="it-CH"/>
             </w:rPr>
           </w:pPr>
-          <w:hyperlink w:anchor="_Toc140500427" w:history="1">
+          <w:hyperlink w:anchor="_Toc140675822" w:history="1">
             <w:r>
               <w:rPr>
                 <w:rStyle w:val="Collegamentoipertestuale"/>
                 <w:noProof/>
-                <w:lang w:val="en-US"/>
               </w:rPr>
               <w:t>Post</w:t>
             </w:r>
@@ -1675,7 +1940,7 @@
                 <w:noProof/>
                 <w:webHidden/>
               </w:rPr>
-              <w:instrText xml:space="preserve"> PAGEREF _Toc140500427 \h </w:instrText>
+              <w:instrText xml:space="preserve"> PAGEREF _Toc140675822 \h </w:instrText>
             </w:r>
             <w:r>
               <w:rPr>
@@ -1695,7 +1960,7 @@
                 <w:noProof/>
                 <w:webHidden/>
               </w:rPr>
-              <w:t>7</w:t>
+              <w:t>11</w:t>
             </w:r>
             <w:r>
               <w:rPr>
@@ -1718,12 +1983,11 @@
               <w:lang w:val="it-CH" w:eastAsia="it-CH"/>
             </w:rPr>
           </w:pPr>
-          <w:hyperlink w:anchor="_Toc140500428" w:history="1">
+          <w:hyperlink w:anchor="_Toc140675823" w:history="1">
             <w:r>
               <w:rPr>
                 <w:rStyle w:val="Collegamentoipertestuale"/>
                 <w:noProof/>
-                <w:lang w:val="en-US"/>
               </w:rPr>
               <w:t>Profile</w:t>
             </w:r>
@@ -1746,7 +2010,7 @@
                 <w:noProof/>
                 <w:webHidden/>
               </w:rPr>
-              <w:instrText xml:space="preserve"> PAGEREF _Toc140500428 \h </w:instrText>
+              <w:instrText xml:space="preserve"> PAGEREF _Toc140675823 \h </w:instrText>
             </w:r>
             <w:r>
               <w:rPr>
@@ -1766,7 +2030,7 @@
                 <w:noProof/>
                 <w:webHidden/>
               </w:rPr>
-              <w:t>7</w:t>
+              <w:t>11</w:t>
             </w:r>
             <w:r>
               <w:rPr>
@@ -1789,12 +2053,11 @@
               <w:lang w:val="it-CH" w:eastAsia="it-CH"/>
             </w:rPr>
           </w:pPr>
-          <w:hyperlink w:anchor="_Toc140500429" w:history="1">
+          <w:hyperlink w:anchor="_Toc140675824" w:history="1">
             <w:r>
               <w:rPr>
                 <w:rStyle w:val="Collegamentoipertestuale"/>
                 <w:noProof/>
-                <w:lang w:val="en-US"/>
               </w:rPr>
               <w:t>Repost</w:t>
             </w:r>
@@ -1817,7 +2080,7 @@
                 <w:noProof/>
                 <w:webHidden/>
               </w:rPr>
-              <w:instrText xml:space="preserve"> PAGEREF _Toc140500429 \h </w:instrText>
+              <w:instrText xml:space="preserve"> PAGEREF _Toc140675824 \h </w:instrText>
             </w:r>
             <w:r>
               <w:rPr>
@@ -1837,7 +2100,7 @@
                 <w:noProof/>
                 <w:webHidden/>
               </w:rPr>
-              <w:t>7</w:t>
+              <w:t>11</w:t>
             </w:r>
             <w:r>
               <w:rPr>
@@ -1860,12 +2123,11 @@
               <w:lang w:val="it-CH" w:eastAsia="it-CH"/>
             </w:rPr>
           </w:pPr>
-          <w:hyperlink w:anchor="_Toc140500430" w:history="1">
+          <w:hyperlink w:anchor="_Toc140675825" w:history="1">
             <w:r>
               <w:rPr>
                 <w:rStyle w:val="Collegamentoipertestuale"/>
                 <w:noProof/>
-                <w:lang w:val="en-US"/>
               </w:rPr>
               <w:t>Search</w:t>
             </w:r>
@@ -1888,7 +2150,7 @@
                 <w:noProof/>
                 <w:webHidden/>
               </w:rPr>
-              <w:instrText xml:space="preserve"> PAGEREF _Toc140500430 \h </w:instrText>
+              <w:instrText xml:space="preserve"> PAGEREF _Toc140675825 \h </w:instrText>
             </w:r>
             <w:r>
               <w:rPr>
@@ -1908,7 +2170,7 @@
                 <w:noProof/>
                 <w:webHidden/>
               </w:rPr>
-              <w:t>7</w:t>
+              <w:t>11</w:t>
             </w:r>
             <w:r>
               <w:rPr>
@@ -1931,12 +2193,11 @@
               <w:lang w:val="it-CH" w:eastAsia="it-CH"/>
             </w:rPr>
           </w:pPr>
-          <w:hyperlink w:anchor="_Toc140500431" w:history="1">
+          <w:hyperlink w:anchor="_Toc140675826" w:history="1">
             <w:r>
               <w:rPr>
                 <w:rStyle w:val="Collegamentoipertestuale"/>
                 <w:noProof/>
-                <w:lang w:val="en-US"/>
               </w:rPr>
               <w:t>Stories</w:t>
             </w:r>
@@ -1959,7 +2220,7 @@
                 <w:noProof/>
                 <w:webHidden/>
               </w:rPr>
-              <w:instrText xml:space="preserve"> PAGEREF _Toc140500431 \h </w:instrText>
+              <w:instrText xml:space="preserve"> PAGEREF _Toc140675826 \h </w:instrText>
             </w:r>
             <w:r>
               <w:rPr>
@@ -1979,7 +2240,7 @@
                 <w:noProof/>
                 <w:webHidden/>
               </w:rPr>
-              <w:t>7</w:t>
+              <w:t>11</w:t>
             </w:r>
             <w:r>
               <w:rPr>
@@ -1995,7 +2256,6 @@
             <w:rPr>
               <w:b/>
               <w:bCs/>
-              <w:lang w:val="it-IT"/>
             </w:rPr>
             <w:fldChar w:fldCharType="end"/>
           </w:r>
@@ -2019,7 +2279,7 @@
       <w:pPr>
         <w:pStyle w:val="Titolo1"/>
       </w:pPr>
-      <w:bookmarkStart w:id="0" w:name="_Toc140500405"/>
+      <w:bookmarkStart w:id="0" w:name="_Toc140675796"/>
       <w:r>
         <w:lastRenderedPageBreak/>
         <w:t>Introduction</w:t>
@@ -2080,7 +2340,7 @@
       <w:pPr>
         <w:pStyle w:val="Titolo1"/>
       </w:pPr>
-      <w:bookmarkStart w:id="1" w:name="_Toc140500406"/>
+      <w:bookmarkStart w:id="1" w:name="_Toc140675797"/>
       <w:r>
         <w:t>Analysis &amp; planning</w:t>
       </w:r>
@@ -2092,11 +2352,6 @@
       </w:r>
     </w:p>
     <w:p>
-      <w:pPr>
-        <w:rPr>
-          <w:lang w:val="en-US"/>
-        </w:rPr>
-      </w:pPr>
       <w:r>
         <w:t xml:space="preserve">Trello is a website </w:t>
       </w:r>
@@ -2114,7 +2369,6 @@
       <w:r>
         <w:rPr>
           <w:noProof/>
-          <w:lang w:val="en-US"/>
         </w:rPr>
         <w:drawing>
           <wp:inline distT="0" distB="0" distL="0" distR="0" wp14:anchorId="03D5262E" wp14:editId="2326607F">
@@ -2184,87 +2438,43 @@
       </w:r>
     </w:p>
     <w:p>
-      <w:pPr>
-        <w:rPr>
-          <w:lang w:val="en-US"/>
-        </w:rPr>
-      </w:pPr>
-      <w:r>
-        <w:rPr>
-          <w:lang w:val="en-US"/>
-        </w:rPr>
+      <w:r>
         <w:t xml:space="preserve"> </w:t>
       </w:r>
     </w:p>
     <w:p>
-      <w:pPr>
-        <w:rPr>
-          <w:lang w:val="en-US"/>
-        </w:rPr>
-      </w:pPr>
-      <w:r>
-        <w:rPr>
-          <w:lang w:val="en-US"/>
-        </w:rPr>
+      <w:r>
         <w:br w:type="page"/>
       </w:r>
     </w:p>
     <w:p>
       <w:pPr>
         <w:pStyle w:val="Titolo1"/>
-        <w:rPr>
-          <w:lang w:val="en-US"/>
-        </w:rPr>
-      </w:pPr>
-      <w:bookmarkStart w:id="2" w:name="_Toc140500407"/>
-      <w:r>
-        <w:rPr>
-          <w:lang w:val="en-US"/>
-        </w:rPr>
+      </w:pPr>
+      <w:bookmarkStart w:id="2" w:name="_Toc140675798"/>
+      <w:r>
         <w:lastRenderedPageBreak/>
         <w:t>Setup Environment</w:t>
       </w:r>
       <w:bookmarkEnd w:id="2"/>
     </w:p>
     <w:p>
-      <w:pPr>
-        <w:rPr>
-          <w:lang w:val="en-US"/>
-        </w:rPr>
-      </w:pPr>
-      <w:r>
-        <w:rPr>
-          <w:lang w:val="en-US"/>
-        </w:rPr>
+      <w:r>
         <w:t>There is a little guide for setup the environment on Windows 10/11.</w:t>
       </w:r>
     </w:p>
     <w:p>
       <w:pPr>
         <w:pStyle w:val="Titolo2"/>
-        <w:rPr>
-          <w:lang w:val="en-US"/>
-        </w:rPr>
-      </w:pPr>
-      <w:bookmarkStart w:id="3" w:name="_Toc140500408"/>
-      <w:r>
-        <w:rPr>
-          <w:lang w:val="en-US"/>
-        </w:rPr>
+      </w:pPr>
+      <w:bookmarkStart w:id="3" w:name="_Toc140675799"/>
+      <w:r>
         <w:t>Installation</w:t>
       </w:r>
       <w:bookmarkEnd w:id="3"/>
     </w:p>
     <w:p>
-      <w:pPr>
-        <w:rPr>
-          <w:lang w:val="en-US"/>
-        </w:rPr>
-      </w:pPr>
-      <w:r>
-        <w:rPr>
-          <w:lang w:val="en-US"/>
-        </w:rPr>
+      <w:r>
         <w:t>To develop applications with Expo, you will want to start with two tools:</w:t>
       </w:r>
     </w:p>
@@ -2275,14 +2485,8 @@
           <w:ilvl w:val="0"/>
           <w:numId w:val="1"/>
         </w:numPr>
-        <w:rPr>
-          <w:lang w:val="en-US"/>
-        </w:rPr>
-      </w:pPr>
-      <w:r>
-        <w:rPr>
-          <w:lang w:val="en-US"/>
-        </w:rPr>
+      </w:pPr>
+      <w:r>
         <w:t>Expo CLI</w:t>
       </w:r>
     </w:p>
@@ -2293,50 +2497,24 @@
           <w:ilvl w:val="0"/>
           <w:numId w:val="1"/>
         </w:numPr>
-        <w:rPr>
-          <w:lang w:val="en-US"/>
-        </w:rPr>
-      </w:pPr>
-      <w:r>
-        <w:rPr>
-          <w:lang w:val="en-US"/>
-        </w:rPr>
+      </w:pPr>
+      <w:r>
         <w:t>Expo GO (Auto installed when you start your first project)</w:t>
       </w:r>
     </w:p>
-    <w:p>
-      <w:pPr>
-        <w:rPr>
-          <w:lang w:val="en-US"/>
-        </w:rPr>
-      </w:pPr>
-    </w:p>
+    <w:p/>
     <w:p>
       <w:pPr>
         <w:pStyle w:val="Titolo3"/>
-        <w:rPr>
-          <w:lang w:val="en-US"/>
-        </w:rPr>
-      </w:pPr>
-      <w:bookmarkStart w:id="4" w:name="_Toc140500409"/>
-      <w:r>
-        <w:rPr>
-          <w:lang w:val="en-US"/>
-        </w:rPr>
+      </w:pPr>
+      <w:bookmarkStart w:id="4" w:name="_Toc140675800"/>
+      <w:r>
         <w:t>Expo CLI</w:t>
       </w:r>
       <w:bookmarkEnd w:id="4"/>
     </w:p>
     <w:p>
-      <w:pPr>
-        <w:rPr>
-          <w:lang w:val="en-US"/>
-        </w:rPr>
-      </w:pPr>
-      <w:r>
-        <w:rPr>
-          <w:lang w:val="en-US"/>
-        </w:rPr>
+      <w:r>
         <w:t>To use Expo CLI, you need to have the following tools installed:</w:t>
       </w:r>
     </w:p>
@@ -2347,14 +2525,8 @@
           <w:ilvl w:val="0"/>
           <w:numId w:val="2"/>
         </w:numPr>
-        <w:rPr>
-          <w:lang w:val="en-US"/>
-        </w:rPr>
-      </w:pPr>
-      <w:r>
-        <w:rPr>
-          <w:lang w:val="en-US"/>
-        </w:rPr>
+      </w:pPr>
+      <w:r>
         <w:t>NodeJS</w:t>
       </w:r>
     </w:p>
@@ -2365,41 +2537,21 @@
           <w:ilvl w:val="0"/>
           <w:numId w:val="2"/>
         </w:numPr>
-        <w:rPr>
-          <w:lang w:val="en-US"/>
-        </w:rPr>
-      </w:pPr>
-      <w:r>
-        <w:rPr>
-          <w:lang w:val="en-US"/>
-        </w:rPr>
+      </w:pPr>
+      <w:r>
         <w:t>Git</w:t>
       </w:r>
     </w:p>
     <w:p>
       <w:pPr>
         <w:pStyle w:val="Titolo4"/>
-        <w:rPr>
-          <w:lang w:val="en-US"/>
-        </w:rPr>
-      </w:pPr>
-      <w:r>
-        <w:rPr>
-          <w:lang w:val="en-US"/>
-        </w:rPr>
+      </w:pPr>
+      <w:r>
         <w:t>NodeJS</w:t>
       </w:r>
     </w:p>
     <w:p>
-      <w:pPr>
-        <w:rPr>
-          <w:lang w:val="en-US"/>
-        </w:rPr>
-      </w:pPr>
-      <w:r>
-        <w:rPr>
-          <w:lang w:val="en-US"/>
-        </w:rPr>
+      <w:r>
         <w:t xml:space="preserve">Download the installer here → </w:t>
       </w:r>
       <w:hyperlink r:id="rId9" w:history="1">
@@ -2407,74 +2559,33 @@
           <w:rPr>
             <w:rStyle w:val="Collegamentoipertestuale"/>
             <w:u w:val="none"/>
-            <w:lang w:val="en-US"/>
           </w:rPr>
           <w:t>https://nodejs.org/en</w:t>
         </w:r>
       </w:hyperlink>
       <w:r>
-        <w:rPr>
-          <w:lang w:val="en-US"/>
-        </w:rPr>
         <w:t xml:space="preserve"> </w:t>
       </w:r>
     </w:p>
     <w:p>
-      <w:pPr>
-        <w:rPr>
-          <w:lang w:val="en-US"/>
-        </w:rPr>
-      </w:pPr>
-      <w:r>
-        <w:rPr>
-          <w:lang w:val="en-US"/>
-        </w:rPr>
-        <w:t>Only Node.js LTS releases (</w:t>
-      </w:r>
-      <w:proofErr w:type="gramStart"/>
-      <w:r>
-        <w:rPr>
-          <w:lang w:val="en-US"/>
-        </w:rPr>
-        <w:t>even-numbered</w:t>
-      </w:r>
-      <w:proofErr w:type="gramEnd"/>
-      <w:r>
-        <w:rPr>
-          <w:lang w:val="en-US"/>
-        </w:rPr>
-        <w:t>) are recommended.</w:t>
-      </w:r>
-    </w:p>
-    <w:p>
-      <w:pPr>
-        <w:rPr>
-          <w:lang w:val="en-US"/>
-        </w:rPr>
-      </w:pPr>
-      <w:r>
-        <w:rPr>
-          <w:lang w:val="en-US"/>
-        </w:rPr>
+      <w:r>
+        <w:t>Only Node.js LTS releases (even-numbered) are recommended.</w:t>
+      </w:r>
+    </w:p>
+    <w:p>
+      <w:r>
         <w:t xml:space="preserve">Once the download has finished, run the </w:t>
       </w:r>
       <w:r>
-        <w:rPr>
-          <w:lang w:val="en-US"/>
-        </w:rPr>
         <w:t>installer,</w:t>
       </w:r>
       <w:r>
-        <w:rPr>
-          <w:lang w:val="en-US"/>
-        </w:rPr>
         <w:t xml:space="preserve"> and click next leaving everything default except for this one where </w:t>
       </w:r>
       <w:r>
         <w:rPr>
           <w:b/>
           <w:bCs/>
-          <w:lang w:val="en-US"/>
         </w:rPr>
         <w:t>I recommend you tick the checkbox:</w:t>
       </w:r>
@@ -2545,9 +2656,6 @@
       <w:pPr>
         <w:pStyle w:val="Didascalia"/>
         <w:jc w:val="center"/>
-        <w:rPr>
-          <w:lang w:val="en-US"/>
-        </w:rPr>
       </w:pPr>
       <w:r>
         <w:t xml:space="preserve">Figure </w:t>
@@ -2571,37 +2679,16 @@
         <w:fldChar w:fldCharType="end"/>
       </w:r>
       <w:r>
-        <w:t xml:space="preserve"> NodeJS </w:t>
-      </w:r>
-      <w:proofErr w:type="gramStart"/>
-      <w:r>
-        <w:t>download</w:t>
-      </w:r>
-      <w:proofErr w:type="gramEnd"/>
-    </w:p>
-    <w:p>
-      <w:pPr>
-        <w:rPr>
-          <w:lang w:val="en-US"/>
-        </w:rPr>
-      </w:pPr>
-      <w:r>
-        <w:rPr>
-          <w:lang w:val="en-US"/>
-        </w:rPr>
+        <w:t xml:space="preserve"> NodeJS download</w:t>
+      </w:r>
+    </w:p>
+    <w:p>
+      <w:r>
         <w:br w:type="page"/>
       </w:r>
     </w:p>
     <w:p>
-      <w:pPr>
-        <w:rPr>
-          <w:lang w:val="en-US"/>
-        </w:rPr>
-      </w:pPr>
-      <w:r>
-        <w:rPr>
-          <w:lang w:val="en-US"/>
-        </w:rPr>
+      <w:r>
         <w:lastRenderedPageBreak/>
         <w:t>Next, the terminal will be opened, follow the instructions written on it and wait until the installation is finished.</w:t>
       </w:r>
@@ -2609,39 +2696,19 @@
     <w:p>
       <w:pPr>
         <w:pStyle w:val="Titolo4"/>
-        <w:rPr>
-          <w:lang w:val="en-US"/>
-        </w:rPr>
-      </w:pPr>
-      <w:r>
-        <w:rPr>
-          <w:lang w:val="en-US"/>
-        </w:rPr>
+      </w:pPr>
+      <w:r>
         <w:t>Git</w:t>
       </w:r>
     </w:p>
     <w:p>
-      <w:pPr>
-        <w:rPr>
-          <w:lang w:val="en-US"/>
-        </w:rPr>
-      </w:pPr>
-      <w:r>
-        <w:rPr>
-          <w:lang w:val="en-US"/>
-        </w:rPr>
+      <w:r>
         <w:t xml:space="preserve">To install </w:t>
       </w:r>
       <w:r>
-        <w:rPr>
-          <w:lang w:val="en-US"/>
-        </w:rPr>
         <w:t>Git,</w:t>
       </w:r>
       <w:r>
-        <w:rPr>
-          <w:lang w:val="en-US"/>
-        </w:rPr>
         <w:t xml:space="preserve"> click here → </w:t>
       </w:r>
       <w:hyperlink r:id="rId11" w:history="1">
@@ -2649,15 +2716,11 @@
           <w:rPr>
             <w:rStyle w:val="Collegamentoipertestuale"/>
             <w:u w:val="none"/>
-            <w:lang w:val="en-US"/>
           </w:rPr>
           <w:t>https://git-scm.com/download/win</w:t>
         </w:r>
       </w:hyperlink>
       <w:r>
-        <w:rPr>
-          <w:lang w:val="en-US"/>
-        </w:rPr>
         <w:t xml:space="preserve"> and choose:</w:t>
       </w:r>
     </w:p>
@@ -2666,67 +2729,37 @@
         <w:rPr>
           <w:i/>
           <w:iCs/>
-          <w:lang w:val="en-US"/>
         </w:rPr>
       </w:pPr>
       <w:r>
-        <w:rPr>
-          <w:lang w:val="en-US"/>
-        </w:rPr>
         <w:t xml:space="preserve"> </w:t>
       </w:r>
       <w:r>
         <w:rPr>
           <w:i/>
           <w:iCs/>
-          <w:lang w:val="en-US"/>
         </w:rPr>
         <w:t>“64-bit Git for Windows Setup”</w:t>
       </w:r>
     </w:p>
     <w:p>
-      <w:pPr>
-        <w:rPr>
-          <w:lang w:val="en-US"/>
-        </w:rPr>
-      </w:pPr>
-      <w:r>
-        <w:rPr>
-          <w:lang w:val="en-US"/>
-        </w:rPr>
+      <w:r>
         <w:t>Simply run the exe and let everything default.</w:t>
       </w:r>
     </w:p>
-    <w:p>
-      <w:pPr>
-        <w:rPr>
-          <w:lang w:val="en-US"/>
-        </w:rPr>
-      </w:pPr>
-    </w:p>
+    <w:p/>
     <w:p>
       <w:pPr>
         <w:pStyle w:val="Titolo2"/>
       </w:pPr>
-      <w:bookmarkStart w:id="5" w:name="_Toc140500410"/>
-      <w:r>
-        <w:rPr>
-          <w:lang w:val="en-US"/>
-        </w:rPr>
+      <w:bookmarkStart w:id="5" w:name="_Toc140675801"/>
+      <w:r>
         <w:t>Use Expo CLI</w:t>
       </w:r>
       <w:bookmarkEnd w:id="5"/>
     </w:p>
     <w:p>
-      <w:pPr>
-        <w:rPr>
-          <w:lang w:val="en-US"/>
-        </w:rPr>
-      </w:pPr>
-      <w:r>
-        <w:rPr>
-          <w:lang w:val="en-US"/>
-        </w:rPr>
+      <w:r>
         <w:t>To check if Expo CLI is it working type in terminal:</w:t>
       </w:r>
     </w:p>
@@ -2735,102 +2768,46 @@
         <w:rPr>
           <w:b/>
           <w:bCs/>
-          <w:lang w:val="en-US"/>
         </w:rPr>
       </w:pPr>
       <w:r>
         <w:rPr>
           <w:b/>
           <w:bCs/>
-          <w:lang w:val="en-US"/>
         </w:rPr>
         <w:t>npx expo -h</w:t>
       </w:r>
     </w:p>
     <w:p>
-      <w:pPr>
-        <w:rPr>
-          <w:lang w:val="en-US"/>
-        </w:rPr>
-      </w:pPr>
-      <w:r>
-        <w:rPr>
-          <w:lang w:val="en-US"/>
-        </w:rPr>
+      <w:r>
         <w:t>It will just show you useful information about npx expo command.</w:t>
       </w:r>
     </w:p>
-    <w:p>
-      <w:pPr>
-        <w:rPr>
-          <w:lang w:val="en-US"/>
-        </w:rPr>
-      </w:pPr>
-    </w:p>
+    <w:p/>
     <w:p>
       <w:pPr>
         <w:pStyle w:val="Titolo2"/>
-        <w:rPr>
-          <w:lang w:val="en-US"/>
-        </w:rPr>
-      </w:pPr>
-      <w:bookmarkStart w:id="6" w:name="_Toc140500411"/>
-      <w:r>
-        <w:rPr>
-          <w:lang w:val="en-US"/>
-        </w:rPr>
+      </w:pPr>
+      <w:bookmarkStart w:id="6" w:name="_Toc140675802"/>
+      <w:r>
         <w:t>Install &amp; Setup Android Studio</w:t>
       </w:r>
       <w:bookmarkEnd w:id="6"/>
     </w:p>
-    <w:p>
-      <w:pPr>
-        <w:rPr>
-          <w:lang w:val="en-US"/>
-        </w:rPr>
-      </w:pPr>
-    </w:p>
+    <w:p/>
     <w:p>
       <w:pPr>
         <w:pStyle w:val="Titolo2"/>
-        <w:rPr>
-          <w:lang w:val="en-US"/>
-        </w:rPr>
-      </w:pPr>
-      <w:bookmarkStart w:id="7" w:name="_Toc140500412"/>
-      <w:r>
-        <w:rPr>
-          <w:lang w:val="en-US"/>
-        </w:rPr>
-        <w:t xml:space="preserve">Create your first </w:t>
-      </w:r>
-      <w:proofErr w:type="gramStart"/>
-      <w:r>
-        <w:rPr>
-          <w:lang w:val="en-US"/>
-        </w:rPr>
-        <w:t>project</w:t>
+      </w:pPr>
+      <w:bookmarkStart w:id="7" w:name="_Toc140675803"/>
+      <w:r>
+        <w:t>Create your first project</w:t>
       </w:r>
       <w:bookmarkEnd w:id="7"/>
-      <w:proofErr w:type="gramEnd"/>
-    </w:p>
-    <w:p>
-      <w:pPr>
-        <w:rPr>
-          <w:lang w:val="en-US"/>
-        </w:rPr>
-      </w:pPr>
-    </w:p>
-    <w:p>
-      <w:pPr>
-        <w:rPr>
-          <w:lang w:val="en-US"/>
-        </w:rPr>
-      </w:pPr>
-      <w:r>
-        <w:rPr>
-          <w:lang w:val="en-US"/>
-        </w:rPr>
+    </w:p>
+    <w:p/>
+    <w:p>
+      <w:r>
         <w:t>Open CMD and type</w:t>
       </w:r>
     </w:p>
@@ -2839,123 +2816,77 @@
         <w:rPr>
           <w:b/>
           <w:bCs/>
-          <w:lang w:val="en-US"/>
         </w:rPr>
       </w:pPr>
       <w:r>
         <w:rPr>
           <w:b/>
           <w:bCs/>
-          <w:lang w:val="en-US"/>
         </w:rPr>
-        <w:t>npx create-expo-app my-</w:t>
-      </w:r>
-      <w:proofErr w:type="gramStart"/>
-      <w:r>
+        <w:t>npx create-expo-app my-app</w:t>
+      </w:r>
+    </w:p>
+    <w:p>
+      <w:r>
+        <w:t>and once it has done</w:t>
+      </w:r>
+    </w:p>
+    <w:p>
+      <w:pPr>
         <w:rPr>
           <w:b/>
           <w:bCs/>
-          <w:lang w:val="en-US"/>
         </w:rPr>
-        <w:t>app</w:t>
-      </w:r>
-      <w:proofErr w:type="gramEnd"/>
-    </w:p>
-    <w:p>
-      <w:pPr>
-        <w:rPr>
-          <w:lang w:val="en-US"/>
-        </w:rPr>
-      </w:pPr>
-      <w:r>
-        <w:rPr>
-          <w:lang w:val="en-US"/>
-        </w:rPr>
-        <w:t xml:space="preserve">and once it has </w:t>
-      </w:r>
-      <w:proofErr w:type="gramStart"/>
-      <w:r>
-        <w:rPr>
-          <w:lang w:val="en-US"/>
-        </w:rPr>
-        <w:t>done</w:t>
-      </w:r>
-      <w:proofErr w:type="gramEnd"/>
-    </w:p>
-    <w:p>
-      <w:pPr>
+      </w:pPr>
+      <w:r>
         <w:rPr>
           <w:b/>
           <w:bCs/>
-          <w:lang w:val="en-US"/>
         </w:rPr>
-      </w:pPr>
-      <w:r>
+        <w:t>cd my-app</w:t>
+      </w:r>
+    </w:p>
+    <w:p>
+      <w:r>
+        <w:t>Install dependencies</w:t>
+      </w:r>
+      <w:r>
+        <w:t xml:space="preserve"> (only if you need to develop this application also for web)</w:t>
+      </w:r>
+    </w:p>
+    <w:p>
+      <w:pPr>
         <w:rPr>
           <w:b/>
           <w:bCs/>
-          <w:lang w:val="en-US"/>
         </w:rPr>
-        <w:t>cd my-app</w:t>
-      </w:r>
-    </w:p>
-    <w:p>
-      <w:pPr>
-        <w:rPr>
-          <w:lang w:val="en-US"/>
-        </w:rPr>
-      </w:pPr>
-      <w:r>
-        <w:rPr>
-          <w:lang w:val="en-US"/>
-        </w:rPr>
-        <w:t>Install dependencies</w:t>
-      </w:r>
-      <w:r>
-        <w:rPr>
-          <w:lang w:val="en-US"/>
-        </w:rPr>
-        <w:t xml:space="preserve"> (only if you need to develop this application also for web)</w:t>
-      </w:r>
-    </w:p>
-    <w:p>
-      <w:pPr>
+      </w:pPr>
+      <w:r>
         <w:rPr>
           <w:b/>
           <w:bCs/>
-          <w:lang w:val="en-US"/>
         </w:rPr>
-      </w:pPr>
-      <w:r>
+        <w:t>npx expo install react-dom react-native-web @expo/webpack-config</w:t>
+      </w:r>
+    </w:p>
+    <w:p>
+      <w:r>
+        <w:t>To start the project type</w:t>
+      </w:r>
+    </w:p>
+    <w:p>
+      <w:pPr>
         <w:rPr>
           <w:b/>
           <w:bCs/>
-          <w:lang w:val="en-US"/>
         </w:rPr>
-        <w:t>npx expo install react-dom react-native-web @expo/webpack-</w:t>
-      </w:r>
-      <w:proofErr w:type="gramStart"/>
+      </w:pPr>
       <w:r>
         <w:rPr>
           <w:b/>
           <w:bCs/>
-          <w:lang w:val="en-US"/>
         </w:rPr>
-        <w:t>config</w:t>
-      </w:r>
-      <w:proofErr w:type="gramEnd"/>
-    </w:p>
-    <w:p>
-      <w:pPr>
-        <w:rPr>
-          <w:lang w:val="en-US"/>
-        </w:rPr>
-      </w:pPr>
-      <w:r>
-        <w:rPr>
-          <w:lang w:val="en-US"/>
-        </w:rPr>
-        <w:t>To start the project type</w:t>
+        <w:t>npx expo start</w:t>
       </w:r>
     </w:p>
     <w:p>
@@ -2963,41 +2894,12 @@
         <w:rPr>
           <w:b/>
           <w:bCs/>
-          <w:lang w:val="en-US"/>
         </w:rPr>
       </w:pPr>
       <w:r>
         <w:rPr>
           <w:b/>
           <w:bCs/>
-          <w:lang w:val="en-US"/>
-        </w:rPr>
-        <w:t xml:space="preserve">npx expo </w:t>
-      </w:r>
-      <w:proofErr w:type="gramStart"/>
-      <w:r>
-        <w:rPr>
-          <w:b/>
-          <w:bCs/>
-          <w:lang w:val="en-US"/>
-        </w:rPr>
-        <w:t>start</w:t>
-      </w:r>
-      <w:proofErr w:type="gramEnd"/>
-    </w:p>
-    <w:p>
-      <w:pPr>
-        <w:rPr>
-          <w:b/>
-          <w:bCs/>
-          <w:lang w:val="en-US"/>
-        </w:rPr>
-      </w:pPr>
-      <w:r>
-        <w:rPr>
-          <w:b/>
-          <w:bCs/>
-          <w:lang w:val="en-US"/>
         </w:rPr>
         <w:br w:type="page"/>
       </w:r>
@@ -3005,15 +2907,9 @@
     <w:p>
       <w:pPr>
         <w:pStyle w:val="Titolo1"/>
-        <w:rPr>
-          <w:lang w:val="en-US"/>
-        </w:rPr>
-      </w:pPr>
-      <w:bookmarkStart w:id="8" w:name="_Toc140500413"/>
-      <w:r>
-        <w:rPr>
-          <w:lang w:val="en-US"/>
-        </w:rPr>
+      </w:pPr>
+      <w:bookmarkStart w:id="8" w:name="_Toc140675804"/>
+      <w:r>
         <w:lastRenderedPageBreak/>
         <w:t>Implementation</w:t>
       </w:r>
@@ -3022,35 +2918,18 @@
     <w:p>
       <w:pPr>
         <w:pStyle w:val="Titolo2"/>
-        <w:rPr>
-          <w:lang w:val="en-US"/>
-        </w:rPr>
-      </w:pPr>
-      <w:bookmarkStart w:id="9" w:name="_Toc140500414"/>
-      <w:r>
-        <w:rPr>
-          <w:lang w:val="en-US"/>
-        </w:rPr>
+      </w:pPr>
+      <w:bookmarkStart w:id="9" w:name="_Toc140675805"/>
+      <w:r>
         <w:t>Folder structure</w:t>
       </w:r>
       <w:bookmarkEnd w:id="9"/>
     </w:p>
     <w:p>
-      <w:pPr>
-        <w:rPr>
-          <w:lang w:val="en-US"/>
-        </w:rPr>
-      </w:pPr>
-      <w:r>
-        <w:rPr>
-          <w:lang w:val="en-US"/>
-        </w:rPr>
+      <w:r>
         <w:t>Four our application we tried to keep an ordered structure</w:t>
       </w:r>
       <w:r>
-        <w:rPr>
-          <w:lang w:val="en-US"/>
-        </w:rPr>
         <w:t xml:space="preserve"> for the folders of the project. In fact, we decided to divide all in many sub-folders, one for each functionality of the application.</w:t>
       </w:r>
     </w:p>
@@ -3062,7 +2941,6 @@
       <w:r>
         <w:rPr>
           <w:noProof/>
-          <w:lang w:val="en-US"/>
         </w:rPr>
         <w:drawing>
           <wp:inline distT="0" distB="0" distL="0" distR="0" wp14:anchorId="41934A52" wp14:editId="74DDC3D8">
@@ -3134,44 +3012,24 @@
     <w:p>
       <w:pPr>
         <w:pStyle w:val="Titolo2"/>
-        <w:rPr>
-          <w:lang w:val="en-US"/>
-        </w:rPr>
-      </w:pPr>
-      <w:bookmarkStart w:id="10" w:name="_Toc140500415"/>
-      <w:r>
-        <w:rPr>
-          <w:lang w:val="en-US"/>
-        </w:rPr>
+      </w:pPr>
+      <w:bookmarkStart w:id="10" w:name="_Toc140675806"/>
+      <w:r>
         <w:t>Admin</w:t>
       </w:r>
       <w:bookmarkEnd w:id="10"/>
     </w:p>
     <w:p>
-      <w:pPr>
-        <w:rPr>
-          <w:lang w:val="en-US"/>
-        </w:rPr>
-      </w:pPr>
-      <w:r>
-        <w:rPr>
-          <w:lang w:val="en-US"/>
-        </w:rPr>
+      <w:r>
         <w:br w:type="page"/>
       </w:r>
     </w:p>
     <w:p>
       <w:pPr>
         <w:pStyle w:val="Titolo2"/>
-        <w:rPr>
-          <w:lang w:val="en-US"/>
-        </w:rPr>
-      </w:pPr>
-      <w:bookmarkStart w:id="11" w:name="_Toc140500416"/>
-      <w:r>
-        <w:rPr>
-          <w:lang w:val="en-US"/>
-        </w:rPr>
+      </w:pPr>
+      <w:bookmarkStart w:id="11" w:name="_Toc140675807"/>
+      <w:r>
         <w:lastRenderedPageBreak/>
         <w:t>Auth</w:t>
       </w:r>
@@ -3179,15 +3037,9 @@
     </w:p>
     <w:p>
       <w:r>
-        <w:rPr>
-          <w:lang w:val="en-US"/>
-        </w:rPr>
         <w:t xml:space="preserve">In the Auth Folder there are the three </w:t>
       </w:r>
       <w:r>
-        <w:rPr>
-          <w:lang w:val="en-US"/>
-        </w:rPr>
         <w:t>GUI (Graphical User Interface) used for the auth part that are, the Login page, the Register page, and the Waiting page. Over these three files there is the last file (AuthUtils) that contains some function needed for check if the registration and the login worked correctly.</w:t>
       </w:r>
     </w:p>
@@ -3199,7 +3051,6 @@
       <w:r>
         <w:rPr>
           <w:noProof/>
-          <w:lang w:val="it-CH"/>
         </w:rPr>
         <w:drawing>
           <wp:inline distT="0" distB="0" distL="0" distR="0" wp14:anchorId="5B730DDD" wp14:editId="67E7CCFF">
@@ -3272,7 +3123,7 @@
       <w:pPr>
         <w:pStyle w:val="Titolo3"/>
       </w:pPr>
-      <w:bookmarkStart w:id="12" w:name="_Toc140500417"/>
+      <w:bookmarkStart w:id="12" w:name="_Toc140675808"/>
       <w:r>
         <w:t>Login</w:t>
       </w:r>
@@ -3285,27 +3136,18 @@
       <w:bookmarkEnd w:id="12"/>
     </w:p>
     <w:p>
-      <w:pPr>
-        <w:rPr>
-          <w:lang w:val="en-US"/>
-        </w:rPr>
-      </w:pPr>
-      <w:r>
-        <w:rPr>
-          <w:lang w:val="en-US"/>
-        </w:rPr>
-        <w:t>The login page is</w:t>
-      </w:r>
-      <w:r>
-        <w:rPr>
-          <w:lang w:val="en-US"/>
-        </w:rPr>
-        <w:t xml:space="preserve"> simple, there is just the logo f the application, two fields for the email and the password</w:t>
-      </w:r>
-      <w:r>
-        <w:rPr>
-          <w:lang w:val="en-US"/>
-        </w:rPr>
+      <w:r>
+        <w:t xml:space="preserve">The login page is simple, there is just the logo </w:t>
+      </w:r>
+      <w:proofErr w:type="spellStart"/>
+      <w:r>
+        <w:t>f</w:t>
+      </w:r>
+      <w:proofErr w:type="spellEnd"/>
+      <w:r>
+        <w:t xml:space="preserve"> the application, two fields for the email and the password</w:t>
+      </w:r>
+      <w:r>
         <w:t>, the button for sign in and the button for go to register a new account.</w:t>
       </w:r>
     </w:p>
@@ -3317,7 +3159,6 @@
       <w:r>
         <w:rPr>
           <w:noProof/>
-          <w:lang w:val="en-US"/>
         </w:rPr>
         <w:drawing>
           <wp:inline distT="0" distB="0" distL="0" distR="0" wp14:anchorId="6580B68C" wp14:editId="7BE2ECBA">
@@ -3400,44 +3241,24 @@
     <w:p>
       <w:pPr>
         <w:jc w:val="center"/>
-        <w:rPr>
-          <w:lang w:val="en-US"/>
-        </w:rPr>
-      </w:pPr>
-      <w:r>
-        <w:rPr>
-          <w:lang w:val="en-US"/>
-        </w:rPr>
+      </w:pPr>
+      <w:r>
         <w:br w:type="page"/>
       </w:r>
     </w:p>
     <w:p>
       <w:pPr>
         <w:pStyle w:val="Titolo2"/>
-        <w:rPr>
-          <w:lang w:val="en-US"/>
-        </w:rPr>
-      </w:pPr>
-      <w:bookmarkStart w:id="13" w:name="_Toc140500418"/>
-      <w:r>
-        <w:rPr>
-          <w:lang w:val="en-US"/>
-        </w:rPr>
+      </w:pPr>
+      <w:bookmarkStart w:id="13" w:name="_Toc140675809"/>
+      <w:r>
         <w:lastRenderedPageBreak/>
         <w:t>Chat</w:t>
       </w:r>
       <w:bookmarkEnd w:id="13"/>
     </w:p>
     <w:p>
-      <w:pPr>
-        <w:rPr>
-          <w:lang w:val="en-US"/>
-        </w:rPr>
-      </w:pPr>
-      <w:r>
-        <w:rPr>
-          <w:lang w:val="en-US"/>
-        </w:rPr>
+      <w:r>
         <w:t>In the chat folder there is the chat page and other component related to the chat functionality.</w:t>
       </w:r>
     </w:p>
@@ -3448,7 +3269,7 @@
       </w:pPr>
       <w:r>
         <w:rPr>
-          <w:lang w:val="en-US"/>
+          <w:noProof/>
         </w:rPr>
         <w:drawing>
           <wp:inline distT="0" distB="0" distL="0" distR="0" wp14:anchorId="450B7806" wp14:editId="6408673A">
@@ -3520,38 +3341,19 @@
     <w:p>
       <w:pPr>
         <w:pStyle w:val="Titolo3"/>
-        <w:rPr>
-          <w:lang w:val="en-US"/>
-        </w:rPr>
-      </w:pPr>
-      <w:bookmarkStart w:id="14" w:name="_Toc140500419"/>
-      <w:proofErr w:type="spellStart"/>
-      <w:r>
-        <w:rPr>
-          <w:lang w:val="en-US"/>
-        </w:rPr>
+      </w:pPr>
+      <w:bookmarkStart w:id="14" w:name="_Toc140675810"/>
+      <w:r>
         <w:t>ChatPage</w:t>
       </w:r>
       <w:bookmarkEnd w:id="14"/>
-      <w:proofErr w:type="spellEnd"/>
-    </w:p>
-    <w:p>
-      <w:r>
-        <w:t xml:space="preserve">The </w:t>
-      </w:r>
-      <w:proofErr w:type="spellStart"/>
-      <w:r>
-        <w:t>ChatPage</w:t>
-      </w:r>
-      <w:proofErr w:type="spellEnd"/>
-      <w:r>
-        <w:t xml:space="preserve"> file contain </w:t>
-      </w:r>
-      <w:r>
-        <w:t>the l</w:t>
-      </w:r>
-      <w:r>
-        <w:t>ist of the existing chat. In the top there is a search bar for searching in the chat that already exists or new user for start a new chat.</w:t>
+    </w:p>
+    <w:p>
+      <w:r>
+        <w:t xml:space="preserve">The ChatPage file contain </w:t>
+      </w:r>
+      <w:r>
+        <w:t>the list of the existing chat. In the top there is a search bar for searching in the chat that already exists or new user for start a new chat.</w:t>
       </w:r>
     </w:p>
     <w:p>
@@ -3560,6 +3362,9 @@
         <w:jc w:val="center"/>
       </w:pPr>
       <w:r>
+        <w:rPr>
+          <w:noProof/>
+        </w:rPr>
         <w:drawing>
           <wp:inline distT="0" distB="0" distL="0" distR="0" wp14:anchorId="19662A33" wp14:editId="09FBCF06">
             <wp:extent cx="2162138" cy="4467225"/>
@@ -3634,65 +3439,34 @@
           <w:color w:val="1F3763" w:themeColor="accent1" w:themeShade="7F"/>
           <w:sz w:val="24"/>
           <w:szCs w:val="24"/>
-          <w:lang w:val="en-US"/>
         </w:rPr>
       </w:pPr>
-      <w:bookmarkStart w:id="15" w:name="_Toc140500421"/>
-      <w:r>
-        <w:rPr>
-          <w:lang w:val="en-US"/>
-        </w:rPr>
+      <w:r>
         <w:br w:type="page"/>
       </w:r>
     </w:p>
     <w:p>
       <w:pPr>
         <w:pStyle w:val="Titolo3"/>
-        <w:rPr>
-          <w:lang w:val="en-US"/>
-        </w:rPr>
-      </w:pPr>
-      <w:proofErr w:type="spellStart"/>
-      <w:r>
-        <w:rPr>
-          <w:lang w:val="en-US"/>
-        </w:rPr>
+      </w:pPr>
+      <w:bookmarkStart w:id="15" w:name="_Toc140675811"/>
+      <w:r>
         <w:lastRenderedPageBreak/>
         <w:t>L</w:t>
       </w:r>
       <w:r>
-        <w:rPr>
-          <w:lang w:val="en-US"/>
-        </w:rPr>
         <w:t>istResearchChat</w:t>
       </w:r>
       <w:bookmarkEnd w:id="15"/>
-      <w:proofErr w:type="spellEnd"/>
-    </w:p>
-    <w:p>
-      <w:pPr>
-        <w:rPr>
-          <w:lang w:val="en-US"/>
-        </w:rPr>
-      </w:pPr>
-      <w:r>
-        <w:rPr>
-          <w:lang w:val="en-US"/>
-        </w:rPr>
-        <w:t xml:space="preserve">When you click on the search bar it opens the </w:t>
-      </w:r>
-      <w:proofErr w:type="spellStart"/>
-      <w:r>
-        <w:rPr>
-          <w:lang w:val="en-US"/>
-        </w:rPr>
-        <w:t>ListResearchPage</w:t>
-      </w:r>
-      <w:proofErr w:type="spellEnd"/>
-      <w:r>
-        <w:rPr>
-          <w:lang w:val="en-US"/>
-        </w:rPr>
+    </w:p>
+    <w:p>
+      <w:r>
+        <w:t>When you click on the search bar it opens the ListResearch</w:t>
+      </w:r>
+      <w:r>
+        <w:t>Chat page</w:t>
+      </w:r>
+      <w:r>
         <w:t xml:space="preserve"> and filter the existing chat and other user by the keyword that you digit in the search bar.</w:t>
       </w:r>
     </w:p>
@@ -3703,7 +3477,7 @@
       </w:pPr>
       <w:r>
         <w:rPr>
-          <w:lang w:val="en-US"/>
+          <w:noProof/>
         </w:rPr>
         <w:drawing>
           <wp:inline distT="0" distB="0" distL="0" distR="0" wp14:anchorId="156CA9CA" wp14:editId="3642493F">
@@ -3746,9 +3520,6 @@
       <w:pPr>
         <w:pStyle w:val="Didascalia"/>
         <w:jc w:val="center"/>
-        <w:rPr>
-          <w:lang w:val="en-US"/>
-        </w:rPr>
       </w:pPr>
       <w:r>
         <w:t xml:space="preserve">Figure </w:t>
@@ -3778,224 +3549,584 @@
     <w:p>
       <w:pPr>
         <w:pStyle w:val="Titolo3"/>
+      </w:pPr>
+      <w:bookmarkStart w:id="16" w:name="_Toc140675812"/>
+      <w:r>
+        <w:t>ChatTemplate</w:t>
+      </w:r>
+      <w:bookmarkEnd w:id="16"/>
+    </w:p>
+    <w:p>
+      <w:r>
+        <w:t>The ChatTemplate</w:t>
+      </w:r>
+      <w:r>
+        <w:t xml:space="preserve"> component</w:t>
+      </w:r>
+      <w:r>
+        <w:t xml:space="preserve"> is used for </w:t>
+      </w:r>
+      <w:r>
+        <w:t>rendering</w:t>
+      </w:r>
+      <w:r>
+        <w:t xml:space="preserve"> the chat</w:t>
+      </w:r>
+      <w:r>
+        <w:t>. In the top of the chat there is the username and the profile picture of the user you are writing to and in the bottom, there is a textbox for write a message and the button for sending it.</w:t>
+      </w:r>
+    </w:p>
+    <w:p>
+      <w:r>
+        <w:br w:type="page"/>
+      </w:r>
+    </w:p>
+    <w:p>
+      <w:pPr>
+        <w:pStyle w:val="Titolo3"/>
+      </w:pPr>
+      <w:bookmarkStart w:id="17" w:name="_Toc140675813"/>
+      <w:r>
+        <w:lastRenderedPageBreak/>
+        <w:t>Message</w:t>
+      </w:r>
+      <w:bookmarkEnd w:id="17"/>
+    </w:p>
+    <w:p>
+      <w:r>
+        <w:t xml:space="preserve">The Message component is used for rendering every message in the chat. The background </w:t>
+      </w:r>
+      <w:proofErr w:type="spellStart"/>
+      <w:r>
+        <w:t>color</w:t>
+      </w:r>
+      <w:proofErr w:type="spellEnd"/>
+      <w:r>
+        <w:t xml:space="preserve"> of the message and the position change based on if it is your message or a message from the other user.</w:t>
+      </w:r>
+    </w:p>
+    <w:p>
+      <w:pPr>
+        <w:keepNext/>
+        <w:jc w:val="center"/>
+      </w:pPr>
+      <w:r>
+        <w:drawing>
+          <wp:inline distT="0" distB="0" distL="0" distR="0" wp14:anchorId="10770FF1" wp14:editId="2D9F8364">
+            <wp:extent cx="2658139" cy="1202136"/>
+            <wp:effectExtent l="0" t="0" r="8890" b="0"/>
+            <wp:docPr id="1429326235" name="Immagine 1" descr="Immagine che contiene testo, schermata, Carattere, bianco&#10;&#10;Descrizione generata automaticamente"/>
+            <wp:cNvGraphicFramePr>
+              <a:graphicFrameLocks xmlns:a="http://schemas.openxmlformats.org/drawingml/2006/main" noChangeAspect="1"/>
+            </wp:cNvGraphicFramePr>
+            <a:graphic xmlns:a="http://schemas.openxmlformats.org/drawingml/2006/main">
+              <a:graphicData uri="http://schemas.openxmlformats.org/drawingml/2006/picture">
+                <pic:pic xmlns:pic="http://schemas.openxmlformats.org/drawingml/2006/picture">
+                  <pic:nvPicPr>
+                    <pic:cNvPr id="1429326235" name="Immagine 1" descr="Immagine che contiene testo, schermata, Carattere, bianco&#10;&#10;Descrizione generata automaticamente"/>
+                    <pic:cNvPicPr/>
+                  </pic:nvPicPr>
+                  <pic:blipFill>
+                    <a:blip r:embed="rId18"/>
+                    <a:stretch>
+                      <a:fillRect/>
+                    </a:stretch>
+                  </pic:blipFill>
+                  <pic:spPr>
+                    <a:xfrm>
+                      <a:off x="0" y="0"/>
+                      <a:ext cx="2678110" cy="1211168"/>
+                    </a:xfrm>
+                    <a:prstGeom prst="rect">
+                      <a:avLst/>
+                    </a:prstGeom>
+                  </pic:spPr>
+                </pic:pic>
+              </a:graphicData>
+            </a:graphic>
+          </wp:inline>
+        </w:drawing>
+      </w:r>
+    </w:p>
+    <w:p>
+      <w:pPr>
+        <w:pStyle w:val="Didascalia"/>
+        <w:jc w:val="center"/>
+      </w:pPr>
+      <w:r>
+        <w:t xml:space="preserve">Figure </w:t>
+      </w:r>
+      <w:r>
+        <w:fldChar w:fldCharType="begin"/>
+      </w:r>
+      <w:r>
+        <w:instrText xml:space="preserve"> SEQ Figure \* ARABIC </w:instrText>
+      </w:r>
+      <w:r>
+        <w:fldChar w:fldCharType="separate"/>
+      </w:r>
+      <w:r>
         <w:rPr>
-          <w:lang w:val="en-US"/>
+          <w:noProof/>
         </w:rPr>
-      </w:pPr>
-      <w:bookmarkStart w:id="16" w:name="_Toc140500422"/>
-      <w:bookmarkStart w:id="17" w:name="_Toc140500420"/>
-      <w:proofErr w:type="spellStart"/>
+        <w:t>9</w:t>
+      </w:r>
+      <w:r>
+        <w:fldChar w:fldCharType="end"/>
+      </w:r>
+      <w:r>
+        <w:t xml:space="preserve"> Messages example</w:t>
+      </w:r>
+    </w:p>
+    <w:p>
+      <w:r>
+        <w:t xml:space="preserve">The dark </w:t>
+      </w:r>
+      <w:r>
+        <w:t>grey</w:t>
+      </w:r>
+      <w:r>
+        <w:t xml:space="preserve"> message is your </w:t>
+      </w:r>
+      <w:r>
+        <w:t>message,</w:t>
+      </w:r>
+      <w:r>
+        <w:t xml:space="preserve"> and the light </w:t>
+      </w:r>
+      <w:r>
+        <w:t xml:space="preserve">grey </w:t>
+      </w:r>
+      <w:r>
+        <w:t>message is the message from the other user.</w:t>
+      </w:r>
+    </w:p>
+    <w:p>
+      <w:pPr>
+        <w:pStyle w:val="Titolo2"/>
+      </w:pPr>
+      <w:bookmarkStart w:id="18" w:name="_Toc140675814"/>
+      <w:r>
+        <w:t>Home</w:t>
+      </w:r>
+      <w:bookmarkEnd w:id="18"/>
+    </w:p>
+    <w:p>
+      <w:pPr>
+        <w:pStyle w:val="Titolo2"/>
+      </w:pPr>
+      <w:bookmarkStart w:id="19" w:name="_Toc140675815"/>
+      <w:r>
+        <w:t>Models</w:t>
+      </w:r>
+      <w:bookmarkEnd w:id="19"/>
+    </w:p>
+    <w:p>
+      <w:r>
+        <w:t>In the models folder we don’t any component but only utility class.</w:t>
+      </w:r>
+    </w:p>
+    <w:p>
+      <w:pPr>
+        <w:keepNext/>
+        <w:jc w:val="center"/>
+      </w:pPr>
+      <w:r>
+        <w:drawing>
+          <wp:inline distT="0" distB="0" distL="0" distR="0" wp14:anchorId="1C1D04BF" wp14:editId="36BBD0CB">
+            <wp:extent cx="2339163" cy="2126512"/>
+            <wp:effectExtent l="0" t="0" r="4445" b="7620"/>
+            <wp:docPr id="720401476" name="Immagine 1" descr="Immagine che contiene testo, schermata, Carattere&#10;&#10;Descrizione generata automaticamente"/>
+            <wp:cNvGraphicFramePr>
+              <a:graphicFrameLocks xmlns:a="http://schemas.openxmlformats.org/drawingml/2006/main" noChangeAspect="1"/>
+            </wp:cNvGraphicFramePr>
+            <a:graphic xmlns:a="http://schemas.openxmlformats.org/drawingml/2006/main">
+              <a:graphicData uri="http://schemas.openxmlformats.org/drawingml/2006/picture">
+                <pic:pic xmlns:pic="http://schemas.openxmlformats.org/drawingml/2006/picture">
+                  <pic:nvPicPr>
+                    <pic:cNvPr id="720401476" name="Immagine 1" descr="Immagine che contiene testo, schermata, Carattere&#10;&#10;Descrizione generata automaticamente"/>
+                    <pic:cNvPicPr/>
+                  </pic:nvPicPr>
+                  <pic:blipFill>
+                    <a:blip r:embed="rId19"/>
+                    <a:stretch>
+                      <a:fillRect/>
+                    </a:stretch>
+                  </pic:blipFill>
+                  <pic:spPr>
+                    <a:xfrm>
+                      <a:off x="0" y="0"/>
+                      <a:ext cx="2342911" cy="2129919"/>
+                    </a:xfrm>
+                    <a:prstGeom prst="rect">
+                      <a:avLst/>
+                    </a:prstGeom>
+                  </pic:spPr>
+                </pic:pic>
+              </a:graphicData>
+            </a:graphic>
+          </wp:inline>
+        </w:drawing>
+      </w:r>
+    </w:p>
+    <w:p>
+      <w:pPr>
+        <w:pStyle w:val="Didascalia"/>
+        <w:jc w:val="center"/>
+      </w:pPr>
+      <w:r>
+        <w:t xml:space="preserve">Figure </w:t>
+      </w:r>
+      <w:r>
+        <w:fldChar w:fldCharType="begin"/>
+      </w:r>
+      <w:r>
+        <w:instrText xml:space="preserve"> SEQ Figure \* ARABIC </w:instrText>
+      </w:r>
+      <w:r>
+        <w:fldChar w:fldCharType="separate"/>
+      </w:r>
       <w:r>
         <w:rPr>
-          <w:lang w:val="en-US"/>
+          <w:noProof/>
         </w:rPr>
-        <w:t>ChatTemplate</w:t>
-      </w:r>
-      <w:bookmarkEnd w:id="17"/>
-      <w:proofErr w:type="spellEnd"/>
-    </w:p>
-    <w:p>
-      <w:pPr>
+        <w:t>10</w:t>
+      </w:r>
+      <w:r>
+        <w:fldChar w:fldCharType="end"/>
+      </w:r>
+      <w:r>
+        <w:t xml:space="preserve"> Models files</w:t>
+      </w:r>
+    </w:p>
+    <w:p>
+      <w:pPr>
+        <w:pStyle w:val="Titolo3"/>
+      </w:pPr>
+      <w:bookmarkStart w:id="20" w:name="_Toc140675816"/>
+      <w:r>
+        <w:t>Utils</w:t>
+      </w:r>
+      <w:bookmarkEnd w:id="20"/>
+    </w:p>
+    <w:p>
+      <w:r>
+        <w:t xml:space="preserve">All the files that </w:t>
+      </w:r>
+      <w:r>
+        <w:t>the name finish with “Utils” (apart the one called “SpotifyUtils”) are classes that communicate with the database. We decided to put all the database communication in these files because like this is more ordered.</w:t>
+      </w:r>
+    </w:p>
+    <w:p>
+      <w:pPr>
+        <w:pStyle w:val="Titolo3"/>
+      </w:pPr>
+      <w:bookmarkStart w:id="21" w:name="_Toc140675817"/>
+      <w:r>
+        <w:t>SpotifyUtils</w:t>
+      </w:r>
+      <w:bookmarkEnd w:id="21"/>
+    </w:p>
+    <w:p>
+      <w:r>
+        <w:t xml:space="preserve">The SpotifyUtils file is the only file that finish for “Utils” that doesn’t communicate with the database, but it </w:t>
+      </w:r>
+      <w:r>
+        <w:t>communicates</w:t>
+      </w:r>
+      <w:r>
+        <w:t xml:space="preserve"> with the Spotify API.</w:t>
+      </w:r>
+    </w:p>
+    <w:p>
+      <w:pPr>
+        <w:pStyle w:val="Titolo3"/>
+      </w:pPr>
+      <w:bookmarkStart w:id="22" w:name="_Toc140675818"/>
+      <w:r>
+        <w:t>Firebase</w:t>
+      </w:r>
+      <w:bookmarkEnd w:id="22"/>
+    </w:p>
+    <w:p>
+      <w:r>
+        <w:t>This file simply contains all the data that JavaScript need for connect to the database.</w:t>
+      </w:r>
+    </w:p>
+    <w:p>
+      <w:r>
+        <w:br w:type="page"/>
+      </w:r>
+    </w:p>
+    <w:p>
+      <w:pPr>
+        <w:pStyle w:val="Titolo3"/>
+      </w:pPr>
+      <w:bookmarkStart w:id="23" w:name="_Toc140675819"/>
+      <w:r>
+        <w:lastRenderedPageBreak/>
+        <w:t>FirebaseErrorManagement</w:t>
+      </w:r>
+      <w:bookmarkEnd w:id="23"/>
+    </w:p>
+    <w:p>
+      <w:r>
+        <w:t xml:space="preserve">This file contains only an array with </w:t>
+      </w:r>
+      <w:r>
+        <w:t>all firebase errors and their respective message to be displayed to the user</w:t>
+      </w:r>
+      <w:r>
+        <w:t>. The errors then gets displayed like this.</w:t>
+      </w:r>
+    </w:p>
+    <w:p>
+      <w:pPr>
+        <w:keepNext/>
+        <w:jc w:val="center"/>
+      </w:pPr>
+      <w:r>
+        <w:drawing>
+          <wp:inline distT="0" distB="0" distL="0" distR="0" wp14:anchorId="6D3B66B9" wp14:editId="3FA0F26F">
+            <wp:extent cx="2073349" cy="1200359"/>
+            <wp:effectExtent l="0" t="0" r="3175" b="0"/>
+            <wp:docPr id="863824821" name="Immagine 1" descr="Immagine che contiene testo, schermata, Carattere, biglietto da visita&#10;&#10;Descrizione generata automaticamente"/>
+            <wp:cNvGraphicFramePr>
+              <a:graphicFrameLocks xmlns:a="http://schemas.openxmlformats.org/drawingml/2006/main" noChangeAspect="1"/>
+            </wp:cNvGraphicFramePr>
+            <a:graphic xmlns:a="http://schemas.openxmlformats.org/drawingml/2006/main">
+              <a:graphicData uri="http://schemas.openxmlformats.org/drawingml/2006/picture">
+                <pic:pic xmlns:pic="http://schemas.openxmlformats.org/drawingml/2006/picture">
+                  <pic:nvPicPr>
+                    <pic:cNvPr id="863824821" name="Immagine 1" descr="Immagine che contiene testo, schermata, Carattere, biglietto da visita&#10;&#10;Descrizione generata automaticamente"/>
+                    <pic:cNvPicPr/>
+                  </pic:nvPicPr>
+                  <pic:blipFill>
+                    <a:blip r:embed="rId20"/>
+                    <a:stretch>
+                      <a:fillRect/>
+                    </a:stretch>
+                  </pic:blipFill>
+                  <pic:spPr>
+                    <a:xfrm>
+                      <a:off x="0" y="0"/>
+                      <a:ext cx="2085540" cy="1207417"/>
+                    </a:xfrm>
+                    <a:prstGeom prst="rect">
+                      <a:avLst/>
+                    </a:prstGeom>
+                  </pic:spPr>
+                </pic:pic>
+              </a:graphicData>
+            </a:graphic>
+          </wp:inline>
+        </w:drawing>
+      </w:r>
+    </w:p>
+    <w:p>
+      <w:pPr>
+        <w:pStyle w:val="Didascalia"/>
+        <w:jc w:val="center"/>
+      </w:pPr>
+      <w:r>
+        <w:t xml:space="preserve">Figure </w:t>
+      </w:r>
+      <w:r>
+        <w:fldChar w:fldCharType="begin"/>
+      </w:r>
+      <w:r>
+        <w:instrText xml:space="preserve"> SEQ Figure \* ARABIC </w:instrText>
+      </w:r>
+      <w:r>
+        <w:fldChar w:fldCharType="separate"/>
+      </w:r>
+      <w:r>
         <w:rPr>
-          <w:lang w:val="en-US"/>
+          <w:noProof/>
         </w:rPr>
-      </w:pPr>
+        <w:t>11</w:t>
+      </w:r>
+      <w:r>
+        <w:fldChar w:fldCharType="end"/>
+      </w:r>
+      <w:r>
+        <w:t xml:space="preserve"> Error Pop-up</w:t>
+      </w:r>
+    </w:p>
+    <w:p>
+      <w:pPr>
+        <w:pStyle w:val="Titolo3"/>
+      </w:pPr>
+      <w:r>
+        <w:t>Globals</w:t>
+      </w:r>
+    </w:p>
+    <w:p>
+      <w:r>
+        <w:t>In the Globals file there are a bunch if constant</w:t>
+      </w:r>
+      <w:r>
+        <w:t xml:space="preserve"> that approx. all the files need them. For example, there are declared all the colours used in the application, so if we must change a colour we can change from this file and in all the application change.</w:t>
+      </w:r>
+    </w:p>
+    <w:p>
+      <w:pPr>
+        <w:pStyle w:val="Titolo3"/>
+      </w:pPr>
+      <w:r>
+        <w:t>User</w:t>
+      </w:r>
+    </w:p>
+    <w:p>
+      <w:r>
+        <w:t>The user class it is a class used for saving the data of the current user logged in.</w:t>
+      </w:r>
+    </w:p>
+    <w:p>
+      <w:pPr>
+        <w:keepNext/>
+        <w:jc w:val="center"/>
+      </w:pPr>
+      <w:r>
+        <w:drawing>
+          <wp:inline distT="0" distB="0" distL="0" distR="0" wp14:anchorId="58CE0D53" wp14:editId="39D20C21">
+            <wp:extent cx="1935126" cy="1834038"/>
+            <wp:effectExtent l="0" t="0" r="8255" b="0"/>
+            <wp:docPr id="2028188390" name="Immagine 1" descr="Immagine che contiene testo, schermata, Carattere, numero&#10;&#10;Descrizione generata automaticamente"/>
+            <wp:cNvGraphicFramePr>
+              <a:graphicFrameLocks xmlns:a="http://schemas.openxmlformats.org/drawingml/2006/main" noChangeAspect="1"/>
+            </wp:cNvGraphicFramePr>
+            <a:graphic xmlns:a="http://schemas.openxmlformats.org/drawingml/2006/main">
+              <a:graphicData uri="http://schemas.openxmlformats.org/drawingml/2006/picture">
+                <pic:pic xmlns:pic="http://schemas.openxmlformats.org/drawingml/2006/picture">
+                  <pic:nvPicPr>
+                    <pic:cNvPr id="2028188390" name="Immagine 1" descr="Immagine che contiene testo, schermata, Carattere, numero&#10;&#10;Descrizione generata automaticamente"/>
+                    <pic:cNvPicPr/>
+                  </pic:nvPicPr>
+                  <pic:blipFill>
+                    <a:blip r:embed="rId21"/>
+                    <a:stretch>
+                      <a:fillRect/>
+                    </a:stretch>
+                  </pic:blipFill>
+                  <pic:spPr>
+                    <a:xfrm>
+                      <a:off x="0" y="0"/>
+                      <a:ext cx="1937620" cy="1836402"/>
+                    </a:xfrm>
+                    <a:prstGeom prst="rect">
+                      <a:avLst/>
+                    </a:prstGeom>
+                  </pic:spPr>
+                </pic:pic>
+              </a:graphicData>
+            </a:graphic>
+          </wp:inline>
+        </w:drawing>
+      </w:r>
+    </w:p>
+    <w:p>
+      <w:pPr>
+        <w:pStyle w:val="Didascalia"/>
+        <w:jc w:val="center"/>
+      </w:pPr>
+      <w:r>
+        <w:t xml:space="preserve">Figure </w:t>
+      </w:r>
+      <w:r>
+        <w:fldChar w:fldCharType="begin"/>
+      </w:r>
+      <w:r>
+        <w:instrText xml:space="preserve"> SEQ Figure \* ARABIC </w:instrText>
+      </w:r>
+      <w:r>
+        <w:fldChar w:fldCharType="separate"/>
+      </w:r>
       <w:r>
         <w:rPr>
-          <w:lang w:val="en-US"/>
+          <w:noProof/>
         </w:rPr>
-        <w:t xml:space="preserve">The </w:t>
-      </w:r>
-      <w:proofErr w:type="spellStart"/>
-      <w:r>
-        <w:rPr>
-          <w:lang w:val="en-US"/>
-        </w:rPr>
-        <w:t>ChatTemplate</w:t>
-      </w:r>
-      <w:proofErr w:type="spellEnd"/>
-      <w:r>
-        <w:rPr>
-          <w:lang w:val="en-US"/>
-        </w:rPr>
-        <w:t xml:space="preserve"> is used for </w:t>
-      </w:r>
-      <w:proofErr w:type="gramStart"/>
-      <w:r>
-        <w:rPr>
-          <w:lang w:val="en-US"/>
-        </w:rPr>
-        <w:t>render</w:t>
-      </w:r>
-      <w:proofErr w:type="gramEnd"/>
-      <w:r>
-        <w:rPr>
-          <w:lang w:val="en-US"/>
-        </w:rPr>
-        <w:t xml:space="preserve"> the chat</w:t>
-      </w:r>
-    </w:p>
-    <w:p>
-      <w:pPr>
-        <w:pStyle w:val="Titolo3"/>
-        <w:rPr>
-          <w:lang w:val="en-US"/>
-        </w:rPr>
-      </w:pPr>
-      <w:r>
-        <w:rPr>
-          <w:lang w:val="en-US"/>
-        </w:rPr>
-        <w:t>Message</w:t>
-      </w:r>
-      <w:bookmarkEnd w:id="16"/>
+        <w:t>12</w:t>
+      </w:r>
+      <w:r>
+        <w:fldChar w:fldCharType="end"/>
+      </w:r>
+      <w:r>
+        <w:t xml:space="preserve"> User class diagram</w:t>
+      </w:r>
     </w:p>
     <w:p>
       <w:pPr>
         <w:pStyle w:val="Titolo2"/>
-        <w:rPr>
-          <w:lang w:val="en-US"/>
-        </w:rPr>
-      </w:pPr>
-      <w:bookmarkStart w:id="18" w:name="_Toc140500423"/>
-      <w:r>
-        <w:rPr>
-          <w:lang w:val="en-US"/>
-        </w:rPr>
-        <w:t>Home</w:t>
-      </w:r>
-      <w:bookmarkEnd w:id="18"/>
+      </w:pPr>
+      <w:bookmarkStart w:id="24" w:name="_Toc140675820"/>
+      <w:r>
+        <w:t>Navigations</w:t>
+      </w:r>
+      <w:bookmarkEnd w:id="24"/>
     </w:p>
     <w:p>
       <w:pPr>
         <w:pStyle w:val="Titolo2"/>
-        <w:rPr>
-          <w:lang w:val="en-US"/>
-        </w:rPr>
-      </w:pPr>
-      <w:bookmarkStart w:id="19" w:name="_Toc140500424"/>
-      <w:r>
-        <w:rPr>
-          <w:lang w:val="en-US"/>
-        </w:rPr>
-        <w:t>Models</w:t>
-      </w:r>
-      <w:bookmarkEnd w:id="19"/>
+      </w:pPr>
+      <w:bookmarkStart w:id="25" w:name="_Toc140675821"/>
+      <w:r>
+        <w:t>Notifications</w:t>
+      </w:r>
+      <w:bookmarkEnd w:id="25"/>
     </w:p>
     <w:p>
       <w:pPr>
         <w:pStyle w:val="Titolo2"/>
-        <w:rPr>
-          <w:lang w:val="en-US"/>
-        </w:rPr>
-      </w:pPr>
-      <w:bookmarkStart w:id="20" w:name="_Toc140500425"/>
-      <w:r>
-        <w:rPr>
-          <w:lang w:val="en-US"/>
-        </w:rPr>
-        <w:t>Navigations</w:t>
-      </w:r>
-      <w:bookmarkEnd w:id="20"/>
+      </w:pPr>
+      <w:bookmarkStart w:id="26" w:name="_Toc140675822"/>
+      <w:r>
+        <w:t>Post</w:t>
+      </w:r>
+      <w:bookmarkEnd w:id="26"/>
     </w:p>
     <w:p>
       <w:pPr>
         <w:pStyle w:val="Titolo2"/>
-        <w:rPr>
-          <w:lang w:val="en-US"/>
-        </w:rPr>
-      </w:pPr>
-      <w:bookmarkStart w:id="21" w:name="_Toc140500426"/>
-      <w:r>
-        <w:rPr>
-          <w:lang w:val="en-US"/>
-        </w:rPr>
-        <w:t>Notifications</w:t>
-      </w:r>
-      <w:bookmarkEnd w:id="21"/>
+      </w:pPr>
+      <w:bookmarkStart w:id="27" w:name="_Toc140675823"/>
+      <w:r>
+        <w:t>Profile</w:t>
+      </w:r>
+      <w:bookmarkEnd w:id="27"/>
     </w:p>
     <w:p>
       <w:pPr>
         <w:pStyle w:val="Titolo2"/>
-        <w:rPr>
-          <w:lang w:val="en-US"/>
-        </w:rPr>
-      </w:pPr>
-      <w:bookmarkStart w:id="22" w:name="_Toc140500427"/>
-      <w:r>
-        <w:rPr>
-          <w:lang w:val="en-US"/>
-        </w:rPr>
-        <w:t>Post</w:t>
-      </w:r>
-      <w:bookmarkEnd w:id="22"/>
+      </w:pPr>
+      <w:bookmarkStart w:id="28" w:name="_Toc140675824"/>
+      <w:r>
+        <w:t>Repost</w:t>
+      </w:r>
+      <w:bookmarkEnd w:id="28"/>
     </w:p>
     <w:p>
       <w:pPr>
         <w:pStyle w:val="Titolo2"/>
-        <w:rPr>
-          <w:lang w:val="en-US"/>
-        </w:rPr>
-      </w:pPr>
-      <w:bookmarkStart w:id="23" w:name="_Toc140500428"/>
-      <w:r>
-        <w:rPr>
-          <w:lang w:val="en-US"/>
-        </w:rPr>
-        <w:t>Profile</w:t>
-      </w:r>
-      <w:bookmarkEnd w:id="23"/>
+      </w:pPr>
+      <w:bookmarkStart w:id="29" w:name="_Toc140675825"/>
+      <w:r>
+        <w:t>Search</w:t>
+      </w:r>
+      <w:bookmarkEnd w:id="29"/>
     </w:p>
     <w:p>
       <w:pPr>
         <w:pStyle w:val="Titolo2"/>
-        <w:rPr>
-          <w:lang w:val="en-US"/>
-        </w:rPr>
-      </w:pPr>
-      <w:bookmarkStart w:id="24" w:name="_Toc140500429"/>
-      <w:r>
-        <w:rPr>
-          <w:lang w:val="en-US"/>
-        </w:rPr>
-        <w:t>Repost</w:t>
-      </w:r>
-      <w:bookmarkEnd w:id="24"/>
-    </w:p>
-    <w:p>
-      <w:pPr>
-        <w:pStyle w:val="Titolo2"/>
-        <w:rPr>
-          <w:lang w:val="en-US"/>
-        </w:rPr>
-      </w:pPr>
-      <w:bookmarkStart w:id="25" w:name="_Toc140500430"/>
-      <w:r>
-        <w:rPr>
-          <w:lang w:val="en-US"/>
-        </w:rPr>
-        <w:t>Search</w:t>
-      </w:r>
-      <w:bookmarkEnd w:id="25"/>
-    </w:p>
-    <w:p>
-      <w:pPr>
-        <w:pStyle w:val="Titolo2"/>
-        <w:rPr>
-          <w:lang w:val="en-US"/>
-        </w:rPr>
-      </w:pPr>
-      <w:bookmarkStart w:id="26" w:name="_Toc140500431"/>
-      <w:r>
-        <w:rPr>
-          <w:lang w:val="en-US"/>
-        </w:rPr>
+      </w:pPr>
+      <w:bookmarkStart w:id="30" w:name="_Toc140675826"/>
+      <w:r>
         <w:t>Stories</w:t>
       </w:r>
-      <w:bookmarkEnd w:id="26"/>
+      <w:bookmarkEnd w:id="30"/>
     </w:p>
     <w:sectPr>
-      <w:headerReference w:type="default" r:id="rId18"/>
+      <w:headerReference w:type="default" r:id="rId22"/>
       <w:pgSz w:w="11906" w:h="16838"/>
       <w:pgMar w:top="1417" w:right="1134" w:bottom="1134" w:left="1134" w:header="708" w:footer="708" w:gutter="0"/>
       <w:cols w:space="708"/>
@@ -4083,7 +4214,7 @@
       <w:rPr>
         <w:noProof/>
       </w:rPr>
-      <w:t>17.07.2023</w:t>
+      <w:t>19.07.2023</w:t>
     </w:r>
     <w:r>
       <w:fldChar w:fldCharType="end"/>

--- a/Documentation/Documentation.docx
+++ b/Documentation/Documentation.docx
@@ -93,7 +93,7 @@
           <w:r>
             <w:fldChar w:fldCharType="separate"/>
           </w:r>
-          <w:hyperlink w:anchor="_Toc140675796" w:history="1">
+          <w:hyperlink w:anchor="_Toc140676613" w:history="1">
             <w:r>
               <w:rPr>
                 <w:rStyle w:val="Collegamentoipertestuale"/>
@@ -120,7 +120,7 @@
                 <w:noProof/>
                 <w:webHidden/>
               </w:rPr>
-              <w:instrText xml:space="preserve"> PAGEREF _Toc140675796 \h </w:instrText>
+              <w:instrText xml:space="preserve"> PAGEREF _Toc140676613 \h </w:instrText>
             </w:r>
             <w:r>
               <w:rPr>
@@ -163,7 +163,7 @@
               <w:lang w:val="it-CH" w:eastAsia="it-CH"/>
             </w:rPr>
           </w:pPr>
-          <w:hyperlink w:anchor="_Toc140675797" w:history="1">
+          <w:hyperlink w:anchor="_Toc140676614" w:history="1">
             <w:r>
               <w:rPr>
                 <w:rStyle w:val="Collegamentoipertestuale"/>
@@ -190,7 +190,7 @@
                 <w:noProof/>
                 <w:webHidden/>
               </w:rPr>
-              <w:instrText xml:space="preserve"> PAGEREF _Toc140675797 \h </w:instrText>
+              <w:instrText xml:space="preserve"> PAGEREF _Toc140676614 \h </w:instrText>
             </w:r>
             <w:r>
               <w:rPr>
@@ -233,7 +233,7 @@
               <w:lang w:val="it-CH" w:eastAsia="it-CH"/>
             </w:rPr>
           </w:pPr>
-          <w:hyperlink w:anchor="_Toc140675798" w:history="1">
+          <w:hyperlink w:anchor="_Toc140676615" w:history="1">
             <w:r>
               <w:rPr>
                 <w:rStyle w:val="Collegamentoipertestuale"/>
@@ -260,7 +260,7 @@
                 <w:noProof/>
                 <w:webHidden/>
               </w:rPr>
-              <w:instrText xml:space="preserve"> PAGEREF _Toc140675798 \h </w:instrText>
+              <w:instrText xml:space="preserve"> PAGEREF _Toc140676615 \h </w:instrText>
             </w:r>
             <w:r>
               <w:rPr>
@@ -303,7 +303,7 @@
               <w:lang w:val="it-CH" w:eastAsia="it-CH"/>
             </w:rPr>
           </w:pPr>
-          <w:hyperlink w:anchor="_Toc140675799" w:history="1">
+          <w:hyperlink w:anchor="_Toc140676616" w:history="1">
             <w:r>
               <w:rPr>
                 <w:rStyle w:val="Collegamentoipertestuale"/>
@@ -330,7 +330,7 @@
                 <w:noProof/>
                 <w:webHidden/>
               </w:rPr>
-              <w:instrText xml:space="preserve"> PAGEREF _Toc140675799 \h </w:instrText>
+              <w:instrText xml:space="preserve"> PAGEREF _Toc140676616 \h </w:instrText>
             </w:r>
             <w:r>
               <w:rPr>
@@ -373,7 +373,7 @@
               <w:lang w:val="it-CH" w:eastAsia="it-CH"/>
             </w:rPr>
           </w:pPr>
-          <w:hyperlink w:anchor="_Toc140675800" w:history="1">
+          <w:hyperlink w:anchor="_Toc140676617" w:history="1">
             <w:r>
               <w:rPr>
                 <w:rStyle w:val="Collegamentoipertestuale"/>
@@ -400,7 +400,7 @@
                 <w:noProof/>
                 <w:webHidden/>
               </w:rPr>
-              <w:instrText xml:space="preserve"> PAGEREF _Toc140675800 \h </w:instrText>
+              <w:instrText xml:space="preserve"> PAGEREF _Toc140676617 \h </w:instrText>
             </w:r>
             <w:r>
               <w:rPr>
@@ -443,7 +443,7 @@
               <w:lang w:val="it-CH" w:eastAsia="it-CH"/>
             </w:rPr>
           </w:pPr>
-          <w:hyperlink w:anchor="_Toc140675801" w:history="1">
+          <w:hyperlink w:anchor="_Toc140676618" w:history="1">
             <w:r>
               <w:rPr>
                 <w:rStyle w:val="Collegamentoipertestuale"/>
@@ -470,7 +470,7 @@
                 <w:noProof/>
                 <w:webHidden/>
               </w:rPr>
-              <w:instrText xml:space="preserve"> PAGEREF _Toc140675801 \h </w:instrText>
+              <w:instrText xml:space="preserve"> PAGEREF _Toc140676618 \h </w:instrText>
             </w:r>
             <w:r>
               <w:rPr>
@@ -513,7 +513,7 @@
               <w:lang w:val="it-CH" w:eastAsia="it-CH"/>
             </w:rPr>
           </w:pPr>
-          <w:hyperlink w:anchor="_Toc140675802" w:history="1">
+          <w:hyperlink w:anchor="_Toc140676619" w:history="1">
             <w:r>
               <w:rPr>
                 <w:rStyle w:val="Collegamentoipertestuale"/>
@@ -540,7 +540,7 @@
                 <w:noProof/>
                 <w:webHidden/>
               </w:rPr>
-              <w:instrText xml:space="preserve"> PAGEREF _Toc140675802 \h </w:instrText>
+              <w:instrText xml:space="preserve"> PAGEREF _Toc140676619 \h </w:instrText>
             </w:r>
             <w:r>
               <w:rPr>
@@ -583,7 +583,7 @@
               <w:lang w:val="it-CH" w:eastAsia="it-CH"/>
             </w:rPr>
           </w:pPr>
-          <w:hyperlink w:anchor="_Toc140675803" w:history="1">
+          <w:hyperlink w:anchor="_Toc140676620" w:history="1">
             <w:r>
               <w:rPr>
                 <w:rStyle w:val="Collegamentoipertestuale"/>
@@ -610,7 +610,7 @@
                 <w:noProof/>
                 <w:webHidden/>
               </w:rPr>
-              <w:instrText xml:space="preserve"> PAGEREF _Toc140675803 \h </w:instrText>
+              <w:instrText xml:space="preserve"> PAGEREF _Toc140676620 \h </w:instrText>
             </w:r>
             <w:r>
               <w:rPr>
@@ -653,7 +653,7 @@
               <w:lang w:val="it-CH" w:eastAsia="it-CH"/>
             </w:rPr>
           </w:pPr>
-          <w:hyperlink w:anchor="_Toc140675804" w:history="1">
+          <w:hyperlink w:anchor="_Toc140676621" w:history="1">
             <w:r>
               <w:rPr>
                 <w:rStyle w:val="Collegamentoipertestuale"/>
@@ -680,7 +680,7 @@
                 <w:noProof/>
                 <w:webHidden/>
               </w:rPr>
-              <w:instrText xml:space="preserve"> PAGEREF _Toc140675804 \h </w:instrText>
+              <w:instrText xml:space="preserve"> PAGEREF _Toc140676621 \h </w:instrText>
             </w:r>
             <w:r>
               <w:rPr>
@@ -723,7 +723,7 @@
               <w:lang w:val="it-CH" w:eastAsia="it-CH"/>
             </w:rPr>
           </w:pPr>
-          <w:hyperlink w:anchor="_Toc140675805" w:history="1">
+          <w:hyperlink w:anchor="_Toc140676622" w:history="1">
             <w:r>
               <w:rPr>
                 <w:rStyle w:val="Collegamentoipertestuale"/>
@@ -750,7 +750,7 @@
                 <w:noProof/>
                 <w:webHidden/>
               </w:rPr>
-              <w:instrText xml:space="preserve"> PAGEREF _Toc140675805 \h </w:instrText>
+              <w:instrText xml:space="preserve"> PAGEREF _Toc140676622 \h </w:instrText>
             </w:r>
             <w:r>
               <w:rPr>
@@ -793,7 +793,7 @@
               <w:lang w:val="it-CH" w:eastAsia="it-CH"/>
             </w:rPr>
           </w:pPr>
-          <w:hyperlink w:anchor="_Toc140675806" w:history="1">
+          <w:hyperlink w:anchor="_Toc140676623" w:history="1">
             <w:r>
               <w:rPr>
                 <w:rStyle w:val="Collegamentoipertestuale"/>
@@ -820,7 +820,7 @@
                 <w:noProof/>
                 <w:webHidden/>
               </w:rPr>
-              <w:instrText xml:space="preserve"> PAGEREF _Toc140675806 \h </w:instrText>
+              <w:instrText xml:space="preserve"> PAGEREF _Toc140676623 \h </w:instrText>
             </w:r>
             <w:r>
               <w:rPr>
@@ -863,7 +863,7 @@
               <w:lang w:val="it-CH" w:eastAsia="it-CH"/>
             </w:rPr>
           </w:pPr>
-          <w:hyperlink w:anchor="_Toc140675807" w:history="1">
+          <w:hyperlink w:anchor="_Toc140676624" w:history="1">
             <w:r>
               <w:rPr>
                 <w:rStyle w:val="Collegamentoipertestuale"/>
@@ -890,7 +890,7 @@
                 <w:noProof/>
                 <w:webHidden/>
               </w:rPr>
-              <w:instrText xml:space="preserve"> PAGEREF _Toc140675807 \h </w:instrText>
+              <w:instrText xml:space="preserve"> PAGEREF _Toc140676624 \h </w:instrText>
             </w:r>
             <w:r>
               <w:rPr>
@@ -933,7 +933,7 @@
               <w:lang w:val="it-CH" w:eastAsia="it-CH"/>
             </w:rPr>
           </w:pPr>
-          <w:hyperlink w:anchor="_Toc140675808" w:history="1">
+          <w:hyperlink w:anchor="_Toc140676625" w:history="1">
             <w:r>
               <w:rPr>
                 <w:rStyle w:val="Collegamentoipertestuale"/>
@@ -960,7 +960,7 @@
                 <w:noProof/>
                 <w:webHidden/>
               </w:rPr>
-              <w:instrText xml:space="preserve"> PAGEREF _Toc140675808 \h </w:instrText>
+              <w:instrText xml:space="preserve"> PAGEREF _Toc140676625 \h </w:instrText>
             </w:r>
             <w:r>
               <w:rPr>
@@ -1003,7 +1003,7 @@
               <w:lang w:val="it-CH" w:eastAsia="it-CH"/>
             </w:rPr>
           </w:pPr>
-          <w:hyperlink w:anchor="_Toc140675809" w:history="1">
+          <w:hyperlink w:anchor="_Toc140676626" w:history="1">
             <w:r>
               <w:rPr>
                 <w:rStyle w:val="Collegamentoipertestuale"/>
@@ -1030,7 +1030,7 @@
                 <w:noProof/>
                 <w:webHidden/>
               </w:rPr>
-              <w:instrText xml:space="preserve"> PAGEREF _Toc140675809 \h </w:instrText>
+              <w:instrText xml:space="preserve"> PAGEREF _Toc140676626 \h </w:instrText>
             </w:r>
             <w:r>
               <w:rPr>
@@ -1073,7 +1073,7 @@
               <w:lang w:val="it-CH" w:eastAsia="it-CH"/>
             </w:rPr>
           </w:pPr>
-          <w:hyperlink w:anchor="_Toc140675810" w:history="1">
+          <w:hyperlink w:anchor="_Toc140676627" w:history="1">
             <w:r>
               <w:rPr>
                 <w:rStyle w:val="Collegamentoipertestuale"/>
@@ -1100,7 +1100,7 @@
                 <w:noProof/>
                 <w:webHidden/>
               </w:rPr>
-              <w:instrText xml:space="preserve"> PAGEREF _Toc140675810 \h </w:instrText>
+              <w:instrText xml:space="preserve"> PAGEREF _Toc140676627 \h </w:instrText>
             </w:r>
             <w:r>
               <w:rPr>
@@ -1143,7 +1143,7 @@
               <w:lang w:val="it-CH" w:eastAsia="it-CH"/>
             </w:rPr>
           </w:pPr>
-          <w:hyperlink w:anchor="_Toc140675811" w:history="1">
+          <w:hyperlink w:anchor="_Toc140676628" w:history="1">
             <w:r>
               <w:rPr>
                 <w:rStyle w:val="Collegamentoipertestuale"/>
@@ -1170,7 +1170,7 @@
                 <w:noProof/>
                 <w:webHidden/>
               </w:rPr>
-              <w:instrText xml:space="preserve"> PAGEREF _Toc140675811 \h </w:instrText>
+              <w:instrText xml:space="preserve"> PAGEREF _Toc140676628 \h </w:instrText>
             </w:r>
             <w:r>
               <w:rPr>
@@ -1213,7 +1213,7 @@
               <w:lang w:val="it-CH" w:eastAsia="it-CH"/>
             </w:rPr>
           </w:pPr>
-          <w:hyperlink w:anchor="_Toc140675812" w:history="1">
+          <w:hyperlink w:anchor="_Toc140676629" w:history="1">
             <w:r>
               <w:rPr>
                 <w:rStyle w:val="Collegamentoipertestuale"/>
@@ -1240,7 +1240,7 @@
                 <w:noProof/>
                 <w:webHidden/>
               </w:rPr>
-              <w:instrText xml:space="preserve"> PAGEREF _Toc140675812 \h </w:instrText>
+              <w:instrText xml:space="preserve"> PAGEREF _Toc140676629 \h </w:instrText>
             </w:r>
             <w:r>
               <w:rPr>
@@ -1283,7 +1283,7 @@
               <w:lang w:val="it-CH" w:eastAsia="it-CH"/>
             </w:rPr>
           </w:pPr>
-          <w:hyperlink w:anchor="_Toc140675813" w:history="1">
+          <w:hyperlink w:anchor="_Toc140676630" w:history="1">
             <w:r>
               <w:rPr>
                 <w:rStyle w:val="Collegamentoipertestuale"/>
@@ -1310,7 +1310,7 @@
                 <w:noProof/>
                 <w:webHidden/>
               </w:rPr>
-              <w:instrText xml:space="preserve"> PAGEREF _Toc140675813 \h </w:instrText>
+              <w:instrText xml:space="preserve"> PAGEREF _Toc140676630 \h </w:instrText>
             </w:r>
             <w:r>
               <w:rPr>
@@ -1353,7 +1353,7 @@
               <w:lang w:val="it-CH" w:eastAsia="it-CH"/>
             </w:rPr>
           </w:pPr>
-          <w:hyperlink w:anchor="_Toc140675814" w:history="1">
+          <w:hyperlink w:anchor="_Toc140676631" w:history="1">
             <w:r>
               <w:rPr>
                 <w:rStyle w:val="Collegamentoipertestuale"/>
@@ -1380,7 +1380,7 @@
                 <w:noProof/>
                 <w:webHidden/>
               </w:rPr>
-              <w:instrText xml:space="preserve"> PAGEREF _Toc140675814 \h </w:instrText>
+              <w:instrText xml:space="preserve"> PAGEREF _Toc140676631 \h </w:instrText>
             </w:r>
             <w:r>
               <w:rPr>
@@ -1423,7 +1423,7 @@
               <w:lang w:val="it-CH" w:eastAsia="it-CH"/>
             </w:rPr>
           </w:pPr>
-          <w:hyperlink w:anchor="_Toc140675815" w:history="1">
+          <w:hyperlink w:anchor="_Toc140676632" w:history="1">
             <w:r>
               <w:rPr>
                 <w:rStyle w:val="Collegamentoipertestuale"/>
@@ -1450,7 +1450,7 @@
                 <w:noProof/>
                 <w:webHidden/>
               </w:rPr>
-              <w:instrText xml:space="preserve"> PAGEREF _Toc140675815 \h </w:instrText>
+              <w:instrText xml:space="preserve"> PAGEREF _Toc140676632 \h </w:instrText>
             </w:r>
             <w:r>
               <w:rPr>
@@ -1493,7 +1493,7 @@
               <w:lang w:val="it-CH" w:eastAsia="it-CH"/>
             </w:rPr>
           </w:pPr>
-          <w:hyperlink w:anchor="_Toc140675816" w:history="1">
+          <w:hyperlink w:anchor="_Toc140676633" w:history="1">
             <w:r>
               <w:rPr>
                 <w:rStyle w:val="Collegamentoipertestuale"/>
@@ -1520,7 +1520,7 @@
                 <w:noProof/>
                 <w:webHidden/>
               </w:rPr>
-              <w:instrText xml:space="preserve"> PAGEREF _Toc140675816 \h </w:instrText>
+              <w:instrText xml:space="preserve"> PAGEREF _Toc140676633 \h </w:instrText>
             </w:r>
             <w:r>
               <w:rPr>
@@ -1563,7 +1563,7 @@
               <w:lang w:val="it-CH" w:eastAsia="it-CH"/>
             </w:rPr>
           </w:pPr>
-          <w:hyperlink w:anchor="_Toc140675817" w:history="1">
+          <w:hyperlink w:anchor="_Toc140676634" w:history="1">
             <w:r>
               <w:rPr>
                 <w:rStyle w:val="Collegamentoipertestuale"/>
@@ -1590,7 +1590,7 @@
                 <w:noProof/>
                 <w:webHidden/>
               </w:rPr>
-              <w:instrText xml:space="preserve"> PAGEREF _Toc140675817 \h </w:instrText>
+              <w:instrText xml:space="preserve"> PAGEREF _Toc140676634 \h </w:instrText>
             </w:r>
             <w:r>
               <w:rPr>
@@ -1633,7 +1633,7 @@
               <w:lang w:val="it-CH" w:eastAsia="it-CH"/>
             </w:rPr>
           </w:pPr>
-          <w:hyperlink w:anchor="_Toc140675818" w:history="1">
+          <w:hyperlink w:anchor="_Toc140676635" w:history="1">
             <w:r>
               <w:rPr>
                 <w:rStyle w:val="Collegamentoipertestuale"/>
@@ -1660,7 +1660,7 @@
                 <w:noProof/>
                 <w:webHidden/>
               </w:rPr>
-              <w:instrText xml:space="preserve"> PAGEREF _Toc140675818 \h </w:instrText>
+              <w:instrText xml:space="preserve"> PAGEREF _Toc140676635 \h </w:instrText>
             </w:r>
             <w:r>
               <w:rPr>
@@ -1703,7 +1703,7 @@
               <w:lang w:val="it-CH" w:eastAsia="it-CH"/>
             </w:rPr>
           </w:pPr>
-          <w:hyperlink w:anchor="_Toc140675819" w:history="1">
+          <w:hyperlink w:anchor="_Toc140676636" w:history="1">
             <w:r>
               <w:rPr>
                 <w:rStyle w:val="Collegamentoipertestuale"/>
@@ -1730,7 +1730,147 @@
                 <w:noProof/>
                 <w:webHidden/>
               </w:rPr>
-              <w:instrText xml:space="preserve"> PAGEREF _Toc140675819 \h </w:instrText>
+              <w:instrText xml:space="preserve"> PAGEREF _Toc140676636 \h </w:instrText>
+            </w:r>
+            <w:r>
+              <w:rPr>
+                <w:noProof/>
+                <w:webHidden/>
+              </w:rPr>
+            </w:r>
+            <w:r>
+              <w:rPr>
+                <w:noProof/>
+                <w:webHidden/>
+              </w:rPr>
+              <w:fldChar w:fldCharType="separate"/>
+            </w:r>
+            <w:r>
+              <w:rPr>
+                <w:noProof/>
+                <w:webHidden/>
+              </w:rPr>
+              <w:t>11</w:t>
+            </w:r>
+            <w:r>
+              <w:rPr>
+                <w:noProof/>
+                <w:webHidden/>
+              </w:rPr>
+              <w:fldChar w:fldCharType="end"/>
+            </w:r>
+          </w:hyperlink>
+        </w:p>
+        <w:p>
+          <w:pPr>
+            <w:pStyle w:val="Sommario3"/>
+            <w:tabs>
+              <w:tab w:val="right" w:leader="dot" w:pos="9628"/>
+            </w:tabs>
+            <w:rPr>
+              <w:rFonts w:eastAsiaTheme="minorEastAsia"/>
+              <w:noProof/>
+              <w:lang w:val="it-CH" w:eastAsia="it-CH"/>
+            </w:rPr>
+          </w:pPr>
+          <w:hyperlink w:anchor="_Toc140676637" w:history="1">
+            <w:r>
+              <w:rPr>
+                <w:rStyle w:val="Collegamentoipertestuale"/>
+                <w:noProof/>
+              </w:rPr>
+              <w:t>Globals</w:t>
+            </w:r>
+            <w:r>
+              <w:rPr>
+                <w:noProof/>
+                <w:webHidden/>
+              </w:rPr>
+              <w:tab/>
+            </w:r>
+            <w:r>
+              <w:rPr>
+                <w:noProof/>
+                <w:webHidden/>
+              </w:rPr>
+              <w:fldChar w:fldCharType="begin"/>
+            </w:r>
+            <w:r>
+              <w:rPr>
+                <w:noProof/>
+                <w:webHidden/>
+              </w:rPr>
+              <w:instrText xml:space="preserve"> PAGEREF _Toc140676637 \h </w:instrText>
+            </w:r>
+            <w:r>
+              <w:rPr>
+                <w:noProof/>
+                <w:webHidden/>
+              </w:rPr>
+            </w:r>
+            <w:r>
+              <w:rPr>
+                <w:noProof/>
+                <w:webHidden/>
+              </w:rPr>
+              <w:fldChar w:fldCharType="separate"/>
+            </w:r>
+            <w:r>
+              <w:rPr>
+                <w:noProof/>
+                <w:webHidden/>
+              </w:rPr>
+              <w:t>11</w:t>
+            </w:r>
+            <w:r>
+              <w:rPr>
+                <w:noProof/>
+                <w:webHidden/>
+              </w:rPr>
+              <w:fldChar w:fldCharType="end"/>
+            </w:r>
+          </w:hyperlink>
+        </w:p>
+        <w:p>
+          <w:pPr>
+            <w:pStyle w:val="Sommario3"/>
+            <w:tabs>
+              <w:tab w:val="right" w:leader="dot" w:pos="9628"/>
+            </w:tabs>
+            <w:rPr>
+              <w:rFonts w:eastAsiaTheme="minorEastAsia"/>
+              <w:noProof/>
+              <w:lang w:val="it-CH" w:eastAsia="it-CH"/>
+            </w:rPr>
+          </w:pPr>
+          <w:hyperlink w:anchor="_Toc140676638" w:history="1">
+            <w:r>
+              <w:rPr>
+                <w:rStyle w:val="Collegamentoipertestuale"/>
+                <w:noProof/>
+              </w:rPr>
+              <w:t>User</w:t>
+            </w:r>
+            <w:r>
+              <w:rPr>
+                <w:noProof/>
+                <w:webHidden/>
+              </w:rPr>
+              <w:tab/>
+            </w:r>
+            <w:r>
+              <w:rPr>
+                <w:noProof/>
+                <w:webHidden/>
+              </w:rPr>
+              <w:fldChar w:fldCharType="begin"/>
+            </w:r>
+            <w:r>
+              <w:rPr>
+                <w:noProof/>
+                <w:webHidden/>
+              </w:rPr>
+              <w:instrText xml:space="preserve"> PAGEREF _Toc140676638 \h </w:instrText>
             </w:r>
             <w:r>
               <w:rPr>
@@ -1773,7 +1913,7 @@
               <w:lang w:val="it-CH" w:eastAsia="it-CH"/>
             </w:rPr>
           </w:pPr>
-          <w:hyperlink w:anchor="_Toc140675820" w:history="1">
+          <w:hyperlink w:anchor="_Toc140676639" w:history="1">
             <w:r>
               <w:rPr>
                 <w:rStyle w:val="Collegamentoipertestuale"/>
@@ -1800,7 +1940,7 @@
                 <w:noProof/>
                 <w:webHidden/>
               </w:rPr>
-              <w:instrText xml:space="preserve"> PAGEREF _Toc140675820 \h </w:instrText>
+              <w:instrText xml:space="preserve"> PAGEREF _Toc140676639 \h </w:instrText>
             </w:r>
             <w:r>
               <w:rPr>
@@ -1843,7 +1983,7 @@
               <w:lang w:val="it-CH" w:eastAsia="it-CH"/>
             </w:rPr>
           </w:pPr>
-          <w:hyperlink w:anchor="_Toc140675821" w:history="1">
+          <w:hyperlink w:anchor="_Toc140676640" w:history="1">
             <w:r>
               <w:rPr>
                 <w:rStyle w:val="Collegamentoipertestuale"/>
@@ -1870,7 +2010,7 @@
                 <w:noProof/>
                 <w:webHidden/>
               </w:rPr>
-              <w:instrText xml:space="preserve"> PAGEREF _Toc140675821 \h </w:instrText>
+              <w:instrText xml:space="preserve"> PAGEREF _Toc140676640 \h </w:instrText>
             </w:r>
             <w:r>
               <w:rPr>
@@ -1913,7 +2053,7 @@
               <w:lang w:val="it-CH" w:eastAsia="it-CH"/>
             </w:rPr>
           </w:pPr>
-          <w:hyperlink w:anchor="_Toc140675822" w:history="1">
+          <w:hyperlink w:anchor="_Toc140676641" w:history="1">
             <w:r>
               <w:rPr>
                 <w:rStyle w:val="Collegamentoipertestuale"/>
@@ -1940,7 +2080,7 @@
                 <w:noProof/>
                 <w:webHidden/>
               </w:rPr>
-              <w:instrText xml:space="preserve"> PAGEREF _Toc140675822 \h </w:instrText>
+              <w:instrText xml:space="preserve"> PAGEREF _Toc140676641 \h </w:instrText>
             </w:r>
             <w:r>
               <w:rPr>
@@ -1983,7 +2123,7 @@
               <w:lang w:val="it-CH" w:eastAsia="it-CH"/>
             </w:rPr>
           </w:pPr>
-          <w:hyperlink w:anchor="_Toc140675823" w:history="1">
+          <w:hyperlink w:anchor="_Toc140676642" w:history="1">
             <w:r>
               <w:rPr>
                 <w:rStyle w:val="Collegamentoipertestuale"/>
@@ -2010,7 +2150,7 @@
                 <w:noProof/>
                 <w:webHidden/>
               </w:rPr>
-              <w:instrText xml:space="preserve"> PAGEREF _Toc140675823 \h </w:instrText>
+              <w:instrText xml:space="preserve"> PAGEREF _Toc140676642 \h </w:instrText>
             </w:r>
             <w:r>
               <w:rPr>
@@ -2053,7 +2193,7 @@
               <w:lang w:val="it-CH" w:eastAsia="it-CH"/>
             </w:rPr>
           </w:pPr>
-          <w:hyperlink w:anchor="_Toc140675824" w:history="1">
+          <w:hyperlink w:anchor="_Toc140676643" w:history="1">
             <w:r>
               <w:rPr>
                 <w:rStyle w:val="Collegamentoipertestuale"/>
@@ -2080,7 +2220,7 @@
                 <w:noProof/>
                 <w:webHidden/>
               </w:rPr>
-              <w:instrText xml:space="preserve"> PAGEREF _Toc140675824 \h </w:instrText>
+              <w:instrText xml:space="preserve"> PAGEREF _Toc140676643 \h </w:instrText>
             </w:r>
             <w:r>
               <w:rPr>
@@ -2123,7 +2263,7 @@
               <w:lang w:val="it-CH" w:eastAsia="it-CH"/>
             </w:rPr>
           </w:pPr>
-          <w:hyperlink w:anchor="_Toc140675825" w:history="1">
+          <w:hyperlink w:anchor="_Toc140676644" w:history="1">
             <w:r>
               <w:rPr>
                 <w:rStyle w:val="Collegamentoipertestuale"/>
@@ -2150,7 +2290,7 @@
                 <w:noProof/>
                 <w:webHidden/>
               </w:rPr>
-              <w:instrText xml:space="preserve"> PAGEREF _Toc140675825 \h </w:instrText>
+              <w:instrText xml:space="preserve"> PAGEREF _Toc140676644 \h </w:instrText>
             </w:r>
             <w:r>
               <w:rPr>
@@ -2193,7 +2333,7 @@
               <w:lang w:val="it-CH" w:eastAsia="it-CH"/>
             </w:rPr>
           </w:pPr>
-          <w:hyperlink w:anchor="_Toc140675826" w:history="1">
+          <w:hyperlink w:anchor="_Toc140676645" w:history="1">
             <w:r>
               <w:rPr>
                 <w:rStyle w:val="Collegamentoipertestuale"/>
@@ -2220,7 +2360,7 @@
                 <w:noProof/>
                 <w:webHidden/>
               </w:rPr>
-              <w:instrText xml:space="preserve"> PAGEREF _Toc140675826 \h </w:instrText>
+              <w:instrText xml:space="preserve"> PAGEREF _Toc140676645 \h </w:instrText>
             </w:r>
             <w:r>
               <w:rPr>
@@ -2279,7 +2419,7 @@
       <w:pPr>
         <w:pStyle w:val="Titolo1"/>
       </w:pPr>
-      <w:bookmarkStart w:id="0" w:name="_Toc140675796"/>
+      <w:bookmarkStart w:id="0" w:name="_Toc140676613"/>
       <w:r>
         <w:lastRenderedPageBreak/>
         <w:t>Introduction</w:t>
@@ -2340,7 +2480,7 @@
       <w:pPr>
         <w:pStyle w:val="Titolo1"/>
       </w:pPr>
-      <w:bookmarkStart w:id="1" w:name="_Toc140675797"/>
+      <w:bookmarkStart w:id="1" w:name="_Toc140676614"/>
       <w:r>
         <w:t>Analysis &amp; planning</w:t>
       </w:r>
@@ -2451,7 +2591,7 @@
       <w:pPr>
         <w:pStyle w:val="Titolo1"/>
       </w:pPr>
-      <w:bookmarkStart w:id="2" w:name="_Toc140675798"/>
+      <w:bookmarkStart w:id="2" w:name="_Toc140676615"/>
       <w:r>
         <w:lastRenderedPageBreak/>
         <w:t>Setup Environment</w:t>
@@ -2467,7 +2607,7 @@
       <w:pPr>
         <w:pStyle w:val="Titolo2"/>
       </w:pPr>
-      <w:bookmarkStart w:id="3" w:name="_Toc140675799"/>
+      <w:bookmarkStart w:id="3" w:name="_Toc140676616"/>
       <w:r>
         <w:t>Installation</w:t>
       </w:r>
@@ -2507,7 +2647,7 @@
       <w:pPr>
         <w:pStyle w:val="Titolo3"/>
       </w:pPr>
-      <w:bookmarkStart w:id="4" w:name="_Toc140675800"/>
+      <w:bookmarkStart w:id="4" w:name="_Toc140676617"/>
       <w:r>
         <w:t>Expo CLI</w:t>
       </w:r>
@@ -2752,7 +2892,7 @@
       <w:pPr>
         <w:pStyle w:val="Titolo2"/>
       </w:pPr>
-      <w:bookmarkStart w:id="5" w:name="_Toc140675801"/>
+      <w:bookmarkStart w:id="5" w:name="_Toc140676618"/>
       <w:r>
         <w:t>Use Expo CLI</w:t>
       </w:r>
@@ -2788,7 +2928,7 @@
       <w:pPr>
         <w:pStyle w:val="Titolo2"/>
       </w:pPr>
-      <w:bookmarkStart w:id="6" w:name="_Toc140675802"/>
+      <w:bookmarkStart w:id="6" w:name="_Toc140676619"/>
       <w:r>
         <w:t>Install &amp; Setup Android Studio</w:t>
       </w:r>
@@ -2799,7 +2939,7 @@
       <w:pPr>
         <w:pStyle w:val="Titolo2"/>
       </w:pPr>
-      <w:bookmarkStart w:id="7" w:name="_Toc140675803"/>
+      <w:bookmarkStart w:id="7" w:name="_Toc140676620"/>
       <w:r>
         <w:t>Create your first project</w:t>
       </w:r>
@@ -2908,7 +3048,7 @@
       <w:pPr>
         <w:pStyle w:val="Titolo1"/>
       </w:pPr>
-      <w:bookmarkStart w:id="8" w:name="_Toc140675804"/>
+      <w:bookmarkStart w:id="8" w:name="_Toc140676621"/>
       <w:r>
         <w:lastRenderedPageBreak/>
         <w:t>Implementation</w:t>
@@ -2919,7 +3059,7 @@
       <w:pPr>
         <w:pStyle w:val="Titolo2"/>
       </w:pPr>
-      <w:bookmarkStart w:id="9" w:name="_Toc140675805"/>
+      <w:bookmarkStart w:id="9" w:name="_Toc140676622"/>
       <w:r>
         <w:t>Folder structure</w:t>
       </w:r>
@@ -3013,7 +3153,7 @@
       <w:pPr>
         <w:pStyle w:val="Titolo2"/>
       </w:pPr>
-      <w:bookmarkStart w:id="10" w:name="_Toc140675806"/>
+      <w:bookmarkStart w:id="10" w:name="_Toc140676623"/>
       <w:r>
         <w:t>Admin</w:t>
       </w:r>
@@ -3028,7 +3168,7 @@
       <w:pPr>
         <w:pStyle w:val="Titolo2"/>
       </w:pPr>
-      <w:bookmarkStart w:id="11" w:name="_Toc140675807"/>
+      <w:bookmarkStart w:id="11" w:name="_Toc140676624"/>
       <w:r>
         <w:lastRenderedPageBreak/>
         <w:t>Auth</w:t>
@@ -3123,7 +3263,7 @@
       <w:pPr>
         <w:pStyle w:val="Titolo3"/>
       </w:pPr>
-      <w:bookmarkStart w:id="12" w:name="_Toc140675808"/>
+      <w:bookmarkStart w:id="12" w:name="_Toc140676625"/>
       <w:r>
         <w:t>Login</w:t>
       </w:r>
@@ -3250,7 +3390,7 @@
       <w:pPr>
         <w:pStyle w:val="Titolo2"/>
       </w:pPr>
-      <w:bookmarkStart w:id="13" w:name="_Toc140675809"/>
+      <w:bookmarkStart w:id="13" w:name="_Toc140676626"/>
       <w:r>
         <w:lastRenderedPageBreak/>
         <w:t>Chat</w:t>
@@ -3342,7 +3482,7 @@
       <w:pPr>
         <w:pStyle w:val="Titolo3"/>
       </w:pPr>
-      <w:bookmarkStart w:id="14" w:name="_Toc140675810"/>
+      <w:bookmarkStart w:id="14" w:name="_Toc140676627"/>
       <w:r>
         <w:t>ChatPage</w:t>
       </w:r>
@@ -3449,7 +3589,7 @@
       <w:pPr>
         <w:pStyle w:val="Titolo3"/>
       </w:pPr>
-      <w:bookmarkStart w:id="15" w:name="_Toc140675811"/>
+      <w:bookmarkStart w:id="15" w:name="_Toc140676628"/>
       <w:r>
         <w:lastRenderedPageBreak/>
         <w:t>L</w:t>
@@ -3550,7 +3690,7 @@
       <w:pPr>
         <w:pStyle w:val="Titolo3"/>
       </w:pPr>
-      <w:bookmarkStart w:id="16" w:name="_Toc140675812"/>
+      <w:bookmarkStart w:id="16" w:name="_Toc140676629"/>
       <w:r>
         <w:t>ChatTemplate</w:t>
       </w:r>
@@ -3585,7 +3725,7 @@
       <w:pPr>
         <w:pStyle w:val="Titolo3"/>
       </w:pPr>
-      <w:bookmarkStart w:id="17" w:name="_Toc140675813"/>
+      <w:bookmarkStart w:id="17" w:name="_Toc140676630"/>
       <w:r>
         <w:lastRenderedPageBreak/>
         <w:t>Message</w:t>
@@ -3705,7 +3845,7 @@
       <w:pPr>
         <w:pStyle w:val="Titolo2"/>
       </w:pPr>
-      <w:bookmarkStart w:id="18" w:name="_Toc140675814"/>
+      <w:bookmarkStart w:id="18" w:name="_Toc140676631"/>
       <w:r>
         <w:t>Home</w:t>
       </w:r>
@@ -3715,7 +3855,7 @@
       <w:pPr>
         <w:pStyle w:val="Titolo2"/>
       </w:pPr>
-      <w:bookmarkStart w:id="19" w:name="_Toc140675815"/>
+      <w:bookmarkStart w:id="19" w:name="_Toc140676632"/>
       <w:r>
         <w:t>Models</w:t>
       </w:r>
@@ -3803,7 +3943,7 @@
       <w:pPr>
         <w:pStyle w:val="Titolo3"/>
       </w:pPr>
-      <w:bookmarkStart w:id="20" w:name="_Toc140675816"/>
+      <w:bookmarkStart w:id="20" w:name="_Toc140676633"/>
       <w:r>
         <w:t>Utils</w:t>
       </w:r>
@@ -3821,7 +3961,7 @@
       <w:pPr>
         <w:pStyle w:val="Titolo3"/>
       </w:pPr>
-      <w:bookmarkStart w:id="21" w:name="_Toc140675817"/>
+      <w:bookmarkStart w:id="21" w:name="_Toc140676634"/>
       <w:r>
         <w:t>SpotifyUtils</w:t>
       </w:r>
@@ -3842,7 +3982,7 @@
       <w:pPr>
         <w:pStyle w:val="Titolo3"/>
       </w:pPr>
-      <w:bookmarkStart w:id="22" w:name="_Toc140675818"/>
+      <w:bookmarkStart w:id="22" w:name="_Toc140676635"/>
       <w:r>
         <w:t>Firebase</w:t>
       </w:r>
@@ -3862,7 +4002,7 @@
       <w:pPr>
         <w:pStyle w:val="Titolo3"/>
       </w:pPr>
-      <w:bookmarkStart w:id="23" w:name="_Toc140675819"/>
+      <w:bookmarkStart w:id="23" w:name="_Toc140676636"/>
       <w:r>
         <w:lastRenderedPageBreak/>
         <w:t>FirebaseErrorManagement</w:t>
@@ -3957,9 +4097,11 @@
       <w:pPr>
         <w:pStyle w:val="Titolo3"/>
       </w:pPr>
+      <w:bookmarkStart w:id="24" w:name="_Toc140676637"/>
       <w:r>
         <w:t>Globals</w:t>
       </w:r>
+      <w:bookmarkEnd w:id="24"/>
     </w:p>
     <w:p>
       <w:r>
@@ -3973,9 +4115,11 @@
       <w:pPr>
         <w:pStyle w:val="Titolo3"/>
       </w:pPr>
+      <w:bookmarkStart w:id="25" w:name="_Toc140676638"/>
       <w:r>
         <w:t>User</w:t>
       </w:r>
+      <w:bookmarkEnd w:id="25"/>
     </w:p>
     <w:p>
       <w:r>
@@ -4059,74 +4203,445 @@
       <w:pPr>
         <w:pStyle w:val="Titolo2"/>
       </w:pPr>
-      <w:bookmarkStart w:id="24" w:name="_Toc140675820"/>
+      <w:bookmarkStart w:id="26" w:name="_Toc140676639"/>
       <w:r>
         <w:t>Navigations</w:t>
       </w:r>
-      <w:bookmarkEnd w:id="24"/>
+      <w:bookmarkEnd w:id="26"/>
     </w:p>
     <w:p>
       <w:pPr>
         <w:pStyle w:val="Titolo2"/>
       </w:pPr>
-      <w:bookmarkStart w:id="25" w:name="_Toc140675821"/>
+      <w:bookmarkStart w:id="27" w:name="_Toc140676640"/>
       <w:r>
         <w:t>Notifications</w:t>
       </w:r>
-      <w:bookmarkEnd w:id="25"/>
+      <w:bookmarkEnd w:id="27"/>
     </w:p>
     <w:p>
       <w:pPr>
         <w:pStyle w:val="Titolo2"/>
       </w:pPr>
-      <w:bookmarkStart w:id="26" w:name="_Toc140675822"/>
+      <w:bookmarkStart w:id="28" w:name="_Toc140676641"/>
       <w:r>
         <w:t>Post</w:t>
       </w:r>
-      <w:bookmarkEnd w:id="26"/>
+      <w:bookmarkEnd w:id="28"/>
     </w:p>
     <w:p>
       <w:pPr>
         <w:pStyle w:val="Titolo2"/>
       </w:pPr>
-      <w:bookmarkStart w:id="27" w:name="_Toc140675823"/>
+      <w:bookmarkStart w:id="29" w:name="_Toc140676642"/>
       <w:r>
         <w:t>Profile</w:t>
       </w:r>
-      <w:bookmarkEnd w:id="27"/>
+      <w:bookmarkEnd w:id="29"/>
     </w:p>
     <w:p>
       <w:pPr>
         <w:pStyle w:val="Titolo2"/>
       </w:pPr>
-      <w:bookmarkStart w:id="28" w:name="_Toc140675824"/>
+      <w:bookmarkStart w:id="30" w:name="_Toc140676643"/>
       <w:r>
         <w:t>Repost</w:t>
       </w:r>
-      <w:bookmarkEnd w:id="28"/>
+      <w:bookmarkEnd w:id="30"/>
     </w:p>
     <w:p>
       <w:pPr>
         <w:pStyle w:val="Titolo2"/>
       </w:pPr>
-      <w:bookmarkStart w:id="29" w:name="_Toc140675825"/>
+      <w:bookmarkStart w:id="31" w:name="_Toc140676644"/>
       <w:r>
         <w:t>Search</w:t>
       </w:r>
-      <w:bookmarkEnd w:id="29"/>
+      <w:bookmarkEnd w:id="31"/>
+    </w:p>
+    <w:p>
+      <w:pPr>
+        <w:rPr>
+          <w:rFonts w:asciiTheme="majorHAnsi" w:eastAsiaTheme="majorEastAsia" w:hAnsiTheme="majorHAnsi" w:cstheme="majorBidi"/>
+          <w:color w:val="2F5496" w:themeColor="accent1" w:themeShade="BF"/>
+          <w:sz w:val="26"/>
+          <w:szCs w:val="26"/>
+        </w:rPr>
+      </w:pPr>
+      <w:r>
+        <w:br w:type="page"/>
+      </w:r>
     </w:p>
     <w:p>
       <w:pPr>
         <w:pStyle w:val="Titolo2"/>
       </w:pPr>
-      <w:bookmarkStart w:id="30" w:name="_Toc140675826"/>
-      <w:r>
+      <w:bookmarkStart w:id="32" w:name="_Toc140676645"/>
+      <w:r>
+        <w:lastRenderedPageBreak/>
         <w:t>Stories</w:t>
       </w:r>
-      <w:bookmarkEnd w:id="30"/>
-    </w:p>
+      <w:bookmarkEnd w:id="32"/>
+    </w:p>
+    <w:p>
+      <w:r>
+        <w:t>The Stories folder contains all the files related to the stories function.</w:t>
+      </w:r>
+    </w:p>
+    <w:p>
+      <w:pPr>
+        <w:keepNext/>
+        <w:jc w:val="center"/>
+      </w:pPr>
+      <w:r>
+        <w:drawing>
+          <wp:inline distT="0" distB="0" distL="0" distR="0" wp14:anchorId="3B6C00BA" wp14:editId="5794CC28">
+            <wp:extent cx="2715011" cy="1297172"/>
+            <wp:effectExtent l="0" t="0" r="0" b="0"/>
+            <wp:docPr id="646734927" name="Immagine 1" descr="Immagine che contiene testo, schermata, Carattere&#10;&#10;Descrizione generata automaticamente"/>
+            <wp:cNvGraphicFramePr>
+              <a:graphicFrameLocks xmlns:a="http://schemas.openxmlformats.org/drawingml/2006/main" noChangeAspect="1"/>
+            </wp:cNvGraphicFramePr>
+            <a:graphic xmlns:a="http://schemas.openxmlformats.org/drawingml/2006/main">
+              <a:graphicData uri="http://schemas.openxmlformats.org/drawingml/2006/picture">
+                <pic:pic xmlns:pic="http://schemas.openxmlformats.org/drawingml/2006/picture">
+                  <pic:nvPicPr>
+                    <pic:cNvPr id="646734927" name="Immagine 1" descr="Immagine che contiene testo, schermata, Carattere&#10;&#10;Descrizione generata automaticamente"/>
+                    <pic:cNvPicPr/>
+                  </pic:nvPicPr>
+                  <pic:blipFill>
+                    <a:blip r:embed="rId22"/>
+                    <a:stretch>
+                      <a:fillRect/>
+                    </a:stretch>
+                  </pic:blipFill>
+                  <pic:spPr>
+                    <a:xfrm>
+                      <a:off x="0" y="0"/>
+                      <a:ext cx="2720798" cy="1299937"/>
+                    </a:xfrm>
+                    <a:prstGeom prst="rect">
+                      <a:avLst/>
+                    </a:prstGeom>
+                  </pic:spPr>
+                </pic:pic>
+              </a:graphicData>
+            </a:graphic>
+          </wp:inline>
+        </w:drawing>
+      </w:r>
+    </w:p>
+    <w:p>
+      <w:pPr>
+        <w:pStyle w:val="Didascalia"/>
+        <w:jc w:val="center"/>
+      </w:pPr>
+      <w:r>
+        <w:t xml:space="preserve">Figure </w:t>
+      </w:r>
+      <w:r>
+        <w:fldChar w:fldCharType="begin"/>
+      </w:r>
+      <w:r>
+        <w:instrText xml:space="preserve"> SEQ Figure \* ARABIC </w:instrText>
+      </w:r>
+      <w:r>
+        <w:fldChar w:fldCharType="separate"/>
+      </w:r>
+      <w:r>
+        <w:rPr>
+          <w:noProof/>
+        </w:rPr>
+        <w:t>13</w:t>
+      </w:r>
+      <w:r>
+        <w:fldChar w:fldCharType="end"/>
+      </w:r>
+      <w:r>
+        <w:t xml:space="preserve"> Stories files</w:t>
+      </w:r>
+    </w:p>
+    <w:p>
+      <w:pPr>
+        <w:pStyle w:val="Titolo3"/>
+      </w:pPr>
+      <w:r>
+        <w:t>NewStoryPage</w:t>
+      </w:r>
+    </w:p>
+    <w:p>
+      <w:r>
+        <w:t>The NewStoryPage component is the page for create a story, and it look like this.</w:t>
+      </w:r>
+    </w:p>
+    <w:p>
+      <w:pPr>
+        <w:keepNext/>
+        <w:jc w:val="center"/>
+      </w:pPr>
+      <w:r>
+        <w:drawing>
+          <wp:inline distT="0" distB="0" distL="0" distR="0" wp14:anchorId="2F260F4B" wp14:editId="4FDFB3E1">
+            <wp:extent cx="2140036" cy="4433776"/>
+            <wp:effectExtent l="0" t="0" r="0" b="5080"/>
+            <wp:docPr id="1415095922" name="Immagine 1" descr="Immagine che contiene testo, schermata, design&#10;&#10;Descrizione generata automaticamente"/>
+            <wp:cNvGraphicFramePr>
+              <a:graphicFrameLocks xmlns:a="http://schemas.openxmlformats.org/drawingml/2006/main" noChangeAspect="1"/>
+            </wp:cNvGraphicFramePr>
+            <a:graphic xmlns:a="http://schemas.openxmlformats.org/drawingml/2006/main">
+              <a:graphicData uri="http://schemas.openxmlformats.org/drawingml/2006/picture">
+                <pic:pic xmlns:pic="http://schemas.openxmlformats.org/drawingml/2006/picture">
+                  <pic:nvPicPr>
+                    <pic:cNvPr id="1415095922" name="Immagine 1" descr="Immagine che contiene testo, schermata, design&#10;&#10;Descrizione generata automaticamente"/>
+                    <pic:cNvPicPr/>
+                  </pic:nvPicPr>
+                  <pic:blipFill>
+                    <a:blip r:embed="rId23"/>
+                    <a:stretch>
+                      <a:fillRect/>
+                    </a:stretch>
+                  </pic:blipFill>
+                  <pic:spPr>
+                    <a:xfrm>
+                      <a:off x="0" y="0"/>
+                      <a:ext cx="2143530" cy="4441015"/>
+                    </a:xfrm>
+                    <a:prstGeom prst="rect">
+                      <a:avLst/>
+                    </a:prstGeom>
+                  </pic:spPr>
+                </pic:pic>
+              </a:graphicData>
+            </a:graphic>
+          </wp:inline>
+        </w:drawing>
+      </w:r>
+    </w:p>
+    <w:p>
+      <w:pPr>
+        <w:pStyle w:val="Didascalia"/>
+        <w:jc w:val="center"/>
+      </w:pPr>
+      <w:r>
+        <w:t xml:space="preserve">Figure </w:t>
+      </w:r>
+      <w:r>
+        <w:fldChar w:fldCharType="begin"/>
+      </w:r>
+      <w:r>
+        <w:instrText xml:space="preserve"> SEQ Figure \* ARABIC </w:instrText>
+      </w:r>
+      <w:r>
+        <w:fldChar w:fldCharType="separate"/>
+      </w:r>
+      <w:r>
+        <w:rPr>
+          <w:noProof/>
+        </w:rPr>
+        <w:t>14</w:t>
+      </w:r>
+      <w:r>
+        <w:fldChar w:fldCharType="end"/>
+      </w:r>
+      <w:r>
+        <w:t xml:space="preserve"> NewStoryPage</w:t>
+      </w:r>
+    </w:p>
+    <w:p>
+      <w:r>
+        <w:t>In the bottom of the page there is a bar where you can select the media you want to post in your story. You can choose between open a photo in the gallery, take a photo or post a song with the Spotify API.</w:t>
+      </w:r>
+    </w:p>
+    <w:p>
+      <w:r>
+        <w:br w:type="page"/>
+      </w:r>
+    </w:p>
+    <w:p>
+      <w:r>
+        <w:lastRenderedPageBreak/>
+        <w:t>After you choose the media to post, the bottom bar change like this.</w:t>
+      </w:r>
+    </w:p>
+    <w:p>
+      <w:pPr>
+        <w:keepNext/>
+        <w:jc w:val="center"/>
+      </w:pPr>
+      <w:r>
+        <w:drawing>
+          <wp:inline distT="0" distB="0" distL="0" distR="0" wp14:anchorId="1DBFCECD" wp14:editId="5E355D41">
+            <wp:extent cx="3389346" cy="443688"/>
+            <wp:effectExtent l="0" t="0" r="1905" b="0"/>
+            <wp:docPr id="1143889863" name="Immagine 1"/>
+            <wp:cNvGraphicFramePr>
+              <a:graphicFrameLocks xmlns:a="http://schemas.openxmlformats.org/drawingml/2006/main" noChangeAspect="1"/>
+            </wp:cNvGraphicFramePr>
+            <a:graphic xmlns:a="http://schemas.openxmlformats.org/drawingml/2006/main">
+              <a:graphicData uri="http://schemas.openxmlformats.org/drawingml/2006/picture">
+                <pic:pic xmlns:pic="http://schemas.openxmlformats.org/drawingml/2006/picture">
+                  <pic:nvPicPr>
+                    <pic:cNvPr id="1143889863" name=""/>
+                    <pic:cNvPicPr/>
+                  </pic:nvPicPr>
+                  <pic:blipFill rotWithShape="1">
+                    <a:blip r:embed="rId24"/>
+                    <a:srcRect l="3042" t="-13613"/>
+                    <a:stretch/>
+                  </pic:blipFill>
+                  <pic:spPr bwMode="auto">
+                    <a:xfrm>
+                      <a:off x="0" y="0"/>
+                      <a:ext cx="3389823" cy="443750"/>
+                    </a:xfrm>
+                    <a:prstGeom prst="rect">
+                      <a:avLst/>
+                    </a:prstGeom>
+                    <a:ln>
+                      <a:noFill/>
+                    </a:ln>
+                    <a:extLst>
+                      <a:ext uri="{53640926-AAD7-44D8-BBD7-CCE9431645EC}">
+                        <a14:shadowObscured xmlns:a14="http://schemas.microsoft.com/office/drawing/2010/main"/>
+                      </a:ext>
+                    </a:extLst>
+                  </pic:spPr>
+                </pic:pic>
+              </a:graphicData>
+            </a:graphic>
+          </wp:inline>
+        </w:drawing>
+      </w:r>
+    </w:p>
+    <w:p>
+      <w:pPr>
+        <w:pStyle w:val="Didascalia"/>
+        <w:jc w:val="center"/>
+      </w:pPr>
+      <w:r>
+        <w:t xml:space="preserve">Figure </w:t>
+      </w:r>
+      <w:r>
+        <w:fldChar w:fldCharType="begin"/>
+      </w:r>
+      <w:r>
+        <w:instrText xml:space="preserve"> SEQ Figure \* ARABIC </w:instrText>
+      </w:r>
+      <w:r>
+        <w:fldChar w:fldCharType="separate"/>
+      </w:r>
+      <w:r>
+        <w:rPr>
+          <w:noProof/>
+        </w:rPr>
+        <w:t>15</w:t>
+      </w:r>
+      <w:r>
+        <w:fldChar w:fldCharType="end"/>
+      </w:r>
+      <w:r>
+        <w:t xml:space="preserve"> Updated bottom bar¨</w:t>
+      </w:r>
+    </w:p>
+    <w:p>
+      <w:r>
+        <w:t>With this bar you can change the media clicking on the arrows or add a text hover your media clicking on the “Aa”.</w:t>
+      </w:r>
+    </w:p>
+    <w:p>
+      <w:pPr>
+        <w:pStyle w:val="Titolo3"/>
+      </w:pPr>
+      <w:r>
+        <w:t>DraggableTextInput, ColorPicker, TextEditor</w:t>
+      </w:r>
+    </w:p>
+    <w:p>
+      <w:r>
+        <w:t>When you add a text to the story it generates the component DraggableTextInput. This component adds a text to the image that you can drag wherever you want, change colour between the colours from the ColorPicker and change the font size with the TextEditor.</w:t>
+      </w:r>
+    </w:p>
+    <w:p>
+      <w:pPr>
+        <w:keepNext/>
+        <w:jc w:val="center"/>
+      </w:pPr>
+      <w:r>
+        <w:drawing>
+          <wp:inline distT="0" distB="0" distL="0" distR="0" wp14:anchorId="34A06D5A" wp14:editId="7E23E7E2">
+            <wp:extent cx="2071953" cy="3944679"/>
+            <wp:effectExtent l="0" t="0" r="5080" b="0"/>
+            <wp:docPr id="953576328" name="Immagine 1" descr="Immagine che contiene testo, schermata, multimediale, software&#10;&#10;Descrizione generata automaticamente"/>
+            <wp:cNvGraphicFramePr>
+              <a:graphicFrameLocks xmlns:a="http://schemas.openxmlformats.org/drawingml/2006/main" noChangeAspect="1"/>
+            </wp:cNvGraphicFramePr>
+            <a:graphic xmlns:a="http://schemas.openxmlformats.org/drawingml/2006/main">
+              <a:graphicData uri="http://schemas.openxmlformats.org/drawingml/2006/picture">
+                <pic:pic xmlns:pic="http://schemas.openxmlformats.org/drawingml/2006/picture">
+                  <pic:nvPicPr>
+                    <pic:cNvPr id="953576328" name="Immagine 1" descr="Immagine che contiene testo, schermata, multimediale, software&#10;&#10;Descrizione generata automaticamente"/>
+                    <pic:cNvPicPr/>
+                  </pic:nvPicPr>
+                  <pic:blipFill>
+                    <a:blip r:embed="rId25"/>
+                    <a:stretch>
+                      <a:fillRect/>
+                    </a:stretch>
+                  </pic:blipFill>
+                  <pic:spPr>
+                    <a:xfrm>
+                      <a:off x="0" y="0"/>
+                      <a:ext cx="2078099" cy="3956380"/>
+                    </a:xfrm>
+                    <a:prstGeom prst="rect">
+                      <a:avLst/>
+                    </a:prstGeom>
+                  </pic:spPr>
+                </pic:pic>
+              </a:graphicData>
+            </a:graphic>
+          </wp:inline>
+        </w:drawing>
+      </w:r>
+    </w:p>
+    <w:p>
+      <w:pPr>
+        <w:pStyle w:val="Didascalia"/>
+        <w:jc w:val="center"/>
+      </w:pPr>
+      <w:r>
+        <w:t xml:space="preserve">Figure </w:t>
+      </w:r>
+      <w:r>
+        <w:fldChar w:fldCharType="begin"/>
+      </w:r>
+      <w:r>
+        <w:instrText xml:space="preserve"> SEQ Figure \* ARABIC </w:instrText>
+      </w:r>
+      <w:r>
+        <w:fldChar w:fldCharType="separate"/>
+      </w:r>
+      <w:r>
+        <w:rPr>
+          <w:noProof/>
+        </w:rPr>
+        <w:t>16</w:t>
+      </w:r>
+      <w:r>
+        <w:fldChar w:fldCharType="end"/>
+      </w:r>
+      <w:r>
+        <w:t xml:space="preserve"> DraggableTextInput and ColorPicker</w:t>
+      </w:r>
+    </w:p>
+    <w:p>
+      <w:r>
+        <w:t>In this case, the string “Hello Word” is a DraggableTextInput and in the top we can see the ColorPicker. If you want o change the font size, you can click on the icon in the bottom right and the ColorPicker will get replaced with the TextEditor.</w:t>
+      </w:r>
+    </w:p>
+    <w:p/>
     <w:sectPr>
-      <w:headerReference w:type="default" r:id="rId22"/>
+      <w:headerReference w:type="default" r:id="rId26"/>
       <w:pgSz w:w="11906" w:h="16838"/>
       <w:pgMar w:top="1417" w:right="1134" w:bottom="1134" w:left="1134" w:header="708" w:footer="708" w:gutter="0"/>
       <w:cols w:space="708"/>
